--- a/documentation/FRM_Gitcon.docx
+++ b/documentation/FRM_Gitcon.docx
@@ -194,7 +194,7 @@
       <w:r>
         <w:fldChar w:fldCharType="separate"/>
       </w:r>
-      <w:hyperlink w:anchor="_Toc130770399" w:history="1">
+      <w:hyperlink w:anchor="_Toc130772803" w:history="1">
         <w:r>
           <w:rPr>
             <w:rStyle w:val="Hyperlink"/>
@@ -241,7 +241,7 @@
             <w:noProof/>
             <w:webHidden/>
           </w:rPr>
-          <w:instrText xml:space="preserve"> PAGEREF _Toc130770399 \h </w:instrText>
+          <w:instrText xml:space="preserve"> PAGEREF _Toc130772803 \h </w:instrText>
         </w:r>
         <w:r>
           <w:rPr>
@@ -287,7 +287,7 @@
           <w:lang w:val="de-DE" w:eastAsia="de-DE"/>
         </w:rPr>
       </w:pPr>
-      <w:hyperlink w:anchor="_Toc130770400" w:history="1">
+      <w:hyperlink w:anchor="_Toc130772804" w:history="1">
         <w:r>
           <w:rPr>
             <w:rStyle w:val="Hyperlink"/>
@@ -331,7 +331,7 @@
             <w:noProof/>
             <w:webHidden/>
           </w:rPr>
-          <w:instrText xml:space="preserve"> PAGEREF _Toc130770400 \h </w:instrText>
+          <w:instrText xml:space="preserve"> PAGEREF _Toc130772804 \h </w:instrText>
         </w:r>
         <w:r>
           <w:rPr>
@@ -380,7 +380,7 @@
           <w:lang w:val="de-DE" w:eastAsia="de-DE"/>
         </w:rPr>
       </w:pPr>
-      <w:hyperlink w:anchor="_Toc130770401" w:history="1">
+      <w:hyperlink w:anchor="_Toc130772805" w:history="1">
         <w:r>
           <w:rPr>
             <w:rStyle w:val="Hyperlink"/>
@@ -427,7 +427,7 @@
             <w:noProof/>
             <w:webHidden/>
           </w:rPr>
-          <w:instrText xml:space="preserve"> PAGEREF _Toc130770401 \h </w:instrText>
+          <w:instrText xml:space="preserve"> PAGEREF _Toc130772805 \h </w:instrText>
         </w:r>
         <w:r>
           <w:rPr>
@@ -473,7 +473,7 @@
           <w:lang w:val="de-DE" w:eastAsia="de-DE"/>
         </w:rPr>
       </w:pPr>
-      <w:hyperlink w:anchor="_Toc130770402" w:history="1">
+      <w:hyperlink w:anchor="_Toc130772806" w:history="1">
         <w:r>
           <w:rPr>
             <w:rStyle w:val="Hyperlink"/>
@@ -517,7 +517,7 @@
             <w:noProof/>
             <w:webHidden/>
           </w:rPr>
-          <w:instrText xml:space="preserve"> PAGEREF _Toc130770402 \h </w:instrText>
+          <w:instrText xml:space="preserve"> PAGEREF _Toc130772806 \h </w:instrText>
         </w:r>
         <w:r>
           <w:rPr>
@@ -566,7 +566,7 @@
           <w:lang w:val="de-DE" w:eastAsia="de-DE"/>
         </w:rPr>
       </w:pPr>
-      <w:hyperlink w:anchor="_Toc130770403" w:history="1">
+      <w:hyperlink w:anchor="_Toc130772807" w:history="1">
         <w:r>
           <w:rPr>
             <w:rStyle w:val="Hyperlink"/>
@@ -613,7 +613,7 @@
             <w:noProof/>
             <w:webHidden/>
           </w:rPr>
-          <w:instrText xml:space="preserve"> PAGEREF _Toc130770403 \h </w:instrText>
+          <w:instrText xml:space="preserve"> PAGEREF _Toc130772807 \h </w:instrText>
         </w:r>
         <w:r>
           <w:rPr>
@@ -659,7 +659,7 @@
           <w:lang w:val="de-DE" w:eastAsia="de-DE"/>
         </w:rPr>
       </w:pPr>
-      <w:hyperlink w:anchor="_Toc130770404" w:history="1">
+      <w:hyperlink w:anchor="_Toc130772808" w:history="1">
         <w:r>
           <w:rPr>
             <w:rStyle w:val="Hyperlink"/>
@@ -703,7 +703,7 @@
             <w:noProof/>
             <w:webHidden/>
           </w:rPr>
-          <w:instrText xml:space="preserve"> PAGEREF _Toc130770404 \h </w:instrText>
+          <w:instrText xml:space="preserve"> PAGEREF _Toc130772808 \h </w:instrText>
         </w:r>
         <w:r>
           <w:rPr>
@@ -749,7 +749,7 @@
           <w:lang w:val="de-DE" w:eastAsia="de-DE"/>
         </w:rPr>
       </w:pPr>
-      <w:hyperlink w:anchor="_Toc130770405" w:history="1">
+      <w:hyperlink w:anchor="_Toc130772809" w:history="1">
         <w:r>
           <w:rPr>
             <w:rStyle w:val="Hyperlink"/>
@@ -793,7 +793,7 @@
             <w:noProof/>
             <w:webHidden/>
           </w:rPr>
-          <w:instrText xml:space="preserve"> PAGEREF _Toc130770405 \h </w:instrText>
+          <w:instrText xml:space="preserve"> PAGEREF _Toc130772809 \h </w:instrText>
         </w:r>
         <w:r>
           <w:rPr>
@@ -839,7 +839,7 @@
           <w:lang w:val="de-DE" w:eastAsia="de-DE"/>
         </w:rPr>
       </w:pPr>
-      <w:hyperlink w:anchor="_Toc130770406" w:history="1">
+      <w:hyperlink w:anchor="_Toc130772810" w:history="1">
         <w:r>
           <w:rPr>
             <w:rStyle w:val="Hyperlink"/>
@@ -883,7 +883,7 @@
             <w:noProof/>
             <w:webHidden/>
           </w:rPr>
-          <w:instrText xml:space="preserve"> PAGEREF _Toc130770406 \h </w:instrText>
+          <w:instrText xml:space="preserve"> PAGEREF _Toc130772810 \h </w:instrText>
         </w:r>
         <w:r>
           <w:rPr>
@@ -929,7 +929,7 @@
           <w:lang w:val="de-DE" w:eastAsia="de-DE"/>
         </w:rPr>
       </w:pPr>
-      <w:hyperlink w:anchor="_Toc130770407" w:history="1">
+      <w:hyperlink w:anchor="_Toc130772811" w:history="1">
         <w:r>
           <w:rPr>
             <w:rStyle w:val="Hyperlink"/>
@@ -973,7 +973,7 @@
             <w:noProof/>
             <w:webHidden/>
           </w:rPr>
-          <w:instrText xml:space="preserve"> PAGEREF _Toc130770407 \h </w:instrText>
+          <w:instrText xml:space="preserve"> PAGEREF _Toc130772811 \h </w:instrText>
         </w:r>
         <w:r>
           <w:rPr>
@@ -1019,7 +1019,7 @@
           <w:lang w:val="de-DE" w:eastAsia="de-DE"/>
         </w:rPr>
       </w:pPr>
-      <w:hyperlink w:anchor="_Toc130770408" w:history="1">
+      <w:hyperlink w:anchor="_Toc130772812" w:history="1">
         <w:r>
           <w:rPr>
             <w:rStyle w:val="Hyperlink"/>
@@ -1063,7 +1063,7 @@
             <w:noProof/>
             <w:webHidden/>
           </w:rPr>
-          <w:instrText xml:space="preserve"> PAGEREF _Toc130770408 \h </w:instrText>
+          <w:instrText xml:space="preserve"> PAGEREF _Toc130772812 \h </w:instrText>
         </w:r>
         <w:r>
           <w:rPr>
@@ -1109,7 +1109,7 @@
           <w:lang w:val="de-DE" w:eastAsia="de-DE"/>
         </w:rPr>
       </w:pPr>
-      <w:hyperlink w:anchor="_Toc130770409" w:history="1">
+      <w:hyperlink w:anchor="_Toc130772813" w:history="1">
         <w:r>
           <w:rPr>
             <w:rStyle w:val="Hyperlink"/>
@@ -1153,7 +1153,7 @@
             <w:noProof/>
             <w:webHidden/>
           </w:rPr>
-          <w:instrText xml:space="preserve"> PAGEREF _Toc130770409 \h </w:instrText>
+          <w:instrText xml:space="preserve"> PAGEREF _Toc130772813 \h </w:instrText>
         </w:r>
         <w:r>
           <w:rPr>
@@ -1199,7 +1199,7 @@
           <w:lang w:val="de-DE" w:eastAsia="de-DE"/>
         </w:rPr>
       </w:pPr>
-      <w:hyperlink w:anchor="_Toc130770410" w:history="1">
+      <w:hyperlink w:anchor="_Toc130772814" w:history="1">
         <w:r>
           <w:rPr>
             <w:rStyle w:val="Hyperlink"/>
@@ -1243,7 +1243,7 @@
             <w:noProof/>
             <w:webHidden/>
           </w:rPr>
-          <w:instrText xml:space="preserve"> PAGEREF _Toc130770410 \h </w:instrText>
+          <w:instrText xml:space="preserve"> PAGEREF _Toc130772814 \h </w:instrText>
         </w:r>
         <w:r>
           <w:rPr>
@@ -1289,7 +1289,7 @@
           <w:lang w:val="de-DE" w:eastAsia="de-DE"/>
         </w:rPr>
       </w:pPr>
-      <w:hyperlink w:anchor="_Toc130770411" w:history="1">
+      <w:hyperlink w:anchor="_Toc130772815" w:history="1">
         <w:r>
           <w:rPr>
             <w:rStyle w:val="Hyperlink"/>
@@ -1333,7 +1333,7 @@
             <w:noProof/>
             <w:webHidden/>
           </w:rPr>
-          <w:instrText xml:space="preserve"> PAGEREF _Toc130770411 \h </w:instrText>
+          <w:instrText xml:space="preserve"> PAGEREF _Toc130772815 \h </w:instrText>
         </w:r>
         <w:r>
           <w:rPr>
@@ -1379,7 +1379,7 @@
           <w:lang w:val="de-DE" w:eastAsia="de-DE"/>
         </w:rPr>
       </w:pPr>
-      <w:hyperlink w:anchor="_Toc130770412" w:history="1">
+      <w:hyperlink w:anchor="_Toc130772816" w:history="1">
         <w:r>
           <w:rPr>
             <w:rStyle w:val="Hyperlink"/>
@@ -1423,7 +1423,7 @@
             <w:noProof/>
             <w:webHidden/>
           </w:rPr>
-          <w:instrText xml:space="preserve"> PAGEREF _Toc130770412 \h </w:instrText>
+          <w:instrText xml:space="preserve"> PAGEREF _Toc130772816 \h </w:instrText>
         </w:r>
         <w:r>
           <w:rPr>
@@ -1469,7 +1469,7 @@
           <w:lang w:val="de-DE" w:eastAsia="de-DE"/>
         </w:rPr>
       </w:pPr>
-      <w:hyperlink w:anchor="_Toc130770413" w:history="1">
+      <w:hyperlink w:anchor="_Toc130772817" w:history="1">
         <w:r>
           <w:rPr>
             <w:rStyle w:val="Hyperlink"/>
@@ -1513,7 +1513,7 @@
             <w:noProof/>
             <w:webHidden/>
           </w:rPr>
-          <w:instrText xml:space="preserve"> PAGEREF _Toc130770413 \h </w:instrText>
+          <w:instrText xml:space="preserve"> PAGEREF _Toc130772817 \h </w:instrText>
         </w:r>
         <w:r>
           <w:rPr>
@@ -1559,7 +1559,7 @@
           <w:lang w:val="de-DE" w:eastAsia="de-DE"/>
         </w:rPr>
       </w:pPr>
-      <w:hyperlink w:anchor="_Toc130770414" w:history="1">
+      <w:hyperlink w:anchor="_Toc130772818" w:history="1">
         <w:r>
           <w:rPr>
             <w:rStyle w:val="Hyperlink"/>
@@ -1603,7 +1603,7 @@
             <w:noProof/>
             <w:webHidden/>
           </w:rPr>
-          <w:instrText xml:space="preserve"> PAGEREF _Toc130770414 \h </w:instrText>
+          <w:instrText xml:space="preserve"> PAGEREF _Toc130772818 \h </w:instrText>
         </w:r>
         <w:r>
           <w:rPr>
@@ -1623,7 +1623,7 @@
             <w:noProof/>
             <w:webHidden/>
           </w:rPr>
-          <w:t>7</w:t>
+          <w:t>8</w:t>
         </w:r>
         <w:r>
           <w:rPr>
@@ -1649,7 +1649,7 @@
           <w:lang w:val="de-DE" w:eastAsia="de-DE"/>
         </w:rPr>
       </w:pPr>
-      <w:hyperlink w:anchor="_Toc130770415" w:history="1">
+      <w:hyperlink w:anchor="_Toc130772819" w:history="1">
         <w:r>
           <w:rPr>
             <w:rStyle w:val="Hyperlink"/>
@@ -1693,7 +1693,7 @@
             <w:noProof/>
             <w:webHidden/>
           </w:rPr>
-          <w:instrText xml:space="preserve"> PAGEREF _Toc130770415 \h </w:instrText>
+          <w:instrText xml:space="preserve"> PAGEREF _Toc130772819 \h </w:instrText>
         </w:r>
         <w:r>
           <w:rPr>
@@ -1739,7 +1739,7 @@
           <w:lang w:val="de-DE" w:eastAsia="de-DE"/>
         </w:rPr>
       </w:pPr>
-      <w:hyperlink w:anchor="_Toc130770416" w:history="1">
+      <w:hyperlink w:anchor="_Toc130772820" w:history="1">
         <w:r>
           <w:rPr>
             <w:rStyle w:val="Hyperlink"/>
@@ -1783,7 +1783,7 @@
             <w:noProof/>
             <w:webHidden/>
           </w:rPr>
-          <w:instrText xml:space="preserve"> PAGEREF _Toc130770416 \h </w:instrText>
+          <w:instrText xml:space="preserve"> PAGEREF _Toc130772820 \h </w:instrText>
         </w:r>
         <w:r>
           <w:rPr>
@@ -1829,7 +1829,7 @@
           <w:lang w:val="de-DE" w:eastAsia="de-DE"/>
         </w:rPr>
       </w:pPr>
-      <w:hyperlink w:anchor="_Toc130770417" w:history="1">
+      <w:hyperlink w:anchor="_Toc130772821" w:history="1">
         <w:r>
           <w:rPr>
             <w:rStyle w:val="Hyperlink"/>
@@ -1873,7 +1873,7 @@
             <w:noProof/>
             <w:webHidden/>
           </w:rPr>
-          <w:instrText xml:space="preserve"> PAGEREF _Toc130770417 \h </w:instrText>
+          <w:instrText xml:space="preserve"> PAGEREF _Toc130772821 \h </w:instrText>
         </w:r>
         <w:r>
           <w:rPr>
@@ -1919,7 +1919,7 @@
           <w:lang w:val="de-DE" w:eastAsia="de-DE"/>
         </w:rPr>
       </w:pPr>
-      <w:hyperlink w:anchor="_Toc130770418" w:history="1">
+      <w:hyperlink w:anchor="_Toc130772822" w:history="1">
         <w:r>
           <w:rPr>
             <w:rStyle w:val="Hyperlink"/>
@@ -1963,7 +1963,7 @@
             <w:noProof/>
             <w:webHidden/>
           </w:rPr>
-          <w:instrText xml:space="preserve"> PAGEREF _Toc130770418 \h </w:instrText>
+          <w:instrText xml:space="preserve"> PAGEREF _Toc130772822 \h </w:instrText>
         </w:r>
         <w:r>
           <w:rPr>
@@ -2009,7 +2009,7 @@
           <w:lang w:val="de-DE" w:eastAsia="de-DE"/>
         </w:rPr>
       </w:pPr>
-      <w:hyperlink w:anchor="_Toc130770419" w:history="1">
+      <w:hyperlink w:anchor="_Toc130772823" w:history="1">
         <w:r>
           <w:rPr>
             <w:rStyle w:val="Hyperlink"/>
@@ -2053,7 +2053,7 @@
             <w:noProof/>
             <w:webHidden/>
           </w:rPr>
-          <w:instrText xml:space="preserve"> PAGEREF _Toc130770419 \h </w:instrText>
+          <w:instrText xml:space="preserve"> PAGEREF _Toc130772823 \h </w:instrText>
         </w:r>
         <w:r>
           <w:rPr>
@@ -2099,7 +2099,7 @@
           <w:lang w:val="de-DE" w:eastAsia="de-DE"/>
         </w:rPr>
       </w:pPr>
-      <w:hyperlink w:anchor="_Toc130770420" w:history="1">
+      <w:hyperlink w:anchor="_Toc130772824" w:history="1">
         <w:r>
           <w:rPr>
             <w:rStyle w:val="Hyperlink"/>
@@ -2143,7 +2143,7 @@
             <w:noProof/>
             <w:webHidden/>
           </w:rPr>
-          <w:instrText xml:space="preserve"> PAGEREF _Toc130770420 \h </w:instrText>
+          <w:instrText xml:space="preserve"> PAGEREF _Toc130772824 \h </w:instrText>
         </w:r>
         <w:r>
           <w:rPr>
@@ -2189,7 +2189,7 @@
           <w:lang w:val="de-DE" w:eastAsia="de-DE"/>
         </w:rPr>
       </w:pPr>
-      <w:hyperlink w:anchor="_Toc130770421" w:history="1">
+      <w:hyperlink w:anchor="_Toc130772825" w:history="1">
         <w:r>
           <w:rPr>
             <w:rStyle w:val="Hyperlink"/>
@@ -2233,7 +2233,7 @@
             <w:noProof/>
             <w:webHidden/>
           </w:rPr>
-          <w:instrText xml:space="preserve"> PAGEREF _Toc130770421 \h </w:instrText>
+          <w:instrText xml:space="preserve"> PAGEREF _Toc130772825 \h </w:instrText>
         </w:r>
         <w:r>
           <w:rPr>
@@ -2279,7 +2279,7 @@
           <w:lang w:val="de-DE" w:eastAsia="de-DE"/>
         </w:rPr>
       </w:pPr>
-      <w:hyperlink w:anchor="_Toc130770422" w:history="1">
+      <w:hyperlink w:anchor="_Toc130772826" w:history="1">
         <w:r>
           <w:rPr>
             <w:rStyle w:val="Hyperlink"/>
@@ -2323,7 +2323,7 @@
             <w:noProof/>
             <w:webHidden/>
           </w:rPr>
-          <w:instrText xml:space="preserve"> PAGEREF _Toc130770422 \h </w:instrText>
+          <w:instrText xml:space="preserve"> PAGEREF _Toc130772826 \h </w:instrText>
         </w:r>
         <w:r>
           <w:rPr>
@@ -2369,7 +2369,7 @@
           <w:lang w:val="de-DE" w:eastAsia="de-DE"/>
         </w:rPr>
       </w:pPr>
-      <w:hyperlink w:anchor="_Toc130770423" w:history="1">
+      <w:hyperlink w:anchor="_Toc130772827" w:history="1">
         <w:r>
           <w:rPr>
             <w:rStyle w:val="Hyperlink"/>
@@ -2413,7 +2413,7 @@
             <w:noProof/>
             <w:webHidden/>
           </w:rPr>
-          <w:instrText xml:space="preserve"> PAGEREF _Toc130770423 \h </w:instrText>
+          <w:instrText xml:space="preserve"> PAGEREF _Toc130772827 \h </w:instrText>
         </w:r>
         <w:r>
           <w:rPr>
@@ -2459,7 +2459,7 @@
           <w:lang w:val="de-DE" w:eastAsia="de-DE"/>
         </w:rPr>
       </w:pPr>
-      <w:hyperlink w:anchor="_Toc130770424" w:history="1">
+      <w:hyperlink w:anchor="_Toc130772828" w:history="1">
         <w:r>
           <w:rPr>
             <w:rStyle w:val="Hyperlink"/>
@@ -2503,7 +2503,7 @@
             <w:noProof/>
             <w:webHidden/>
           </w:rPr>
-          <w:instrText xml:space="preserve"> PAGEREF _Toc130770424 \h </w:instrText>
+          <w:instrText xml:space="preserve"> PAGEREF _Toc130772828 \h </w:instrText>
         </w:r>
         <w:r>
           <w:rPr>
@@ -2549,7 +2549,7 @@
           <w:lang w:val="de-DE" w:eastAsia="de-DE"/>
         </w:rPr>
       </w:pPr>
-      <w:hyperlink w:anchor="_Toc130770425" w:history="1">
+      <w:hyperlink w:anchor="_Toc130772829" w:history="1">
         <w:r>
           <w:rPr>
             <w:rStyle w:val="Hyperlink"/>
@@ -2593,7 +2593,7 @@
             <w:noProof/>
             <w:webHidden/>
           </w:rPr>
-          <w:instrText xml:space="preserve"> PAGEREF _Toc130770425 \h </w:instrText>
+          <w:instrText xml:space="preserve"> PAGEREF _Toc130772829 \h </w:instrText>
         </w:r>
         <w:r>
           <w:rPr>
@@ -2639,7 +2639,7 @@
           <w:lang w:val="de-DE" w:eastAsia="de-DE"/>
         </w:rPr>
       </w:pPr>
-      <w:hyperlink w:anchor="_Toc130770426" w:history="1">
+      <w:hyperlink w:anchor="_Toc130772830" w:history="1">
         <w:r>
           <w:rPr>
             <w:rStyle w:val="Hyperlink"/>
@@ -2683,7 +2683,7 @@
             <w:noProof/>
             <w:webHidden/>
           </w:rPr>
-          <w:instrText xml:space="preserve"> PAGEREF _Toc130770426 \h </w:instrText>
+          <w:instrText xml:space="preserve"> PAGEREF _Toc130772830 \h </w:instrText>
         </w:r>
         <w:r>
           <w:rPr>
@@ -2729,7 +2729,7 @@
           <w:lang w:val="de-DE" w:eastAsia="de-DE"/>
         </w:rPr>
       </w:pPr>
-      <w:hyperlink w:anchor="_Toc130770427" w:history="1">
+      <w:hyperlink w:anchor="_Toc130772831" w:history="1">
         <w:r>
           <w:rPr>
             <w:rStyle w:val="Hyperlink"/>
@@ -2773,7 +2773,7 @@
             <w:noProof/>
             <w:webHidden/>
           </w:rPr>
-          <w:instrText xml:space="preserve"> PAGEREF _Toc130770427 \h </w:instrText>
+          <w:instrText xml:space="preserve"> PAGEREF _Toc130772831 \h </w:instrText>
         </w:r>
         <w:r>
           <w:rPr>
@@ -2819,7 +2819,7 @@
           <w:lang w:val="de-DE" w:eastAsia="de-DE"/>
         </w:rPr>
       </w:pPr>
-      <w:hyperlink w:anchor="_Toc130770428" w:history="1">
+      <w:hyperlink w:anchor="_Toc130772832" w:history="1">
         <w:r>
           <w:rPr>
             <w:rStyle w:val="Hyperlink"/>
@@ -2863,7 +2863,7 @@
             <w:noProof/>
             <w:webHidden/>
           </w:rPr>
-          <w:instrText xml:space="preserve"> PAGEREF _Toc130770428 \h </w:instrText>
+          <w:instrText xml:space="preserve"> PAGEREF _Toc130772832 \h </w:instrText>
         </w:r>
         <w:r>
           <w:rPr>
@@ -2909,7 +2909,7 @@
           <w:lang w:val="de-DE" w:eastAsia="de-DE"/>
         </w:rPr>
       </w:pPr>
-      <w:hyperlink w:anchor="_Toc130770429" w:history="1">
+      <w:hyperlink w:anchor="_Toc130772833" w:history="1">
         <w:r>
           <w:rPr>
             <w:rStyle w:val="Hyperlink"/>
@@ -2953,7 +2953,7 @@
             <w:noProof/>
             <w:webHidden/>
           </w:rPr>
-          <w:instrText xml:space="preserve"> PAGEREF _Toc130770429 \h </w:instrText>
+          <w:instrText xml:space="preserve"> PAGEREF _Toc130772833 \h </w:instrText>
         </w:r>
         <w:r>
           <w:rPr>
@@ -2999,7 +2999,7 @@
           <w:lang w:val="de-DE" w:eastAsia="de-DE"/>
         </w:rPr>
       </w:pPr>
-      <w:hyperlink w:anchor="_Toc130770430" w:history="1">
+      <w:hyperlink w:anchor="_Toc130772834" w:history="1">
         <w:r>
           <w:rPr>
             <w:rStyle w:val="Hyperlink"/>
@@ -3043,7 +3043,7 @@
             <w:noProof/>
             <w:webHidden/>
           </w:rPr>
-          <w:instrText xml:space="preserve"> PAGEREF _Toc130770430 \h </w:instrText>
+          <w:instrText xml:space="preserve"> PAGEREF _Toc130772834 \h </w:instrText>
         </w:r>
         <w:r>
           <w:rPr>
@@ -3063,7 +3063,7 @@
             <w:noProof/>
             <w:webHidden/>
           </w:rPr>
-          <w:t>11</w:t>
+          <w:t>10</w:t>
         </w:r>
         <w:r>
           <w:rPr>
@@ -3089,7 +3089,7 @@
           <w:lang w:val="de-DE" w:eastAsia="de-DE"/>
         </w:rPr>
       </w:pPr>
-      <w:hyperlink w:anchor="_Toc130770431" w:history="1">
+      <w:hyperlink w:anchor="_Toc130772835" w:history="1">
         <w:r>
           <w:rPr>
             <w:rStyle w:val="Hyperlink"/>
@@ -3133,7 +3133,7 @@
             <w:noProof/>
             <w:webHidden/>
           </w:rPr>
-          <w:instrText xml:space="preserve"> PAGEREF _Toc130770431 \h </w:instrText>
+          <w:instrText xml:space="preserve"> PAGEREF _Toc130772835 \h </w:instrText>
         </w:r>
         <w:r>
           <w:rPr>
@@ -3179,7 +3179,7 @@
           <w:lang w:val="de-DE" w:eastAsia="de-DE"/>
         </w:rPr>
       </w:pPr>
-      <w:hyperlink w:anchor="_Toc130770432" w:history="1">
+      <w:hyperlink w:anchor="_Toc130772836" w:history="1">
         <w:r>
           <w:rPr>
             <w:rStyle w:val="Hyperlink"/>
@@ -3223,7 +3223,7 @@
             <w:noProof/>
             <w:webHidden/>
           </w:rPr>
-          <w:instrText xml:space="preserve"> PAGEREF _Toc130770432 \h </w:instrText>
+          <w:instrText xml:space="preserve"> PAGEREF _Toc130772836 \h </w:instrText>
         </w:r>
         <w:r>
           <w:rPr>
@@ -3269,7 +3269,7 @@
           <w:lang w:val="de-DE" w:eastAsia="de-DE"/>
         </w:rPr>
       </w:pPr>
-      <w:hyperlink w:anchor="_Toc130770433" w:history="1">
+      <w:hyperlink w:anchor="_Toc130772837" w:history="1">
         <w:r>
           <w:rPr>
             <w:rStyle w:val="Hyperlink"/>
@@ -3313,7 +3313,7 @@
             <w:noProof/>
             <w:webHidden/>
           </w:rPr>
-          <w:instrText xml:space="preserve"> PAGEREF _Toc130770433 \h </w:instrText>
+          <w:instrText xml:space="preserve"> PAGEREF _Toc130772837 \h </w:instrText>
         </w:r>
         <w:r>
           <w:rPr>
@@ -3359,7 +3359,7 @@
           <w:lang w:val="de-DE" w:eastAsia="de-DE"/>
         </w:rPr>
       </w:pPr>
-      <w:hyperlink w:anchor="_Toc130770434" w:history="1">
+      <w:hyperlink w:anchor="_Toc130772838" w:history="1">
         <w:r>
           <w:rPr>
             <w:rStyle w:val="Hyperlink"/>
@@ -3403,7 +3403,7 @@
             <w:noProof/>
             <w:webHidden/>
           </w:rPr>
-          <w:instrText xml:space="preserve"> PAGEREF _Toc130770434 \h </w:instrText>
+          <w:instrText xml:space="preserve"> PAGEREF _Toc130772838 \h </w:instrText>
         </w:r>
         <w:r>
           <w:rPr>
@@ -3449,7 +3449,7 @@
           <w:lang w:val="de-DE" w:eastAsia="de-DE"/>
         </w:rPr>
       </w:pPr>
-      <w:hyperlink w:anchor="_Toc130770435" w:history="1">
+      <w:hyperlink w:anchor="_Toc130772839" w:history="1">
         <w:r>
           <w:rPr>
             <w:rStyle w:val="Hyperlink"/>
@@ -3493,7 +3493,7 @@
             <w:noProof/>
             <w:webHidden/>
           </w:rPr>
-          <w:instrText xml:space="preserve"> PAGEREF _Toc130770435 \h </w:instrText>
+          <w:instrText xml:space="preserve"> PAGEREF _Toc130772839 \h </w:instrText>
         </w:r>
         <w:r>
           <w:rPr>
@@ -3542,7 +3542,7 @@
           <w:lang w:val="de-DE" w:eastAsia="de-DE"/>
         </w:rPr>
       </w:pPr>
-      <w:hyperlink w:anchor="_Toc130770436" w:history="1">
+      <w:hyperlink w:anchor="_Toc130772840" w:history="1">
         <w:r>
           <w:rPr>
             <w:rStyle w:val="Hyperlink"/>
@@ -3589,7 +3589,7 @@
             <w:noProof/>
             <w:webHidden/>
           </w:rPr>
-          <w:instrText xml:space="preserve"> PAGEREF _Toc130770436 \h </w:instrText>
+          <w:instrText xml:space="preserve"> PAGEREF _Toc130772840 \h </w:instrText>
         </w:r>
         <w:r>
           <w:rPr>
@@ -3638,7 +3638,7 @@
           <w:lang w:val="de-DE" w:eastAsia="de-DE"/>
         </w:rPr>
       </w:pPr>
-      <w:hyperlink w:anchor="_Toc130770437" w:history="1">
+      <w:hyperlink w:anchor="_Toc130772841" w:history="1">
         <w:r>
           <w:rPr>
             <w:rStyle w:val="Hyperlink"/>
@@ -3685,7 +3685,7 @@
             <w:noProof/>
             <w:webHidden/>
           </w:rPr>
-          <w:instrText xml:space="preserve"> PAGEREF _Toc130770437 \h </w:instrText>
+          <w:instrText xml:space="preserve"> PAGEREF _Toc130772841 \h </w:instrText>
         </w:r>
         <w:r>
           <w:rPr>
@@ -3731,7 +3731,7 @@
           <w:lang w:val="de-DE" w:eastAsia="de-DE"/>
         </w:rPr>
       </w:pPr>
-      <w:hyperlink w:anchor="_Toc130770438" w:history="1">
+      <w:hyperlink w:anchor="_Toc130772842" w:history="1">
         <w:r>
           <w:rPr>
             <w:rStyle w:val="Hyperlink"/>
@@ -3775,7 +3775,7 @@
             <w:noProof/>
             <w:webHidden/>
           </w:rPr>
-          <w:instrText xml:space="preserve"> PAGEREF _Toc130770438 \h </w:instrText>
+          <w:instrText xml:space="preserve"> PAGEREF _Toc130772842 \h </w:instrText>
         </w:r>
         <w:r>
           <w:rPr>
@@ -3821,7 +3821,7 @@
           <w:lang w:val="de-DE" w:eastAsia="de-DE"/>
         </w:rPr>
       </w:pPr>
-      <w:hyperlink w:anchor="_Toc130770439" w:history="1">
+      <w:hyperlink w:anchor="_Toc130772843" w:history="1">
         <w:r>
           <w:rPr>
             <w:rStyle w:val="Hyperlink"/>
@@ -3869,7 +3869,7 @@
             <w:noProof/>
             <w:webHidden/>
           </w:rPr>
-          <w:instrText xml:space="preserve"> PAGEREF _Toc130770439 \h </w:instrText>
+          <w:instrText xml:space="preserve"> PAGEREF _Toc130772843 \h </w:instrText>
         </w:r>
         <w:r>
           <w:rPr>
@@ -3915,7 +3915,7 @@
           <w:lang w:val="de-DE" w:eastAsia="de-DE"/>
         </w:rPr>
       </w:pPr>
-      <w:hyperlink w:anchor="_Toc130770440" w:history="1">
+      <w:hyperlink w:anchor="_Toc130772844" w:history="1">
         <w:r>
           <w:rPr>
             <w:rStyle w:val="Hyperlink"/>
@@ -3961,7 +3961,7 @@
             <w:noProof/>
             <w:webHidden/>
           </w:rPr>
-          <w:instrText xml:space="preserve"> PAGEREF _Toc130770440 \h </w:instrText>
+          <w:instrText xml:space="preserve"> PAGEREF _Toc130772844 \h </w:instrText>
         </w:r>
         <w:r>
           <w:rPr>
@@ -4007,7 +4007,7 @@
           <w:lang w:val="de-DE" w:eastAsia="de-DE"/>
         </w:rPr>
       </w:pPr>
-      <w:hyperlink w:anchor="_Toc130770441" w:history="1">
+      <w:hyperlink w:anchor="_Toc130772845" w:history="1">
         <w:r>
           <w:rPr>
             <w:rStyle w:val="Hyperlink"/>
@@ -4053,7 +4053,7 @@
             <w:noProof/>
             <w:webHidden/>
           </w:rPr>
-          <w:instrText xml:space="preserve"> PAGEREF _Toc130770441 \h </w:instrText>
+          <w:instrText xml:space="preserve"> PAGEREF _Toc130772845 \h </w:instrText>
         </w:r>
         <w:r>
           <w:rPr>
@@ -4099,7 +4099,7 @@
           <w:lang w:val="de-DE" w:eastAsia="de-DE"/>
         </w:rPr>
       </w:pPr>
-      <w:hyperlink w:anchor="_Toc130770442" w:history="1">
+      <w:hyperlink w:anchor="_Toc130772846" w:history="1">
         <w:r>
           <w:rPr>
             <w:rStyle w:val="Hyperlink"/>
@@ -4145,7 +4145,7 @@
             <w:noProof/>
             <w:webHidden/>
           </w:rPr>
-          <w:instrText xml:space="preserve"> PAGEREF _Toc130770442 \h </w:instrText>
+          <w:instrText xml:space="preserve"> PAGEREF _Toc130772846 \h </w:instrText>
         </w:r>
         <w:r>
           <w:rPr>
@@ -4191,7 +4191,7 @@
           <w:lang w:val="de-DE" w:eastAsia="de-DE"/>
         </w:rPr>
       </w:pPr>
-      <w:hyperlink w:anchor="_Toc130770443" w:history="1">
+      <w:hyperlink w:anchor="_Toc130772847" w:history="1">
         <w:r>
           <w:rPr>
             <w:rStyle w:val="Hyperlink"/>
@@ -4237,7 +4237,7 @@
             <w:noProof/>
             <w:webHidden/>
           </w:rPr>
-          <w:instrText xml:space="preserve"> PAGEREF _Toc130770443 \h </w:instrText>
+          <w:instrText xml:space="preserve"> PAGEREF _Toc130772847 \h </w:instrText>
         </w:r>
         <w:r>
           <w:rPr>
@@ -4283,7 +4283,7 @@
           <w:lang w:val="de-DE" w:eastAsia="de-DE"/>
         </w:rPr>
       </w:pPr>
-      <w:hyperlink w:anchor="_Toc130770444" w:history="1">
+      <w:hyperlink w:anchor="_Toc130772848" w:history="1">
         <w:r>
           <w:rPr>
             <w:rStyle w:val="Hyperlink"/>
@@ -4329,7 +4329,7 @@
             <w:noProof/>
             <w:webHidden/>
           </w:rPr>
-          <w:instrText xml:space="preserve"> PAGEREF _Toc130770444 \h </w:instrText>
+          <w:instrText xml:space="preserve"> PAGEREF _Toc130772848 \h </w:instrText>
         </w:r>
         <w:r>
           <w:rPr>
@@ -4375,7 +4375,7 @@
           <w:lang w:val="de-DE" w:eastAsia="de-DE"/>
         </w:rPr>
       </w:pPr>
-      <w:hyperlink w:anchor="_Toc130770445" w:history="1">
+      <w:hyperlink w:anchor="_Toc130772849" w:history="1">
         <w:r>
           <w:rPr>
             <w:rStyle w:val="Hyperlink"/>
@@ -4421,7 +4421,7 @@
             <w:noProof/>
             <w:webHidden/>
           </w:rPr>
-          <w:instrText xml:space="preserve"> PAGEREF _Toc130770445 \h </w:instrText>
+          <w:instrText xml:space="preserve"> PAGEREF _Toc130772849 \h </w:instrText>
         </w:r>
         <w:r>
           <w:rPr>
@@ -4467,7 +4467,7 @@
           <w:lang w:val="de-DE" w:eastAsia="de-DE"/>
         </w:rPr>
       </w:pPr>
-      <w:hyperlink w:anchor="_Toc130770446" w:history="1">
+      <w:hyperlink w:anchor="_Toc130772850" w:history="1">
         <w:r>
           <w:rPr>
             <w:rStyle w:val="Hyperlink"/>
@@ -4513,7 +4513,7 @@
             <w:noProof/>
             <w:webHidden/>
           </w:rPr>
-          <w:instrText xml:space="preserve"> PAGEREF _Toc130770446 \h </w:instrText>
+          <w:instrText xml:space="preserve"> PAGEREF _Toc130772850 \h </w:instrText>
         </w:r>
         <w:r>
           <w:rPr>
@@ -4559,7 +4559,7 @@
           <w:lang w:val="de-DE" w:eastAsia="de-DE"/>
         </w:rPr>
       </w:pPr>
-      <w:hyperlink w:anchor="_Toc130770447" w:history="1">
+      <w:hyperlink w:anchor="_Toc130772851" w:history="1">
         <w:r>
           <w:rPr>
             <w:rStyle w:val="Hyperlink"/>
@@ -4605,7 +4605,7 @@
             <w:noProof/>
             <w:webHidden/>
           </w:rPr>
-          <w:instrText xml:space="preserve"> PAGEREF _Toc130770447 \h </w:instrText>
+          <w:instrText xml:space="preserve"> PAGEREF _Toc130772851 \h </w:instrText>
         </w:r>
         <w:r>
           <w:rPr>
@@ -4651,7 +4651,7 @@
           <w:lang w:val="de-DE" w:eastAsia="de-DE"/>
         </w:rPr>
       </w:pPr>
-      <w:hyperlink w:anchor="_Toc130770448" w:history="1">
+      <w:hyperlink w:anchor="_Toc130772852" w:history="1">
         <w:r>
           <w:rPr>
             <w:rStyle w:val="Hyperlink"/>
@@ -4697,7 +4697,7 @@
             <w:noProof/>
             <w:webHidden/>
           </w:rPr>
-          <w:instrText xml:space="preserve"> PAGEREF _Toc130770448 \h </w:instrText>
+          <w:instrText xml:space="preserve"> PAGEREF _Toc130772852 \h </w:instrText>
         </w:r>
         <w:r>
           <w:rPr>
@@ -4743,7 +4743,7 @@
           <w:lang w:val="de-DE" w:eastAsia="de-DE"/>
         </w:rPr>
       </w:pPr>
-      <w:hyperlink w:anchor="_Toc130770449" w:history="1">
+      <w:hyperlink w:anchor="_Toc130772853" w:history="1">
         <w:r>
           <w:rPr>
             <w:rStyle w:val="Hyperlink"/>
@@ -4789,7 +4789,7 @@
             <w:noProof/>
             <w:webHidden/>
           </w:rPr>
-          <w:instrText xml:space="preserve"> PAGEREF _Toc130770449 \h </w:instrText>
+          <w:instrText xml:space="preserve"> PAGEREF _Toc130772853 \h </w:instrText>
         </w:r>
         <w:r>
           <w:rPr>
@@ -4835,7 +4835,7 @@
           <w:lang w:val="de-DE" w:eastAsia="de-DE"/>
         </w:rPr>
       </w:pPr>
-      <w:hyperlink w:anchor="_Toc130770450" w:history="1">
+      <w:hyperlink w:anchor="_Toc130772854" w:history="1">
         <w:r>
           <w:rPr>
             <w:rStyle w:val="Hyperlink"/>
@@ -4881,7 +4881,7 @@
             <w:noProof/>
             <w:webHidden/>
           </w:rPr>
-          <w:instrText xml:space="preserve"> PAGEREF _Toc130770450 \h </w:instrText>
+          <w:instrText xml:space="preserve"> PAGEREF _Toc130772854 \h </w:instrText>
         </w:r>
         <w:r>
           <w:rPr>
@@ -4927,7 +4927,7 @@
           <w:lang w:val="de-DE" w:eastAsia="de-DE"/>
         </w:rPr>
       </w:pPr>
-      <w:hyperlink w:anchor="_Toc130770451" w:history="1">
+      <w:hyperlink w:anchor="_Toc130772855" w:history="1">
         <w:r>
           <w:rPr>
             <w:rStyle w:val="Hyperlink"/>
@@ -4973,7 +4973,7 @@
             <w:noProof/>
             <w:webHidden/>
           </w:rPr>
-          <w:instrText xml:space="preserve"> PAGEREF _Toc130770451 \h </w:instrText>
+          <w:instrText xml:space="preserve"> PAGEREF _Toc130772855 \h </w:instrText>
         </w:r>
         <w:r>
           <w:rPr>
@@ -5019,7 +5019,7 @@
           <w:lang w:val="de-DE" w:eastAsia="de-DE"/>
         </w:rPr>
       </w:pPr>
-      <w:hyperlink w:anchor="_Toc130770452" w:history="1">
+      <w:hyperlink w:anchor="_Toc130772856" w:history="1">
         <w:r>
           <w:rPr>
             <w:rStyle w:val="Hyperlink"/>
@@ -5065,7 +5065,7 @@
             <w:noProof/>
             <w:webHidden/>
           </w:rPr>
-          <w:instrText xml:space="preserve"> PAGEREF _Toc130770452 \h </w:instrText>
+          <w:instrText xml:space="preserve"> PAGEREF _Toc130772856 \h </w:instrText>
         </w:r>
         <w:r>
           <w:rPr>
@@ -5111,7 +5111,7 @@
           <w:lang w:val="de-DE" w:eastAsia="de-DE"/>
         </w:rPr>
       </w:pPr>
-      <w:hyperlink w:anchor="_Toc130770453" w:history="1">
+      <w:hyperlink w:anchor="_Toc130772857" w:history="1">
         <w:r>
           <w:rPr>
             <w:rStyle w:val="Hyperlink"/>
@@ -5157,7 +5157,7 @@
             <w:noProof/>
             <w:webHidden/>
           </w:rPr>
-          <w:instrText xml:space="preserve"> PAGEREF _Toc130770453 \h </w:instrText>
+          <w:instrText xml:space="preserve"> PAGEREF _Toc130772857 \h </w:instrText>
         </w:r>
         <w:r>
           <w:rPr>
@@ -5203,7 +5203,7 @@
           <w:lang w:val="de-DE" w:eastAsia="de-DE"/>
         </w:rPr>
       </w:pPr>
-      <w:hyperlink w:anchor="_Toc130770454" w:history="1">
+      <w:hyperlink w:anchor="_Toc130772858" w:history="1">
         <w:r>
           <w:rPr>
             <w:rStyle w:val="Hyperlink"/>
@@ -5251,7 +5251,7 @@
             <w:noProof/>
             <w:webHidden/>
           </w:rPr>
-          <w:instrText xml:space="preserve"> PAGEREF _Toc130770454 \h </w:instrText>
+          <w:instrText xml:space="preserve"> PAGEREF _Toc130772858 \h </w:instrText>
         </w:r>
         <w:r>
           <w:rPr>
@@ -5297,7 +5297,7 @@
           <w:lang w:val="de-DE" w:eastAsia="de-DE"/>
         </w:rPr>
       </w:pPr>
-      <w:hyperlink w:anchor="_Toc130770455" w:history="1">
+      <w:hyperlink w:anchor="_Toc130772859" w:history="1">
         <w:r>
           <w:rPr>
             <w:rStyle w:val="Hyperlink"/>
@@ -5345,7 +5345,7 @@
             <w:noProof/>
             <w:webHidden/>
           </w:rPr>
-          <w:instrText xml:space="preserve"> PAGEREF _Toc130770455 \h </w:instrText>
+          <w:instrText xml:space="preserve"> PAGEREF _Toc130772859 \h </w:instrText>
         </w:r>
         <w:r>
           <w:rPr>
@@ -5391,7 +5391,7 @@
           <w:lang w:val="de-DE" w:eastAsia="de-DE"/>
         </w:rPr>
       </w:pPr>
-      <w:hyperlink w:anchor="_Toc130770456" w:history="1">
+      <w:hyperlink w:anchor="_Toc130772860" w:history="1">
         <w:r>
           <w:rPr>
             <w:rStyle w:val="Hyperlink"/>
@@ -5439,7 +5439,7 @@
             <w:noProof/>
             <w:webHidden/>
           </w:rPr>
-          <w:instrText xml:space="preserve"> PAGEREF _Toc130770456 \h </w:instrText>
+          <w:instrText xml:space="preserve"> PAGEREF _Toc130772860 \h </w:instrText>
         </w:r>
         <w:r>
           <w:rPr>
@@ -5485,7 +5485,7 @@
           <w:lang w:val="de-DE" w:eastAsia="de-DE"/>
         </w:rPr>
       </w:pPr>
-      <w:hyperlink w:anchor="_Toc130770457" w:history="1">
+      <w:hyperlink w:anchor="_Toc130772861" w:history="1">
         <w:r>
           <w:rPr>
             <w:rStyle w:val="Hyperlink"/>
@@ -5533,7 +5533,7 @@
             <w:noProof/>
             <w:webHidden/>
           </w:rPr>
-          <w:instrText xml:space="preserve"> PAGEREF _Toc130770457 \h </w:instrText>
+          <w:instrText xml:space="preserve"> PAGEREF _Toc130772861 \h </w:instrText>
         </w:r>
         <w:r>
           <w:rPr>
@@ -5579,7 +5579,7 @@
           <w:lang w:val="de-DE" w:eastAsia="de-DE"/>
         </w:rPr>
       </w:pPr>
-      <w:hyperlink w:anchor="_Toc130770458" w:history="1">
+      <w:hyperlink w:anchor="_Toc130772862" w:history="1">
         <w:r>
           <w:rPr>
             <w:rStyle w:val="Hyperlink"/>
@@ -5627,7 +5627,7 @@
             <w:noProof/>
             <w:webHidden/>
           </w:rPr>
-          <w:instrText xml:space="preserve"> PAGEREF _Toc130770458 \h </w:instrText>
+          <w:instrText xml:space="preserve"> PAGEREF _Toc130772862 \h </w:instrText>
         </w:r>
         <w:r>
           <w:rPr>
@@ -5673,7 +5673,7 @@
           <w:lang w:val="de-DE" w:eastAsia="de-DE"/>
         </w:rPr>
       </w:pPr>
-      <w:hyperlink w:anchor="_Toc130770459" w:history="1">
+      <w:hyperlink w:anchor="_Toc130772863" w:history="1">
         <w:r>
           <w:rPr>
             <w:rStyle w:val="Hyperlink"/>
@@ -5721,7 +5721,7 @@
             <w:noProof/>
             <w:webHidden/>
           </w:rPr>
-          <w:instrText xml:space="preserve"> PAGEREF _Toc130770459 \h </w:instrText>
+          <w:instrText xml:space="preserve"> PAGEREF _Toc130772863 \h </w:instrText>
         </w:r>
         <w:r>
           <w:rPr>
@@ -5767,7 +5767,7 @@
           <w:lang w:val="de-DE" w:eastAsia="de-DE"/>
         </w:rPr>
       </w:pPr>
-      <w:hyperlink w:anchor="_Toc130770460" w:history="1">
+      <w:hyperlink w:anchor="_Toc130772864" w:history="1">
         <w:r>
           <w:rPr>
             <w:rStyle w:val="Hyperlink"/>
@@ -5815,7 +5815,7 @@
             <w:noProof/>
             <w:webHidden/>
           </w:rPr>
-          <w:instrText xml:space="preserve"> PAGEREF _Toc130770460 \h </w:instrText>
+          <w:instrText xml:space="preserve"> PAGEREF _Toc130772864 \h </w:instrText>
         </w:r>
         <w:r>
           <w:rPr>
@@ -5861,7 +5861,7 @@
           <w:lang w:val="de-DE" w:eastAsia="de-DE"/>
         </w:rPr>
       </w:pPr>
-      <w:hyperlink w:anchor="_Toc130770461" w:history="1">
+      <w:hyperlink w:anchor="_Toc130772865" w:history="1">
         <w:r>
           <w:rPr>
             <w:rStyle w:val="Hyperlink"/>
@@ -5905,7 +5905,7 @@
             <w:noProof/>
             <w:webHidden/>
           </w:rPr>
-          <w:instrText xml:space="preserve"> PAGEREF _Toc130770461 \h </w:instrText>
+          <w:instrText xml:space="preserve"> PAGEREF _Toc130772865 \h </w:instrText>
         </w:r>
         <w:r>
           <w:rPr>
@@ -5951,7 +5951,7 @@
           <w:lang w:val="de-DE" w:eastAsia="de-DE"/>
         </w:rPr>
       </w:pPr>
-      <w:hyperlink w:anchor="_Toc130770462" w:history="1">
+      <w:hyperlink w:anchor="_Toc130772866" w:history="1">
         <w:r>
           <w:rPr>
             <w:rStyle w:val="Hyperlink"/>
@@ -5995,7 +5995,7 @@
             <w:noProof/>
             <w:webHidden/>
           </w:rPr>
-          <w:instrText xml:space="preserve"> PAGEREF _Toc130770462 \h </w:instrText>
+          <w:instrText xml:space="preserve"> PAGEREF _Toc130772866 \h </w:instrText>
         </w:r>
         <w:r>
           <w:rPr>
@@ -6041,7 +6041,7 @@
           <w:lang w:val="de-DE" w:eastAsia="de-DE"/>
         </w:rPr>
       </w:pPr>
-      <w:hyperlink w:anchor="_Toc130770463" w:history="1">
+      <w:hyperlink w:anchor="_Toc130772867" w:history="1">
         <w:r>
           <w:rPr>
             <w:rStyle w:val="Hyperlink"/>
@@ -6089,7 +6089,7 @@
             <w:noProof/>
             <w:webHidden/>
           </w:rPr>
-          <w:instrText xml:space="preserve"> PAGEREF _Toc130770463 \h </w:instrText>
+          <w:instrText xml:space="preserve"> PAGEREF _Toc130772867 \h </w:instrText>
         </w:r>
         <w:r>
           <w:rPr>
@@ -6135,7 +6135,7 @@
           <w:lang w:val="de-DE" w:eastAsia="de-DE"/>
         </w:rPr>
       </w:pPr>
-      <w:hyperlink w:anchor="_Toc130770464" w:history="1">
+      <w:hyperlink w:anchor="_Toc130772868" w:history="1">
         <w:r>
           <w:rPr>
             <w:rStyle w:val="Hyperlink"/>
@@ -6183,7 +6183,7 @@
             <w:noProof/>
             <w:webHidden/>
           </w:rPr>
-          <w:instrText xml:space="preserve"> PAGEREF _Toc130770464 \h </w:instrText>
+          <w:instrText xml:space="preserve"> PAGEREF _Toc130772868 \h </w:instrText>
         </w:r>
         <w:r>
           <w:rPr>
@@ -6229,7 +6229,7 @@
           <w:lang w:val="de-DE" w:eastAsia="de-DE"/>
         </w:rPr>
       </w:pPr>
-      <w:hyperlink w:anchor="_Toc130770465" w:history="1">
+      <w:hyperlink w:anchor="_Toc130772869" w:history="1">
         <w:r>
           <w:rPr>
             <w:rStyle w:val="Hyperlink"/>
@@ -6277,7 +6277,7 @@
             <w:noProof/>
             <w:webHidden/>
           </w:rPr>
-          <w:instrText xml:space="preserve"> PAGEREF _Toc130770465 \h </w:instrText>
+          <w:instrText xml:space="preserve"> PAGEREF _Toc130772869 \h </w:instrText>
         </w:r>
         <w:r>
           <w:rPr>
@@ -6323,7 +6323,7 @@
           <w:lang w:val="de-DE" w:eastAsia="de-DE"/>
         </w:rPr>
       </w:pPr>
-      <w:hyperlink w:anchor="_Toc130770466" w:history="1">
+      <w:hyperlink w:anchor="_Toc130772870" w:history="1">
         <w:r>
           <w:rPr>
             <w:rStyle w:val="Hyperlink"/>
@@ -6346,7 +6346,7 @@
             <w:rStyle w:val="Hyperlink"/>
             <w:noProof/>
           </w:rPr>
-          <w:t>Function Documentation^</w:t>
+          <w:t>Function Documentation</w:t>
         </w:r>
         <w:r>
           <w:rPr>
@@ -6367,7 +6367,7 @@
             <w:noProof/>
             <w:webHidden/>
           </w:rPr>
-          <w:instrText xml:space="preserve"> PAGEREF _Toc130770466 \h </w:instrText>
+          <w:instrText xml:space="preserve"> PAGEREF _Toc130772870 \h </w:instrText>
         </w:r>
         <w:r>
           <w:rPr>
@@ -6413,7 +6413,7 @@
           <w:lang w:val="de-DE" w:eastAsia="de-DE"/>
         </w:rPr>
       </w:pPr>
-      <w:hyperlink w:anchor="_Toc130770467" w:history="1">
+      <w:hyperlink w:anchor="_Toc130772871" w:history="1">
         <w:r>
           <w:rPr>
             <w:rStyle w:val="Hyperlink"/>
@@ -6457,7 +6457,7 @@
             <w:noProof/>
             <w:webHidden/>
           </w:rPr>
-          <w:instrText xml:space="preserve"> PAGEREF _Toc130770467 \h </w:instrText>
+          <w:instrText xml:space="preserve"> PAGEREF _Toc130772871 \h </w:instrText>
         </w:r>
         <w:r>
           <w:rPr>
@@ -6503,7 +6503,7 @@
           <w:lang w:val="de-DE" w:eastAsia="de-DE"/>
         </w:rPr>
       </w:pPr>
-      <w:hyperlink w:anchor="_Toc130770468" w:history="1">
+      <w:hyperlink w:anchor="_Toc130772872" w:history="1">
         <w:r>
           <w:rPr>
             <w:rStyle w:val="Hyperlink"/>
@@ -6547,7 +6547,7 @@
             <w:noProof/>
             <w:webHidden/>
           </w:rPr>
-          <w:instrText xml:space="preserve"> PAGEREF _Toc130770468 \h </w:instrText>
+          <w:instrText xml:space="preserve"> PAGEREF _Toc130772872 \h </w:instrText>
         </w:r>
         <w:r>
           <w:rPr>
@@ -6567,7 +6567,7 @@
             <w:noProof/>
             <w:webHidden/>
           </w:rPr>
-          <w:t>18</w:t>
+          <w:t>19</w:t>
         </w:r>
         <w:r>
           <w:rPr>
@@ -6593,7 +6593,7 @@
           <w:lang w:val="de-DE" w:eastAsia="de-DE"/>
         </w:rPr>
       </w:pPr>
-      <w:hyperlink w:anchor="_Toc130770469" w:history="1">
+      <w:hyperlink w:anchor="_Toc130772873" w:history="1">
         <w:r>
           <w:rPr>
             <w:rStyle w:val="Hyperlink"/>
@@ -6637,7 +6637,7 @@
             <w:noProof/>
             <w:webHidden/>
           </w:rPr>
-          <w:instrText xml:space="preserve"> PAGEREF _Toc130770469 \h </w:instrText>
+          <w:instrText xml:space="preserve"> PAGEREF _Toc130772873 \h </w:instrText>
         </w:r>
         <w:r>
           <w:rPr>
@@ -6683,7 +6683,7 @@
           <w:lang w:val="de-DE" w:eastAsia="de-DE"/>
         </w:rPr>
       </w:pPr>
-      <w:hyperlink w:anchor="_Toc130770470" w:history="1">
+      <w:hyperlink w:anchor="_Toc130772874" w:history="1">
         <w:r>
           <w:rPr>
             <w:rStyle w:val="Hyperlink"/>
@@ -6727,7 +6727,7 @@
             <w:noProof/>
             <w:webHidden/>
           </w:rPr>
-          <w:instrText xml:space="preserve"> PAGEREF _Toc130770470 \h </w:instrText>
+          <w:instrText xml:space="preserve"> PAGEREF _Toc130772874 \h </w:instrText>
         </w:r>
         <w:r>
           <w:rPr>
@@ -6773,7 +6773,7 @@
           <w:lang w:val="de-DE" w:eastAsia="de-DE"/>
         </w:rPr>
       </w:pPr>
-      <w:hyperlink w:anchor="_Toc130770471" w:history="1">
+      <w:hyperlink w:anchor="_Toc130772875" w:history="1">
         <w:r>
           <w:rPr>
             <w:rStyle w:val="Hyperlink"/>
@@ -6817,7 +6817,7 @@
             <w:noProof/>
             <w:webHidden/>
           </w:rPr>
-          <w:instrText xml:space="preserve"> PAGEREF _Toc130770471 \h </w:instrText>
+          <w:instrText xml:space="preserve"> PAGEREF _Toc130772875 \h </w:instrText>
         </w:r>
         <w:r>
           <w:rPr>
@@ -6863,7 +6863,7 @@
           <w:lang w:val="de-DE" w:eastAsia="de-DE"/>
         </w:rPr>
       </w:pPr>
-      <w:hyperlink w:anchor="_Toc130770472" w:history="1">
+      <w:hyperlink w:anchor="_Toc130772876" w:history="1">
         <w:r>
           <w:rPr>
             <w:rStyle w:val="Hyperlink"/>
@@ -6907,7 +6907,97 @@
             <w:noProof/>
             <w:webHidden/>
           </w:rPr>
-          <w:instrText xml:space="preserve"> PAGEREF _Toc130770472 \h </w:instrText>
+          <w:instrText xml:space="preserve"> PAGEREF _Toc130772876 \h </w:instrText>
+        </w:r>
+        <w:r>
+          <w:rPr>
+            <w:noProof/>
+            <w:webHidden/>
+          </w:rPr>
+        </w:r>
+        <w:r>
+          <w:rPr>
+            <w:noProof/>
+            <w:webHidden/>
+          </w:rPr>
+          <w:fldChar w:fldCharType="separate"/>
+        </w:r>
+        <w:r>
+          <w:rPr>
+            <w:noProof/>
+            <w:webHidden/>
+          </w:rPr>
+          <w:t>22</w:t>
+        </w:r>
+        <w:r>
+          <w:rPr>
+            <w:noProof/>
+            <w:webHidden/>
+          </w:rPr>
+          <w:fldChar w:fldCharType="end"/>
+        </w:r>
+      </w:hyperlink>
+    </w:p>
+    <w:p>
+      <w:pPr>
+        <w:pStyle w:val="Verzeichnis4"/>
+        <w:tabs>
+          <w:tab w:val="left" w:pos="1680"/>
+          <w:tab w:val="right" w:leader="dot" w:pos="9062"/>
+        </w:tabs>
+        <w:rPr>
+          <w:rFonts w:cstheme="minorBidi"/>
+          <w:noProof/>
+          <w:sz w:val="22"/>
+          <w:szCs w:val="22"/>
+          <w:lang w:val="de-DE" w:eastAsia="de-DE"/>
+        </w:rPr>
+      </w:pPr>
+      <w:hyperlink w:anchor="_Toc130772877" w:history="1">
+        <w:r>
+          <w:rPr>
+            <w:rStyle w:val="Hyperlink"/>
+            <w:noProof/>
+          </w:rPr>
+          <w:t>5.5.2.1</w:t>
+        </w:r>
+        <w:r>
+          <w:rPr>
+            <w:rFonts w:cstheme="minorBidi"/>
+            <w:noProof/>
+            <w:sz w:val="22"/>
+            <w:szCs w:val="22"/>
+            <w:lang w:val="de-DE" w:eastAsia="de-DE"/>
+          </w:rPr>
+          <w:tab/>
+        </w:r>
+        <w:r>
+          <w:rPr>
+            <w:rStyle w:val="Hyperlink"/>
+            <w:noProof/>
+          </w:rPr>
+          <w:t>i2s_sampler_start()</w:t>
+        </w:r>
+        <w:r>
+          <w:rPr>
+            <w:noProof/>
+            <w:webHidden/>
+          </w:rPr>
+          <w:tab/>
+        </w:r>
+        <w:r>
+          <w:rPr>
+            <w:noProof/>
+            <w:webHidden/>
+          </w:rPr>
+          <w:fldChar w:fldCharType="begin"/>
+        </w:r>
+        <w:r>
+          <w:rPr>
+            <w:noProof/>
+            <w:webHidden/>
+          </w:rPr>
+          <w:instrText xml:space="preserve"> PAGEREF _Toc130772877 \h </w:instrText>
         </w:r>
         <w:r>
           <w:rPr>
@@ -6953,7 +7043,7 @@
           <w:lang w:val="de-DE" w:eastAsia="de-DE"/>
         </w:rPr>
       </w:pPr>
-      <w:hyperlink w:anchor="_Toc130770473" w:history="1">
+      <w:hyperlink w:anchor="_Toc130772878" w:history="1">
         <w:r>
           <w:rPr>
             <w:rStyle w:val="Hyperlink"/>
@@ -6997,7 +7087,7 @@
             <w:noProof/>
             <w:webHidden/>
           </w:rPr>
-          <w:instrText xml:space="preserve"> PAGEREF _Toc130770473 \h </w:instrText>
+          <w:instrText xml:space="preserve"> PAGEREF _Toc130772878 \h </w:instrText>
         </w:r>
         <w:r>
           <w:rPr>
@@ -7017,7 +7107,7 @@
             <w:noProof/>
             <w:webHidden/>
           </w:rPr>
-          <w:t>22</w:t>
+          <w:t>24</w:t>
         </w:r>
         <w:r>
           <w:rPr>
@@ -7043,7 +7133,7 @@
           <w:lang w:val="de-DE" w:eastAsia="de-DE"/>
         </w:rPr>
       </w:pPr>
-      <w:hyperlink w:anchor="_Toc130770474" w:history="1">
+      <w:hyperlink w:anchor="_Toc130772879" w:history="1">
         <w:r>
           <w:rPr>
             <w:rStyle w:val="Hyperlink"/>
@@ -7087,7 +7177,7 @@
             <w:noProof/>
             <w:webHidden/>
           </w:rPr>
-          <w:instrText xml:space="preserve"> PAGEREF _Toc130770474 \h </w:instrText>
+          <w:instrText xml:space="preserve"> PAGEREF _Toc130772879 \h </w:instrText>
         </w:r>
         <w:r>
           <w:rPr>
@@ -7107,7 +7197,7 @@
             <w:noProof/>
             <w:webHidden/>
           </w:rPr>
-          <w:t>22</w:t>
+          <w:t>24</w:t>
         </w:r>
         <w:r>
           <w:rPr>
@@ -7133,7 +7223,7 @@
           <w:lang w:val="de-DE" w:eastAsia="de-DE"/>
         </w:rPr>
       </w:pPr>
-      <w:hyperlink w:anchor="_Toc130770475" w:history="1">
+      <w:hyperlink w:anchor="_Toc130772880" w:history="1">
         <w:r>
           <w:rPr>
             <w:rStyle w:val="Hyperlink"/>
@@ -7177,7 +7267,7 @@
             <w:noProof/>
             <w:webHidden/>
           </w:rPr>
-          <w:instrText xml:space="preserve"> PAGEREF _Toc130770475 \h </w:instrText>
+          <w:instrText xml:space="preserve"> PAGEREF _Toc130772880 \h </w:instrText>
         </w:r>
         <w:r>
           <w:rPr>
@@ -7197,7 +7287,7 @@
             <w:noProof/>
             <w:webHidden/>
           </w:rPr>
-          <w:t>22</w:t>
+          <w:t>24</w:t>
         </w:r>
         <w:r>
           <w:rPr>
@@ -7223,7 +7313,7 @@
           <w:lang w:val="de-DE" w:eastAsia="de-DE"/>
         </w:rPr>
       </w:pPr>
-      <w:hyperlink w:anchor="_Toc130770476" w:history="1">
+      <w:hyperlink w:anchor="_Toc130772881" w:history="1">
         <w:r>
           <w:rPr>
             <w:rStyle w:val="Hyperlink"/>
@@ -7267,7 +7357,7 @@
             <w:noProof/>
             <w:webHidden/>
           </w:rPr>
-          <w:instrText xml:space="preserve"> PAGEREF _Toc130770476 \h </w:instrText>
+          <w:instrText xml:space="preserve"> PAGEREF _Toc130772881 \h </w:instrText>
         </w:r>
         <w:r>
           <w:rPr>
@@ -7287,7 +7377,7 @@
             <w:noProof/>
             <w:webHidden/>
           </w:rPr>
-          <w:t>22</w:t>
+          <w:t>24</w:t>
         </w:r>
         <w:r>
           <w:rPr>
@@ -7313,7 +7403,7 @@
           <w:lang w:val="de-DE" w:eastAsia="de-DE"/>
         </w:rPr>
       </w:pPr>
-      <w:hyperlink w:anchor="_Toc130770477" w:history="1">
+      <w:hyperlink w:anchor="_Toc130772882" w:history="1">
         <w:r>
           <w:rPr>
             <w:rStyle w:val="Hyperlink"/>
@@ -7357,7 +7447,7 @@
             <w:noProof/>
             <w:webHidden/>
           </w:rPr>
-          <w:instrText xml:space="preserve"> PAGEREF _Toc130770477 \h </w:instrText>
+          <w:instrText xml:space="preserve"> PAGEREF _Toc130772882 \h </w:instrText>
         </w:r>
         <w:r>
           <w:rPr>
@@ -7377,7 +7467,7 @@
             <w:noProof/>
             <w:webHidden/>
           </w:rPr>
-          <w:t>22</w:t>
+          <w:t>24</w:t>
         </w:r>
         <w:r>
           <w:rPr>
@@ -7403,7 +7493,7 @@
           <w:lang w:val="de-DE" w:eastAsia="de-DE"/>
         </w:rPr>
       </w:pPr>
-      <w:hyperlink w:anchor="_Toc130770478" w:history="1">
+      <w:hyperlink w:anchor="_Toc130772883" w:history="1">
         <w:r>
           <w:rPr>
             <w:rStyle w:val="Hyperlink"/>
@@ -7447,7 +7537,7 @@
             <w:noProof/>
             <w:webHidden/>
           </w:rPr>
-          <w:instrText xml:space="preserve"> PAGEREF _Toc130770478 \h </w:instrText>
+          <w:instrText xml:space="preserve"> PAGEREF _Toc130772883 \h </w:instrText>
         </w:r>
         <w:r>
           <w:rPr>
@@ -7467,7 +7557,7 @@
             <w:noProof/>
             <w:webHidden/>
           </w:rPr>
-          <w:t>22</w:t>
+          <w:t>24</w:t>
         </w:r>
         <w:r>
           <w:rPr>
@@ -7493,7 +7583,7 @@
           <w:lang w:val="de-DE" w:eastAsia="de-DE"/>
         </w:rPr>
       </w:pPr>
-      <w:hyperlink w:anchor="_Toc130770479" w:history="1">
+      <w:hyperlink w:anchor="_Toc130772884" w:history="1">
         <w:r>
           <w:rPr>
             <w:rStyle w:val="Hyperlink"/>
@@ -7537,7 +7627,7 @@
             <w:noProof/>
             <w:webHidden/>
           </w:rPr>
-          <w:instrText xml:space="preserve"> PAGEREF _Toc130770479 \h </w:instrText>
+          <w:instrText xml:space="preserve"> PAGEREF _Toc130772884 \h </w:instrText>
         </w:r>
         <w:r>
           <w:rPr>
@@ -7557,7 +7647,7 @@
             <w:noProof/>
             <w:webHidden/>
           </w:rPr>
-          <w:t>22</w:t>
+          <w:t>24</w:t>
         </w:r>
         <w:r>
           <w:rPr>
@@ -7583,7 +7673,7 @@
           <w:lang w:val="de-DE" w:eastAsia="de-DE"/>
         </w:rPr>
       </w:pPr>
-      <w:hyperlink w:anchor="_Toc130770480" w:history="1">
+      <w:hyperlink w:anchor="_Toc130772885" w:history="1">
         <w:r>
           <w:rPr>
             <w:rStyle w:val="Hyperlink"/>
@@ -7627,7 +7717,7 @@
             <w:noProof/>
             <w:webHidden/>
           </w:rPr>
-          <w:instrText xml:space="preserve"> PAGEREF _Toc130770480 \h </w:instrText>
+          <w:instrText xml:space="preserve"> PAGEREF _Toc130772885 \h </w:instrText>
         </w:r>
         <w:r>
           <w:rPr>
@@ -7647,7 +7737,7 @@
             <w:noProof/>
             <w:webHidden/>
           </w:rPr>
-          <w:t>22</w:t>
+          <w:t>24</w:t>
         </w:r>
         <w:r>
           <w:rPr>
@@ -7673,7 +7763,7 @@
           <w:lang w:val="de-DE" w:eastAsia="de-DE"/>
         </w:rPr>
       </w:pPr>
-      <w:hyperlink w:anchor="_Toc130770481" w:history="1">
+      <w:hyperlink w:anchor="_Toc130772886" w:history="1">
         <w:r>
           <w:rPr>
             <w:rStyle w:val="Hyperlink"/>
@@ -7717,7 +7807,7 @@
             <w:noProof/>
             <w:webHidden/>
           </w:rPr>
-          <w:instrText xml:space="preserve"> PAGEREF _Toc130770481 \h </w:instrText>
+          <w:instrText xml:space="preserve"> PAGEREF _Toc130772886 \h </w:instrText>
         </w:r>
         <w:r>
           <w:rPr>
@@ -7737,7 +7827,7 @@
             <w:noProof/>
             <w:webHidden/>
           </w:rPr>
-          <w:t>22</w:t>
+          <w:t>24</w:t>
         </w:r>
         <w:r>
           <w:rPr>
@@ -7763,7 +7853,7 @@
           <w:lang w:val="de-DE" w:eastAsia="de-DE"/>
         </w:rPr>
       </w:pPr>
-      <w:hyperlink w:anchor="_Toc130770482" w:history="1">
+      <w:hyperlink w:anchor="_Toc130772887" w:history="1">
         <w:r>
           <w:rPr>
             <w:rStyle w:val="Hyperlink"/>
@@ -7807,7 +7897,7 @@
             <w:noProof/>
             <w:webHidden/>
           </w:rPr>
-          <w:instrText xml:space="preserve"> PAGEREF _Toc130770482 \h </w:instrText>
+          <w:instrText xml:space="preserve"> PAGEREF _Toc130772887 \h </w:instrText>
         </w:r>
         <w:r>
           <w:rPr>
@@ -7827,7 +7917,7 @@
             <w:noProof/>
             <w:webHidden/>
           </w:rPr>
-          <w:t>22</w:t>
+          <w:t>24</w:t>
         </w:r>
         <w:r>
           <w:rPr>
@@ -7853,7 +7943,7 @@
           <w:lang w:val="de-DE" w:eastAsia="de-DE"/>
         </w:rPr>
       </w:pPr>
-      <w:hyperlink w:anchor="_Toc130770483" w:history="1">
+      <w:hyperlink w:anchor="_Toc130772888" w:history="1">
         <w:r>
           <w:rPr>
             <w:rStyle w:val="Hyperlink"/>
@@ -7897,7 +7987,7 @@
             <w:noProof/>
             <w:webHidden/>
           </w:rPr>
-          <w:instrText xml:space="preserve"> PAGEREF _Toc130770483 \h </w:instrText>
+          <w:instrText xml:space="preserve"> PAGEREF _Toc130772888 \h </w:instrText>
         </w:r>
         <w:r>
           <w:rPr>
@@ -7917,7 +8007,7 @@
             <w:noProof/>
             <w:webHidden/>
           </w:rPr>
-          <w:t>22</w:t>
+          <w:t>24</w:t>
         </w:r>
         <w:r>
           <w:rPr>
@@ -7943,7 +8033,7 @@
           <w:lang w:val="de-DE" w:eastAsia="de-DE"/>
         </w:rPr>
       </w:pPr>
-      <w:hyperlink w:anchor="_Toc130770484" w:history="1">
+      <w:hyperlink w:anchor="_Toc130772889" w:history="1">
         <w:r>
           <w:rPr>
             <w:rStyle w:val="Hyperlink"/>
@@ -7987,7 +8077,7 @@
             <w:noProof/>
             <w:webHidden/>
           </w:rPr>
-          <w:instrText xml:space="preserve"> PAGEREF _Toc130770484 \h </w:instrText>
+          <w:instrText xml:space="preserve"> PAGEREF _Toc130772889 \h </w:instrText>
         </w:r>
         <w:r>
           <w:rPr>
@@ -8007,7 +8097,7 @@
             <w:noProof/>
             <w:webHidden/>
           </w:rPr>
-          <w:t>22</w:t>
+          <w:t>24</w:t>
         </w:r>
         <w:r>
           <w:rPr>
@@ -8033,7 +8123,7 @@
           <w:lang w:val="de-DE" w:eastAsia="de-DE"/>
         </w:rPr>
       </w:pPr>
-      <w:hyperlink w:anchor="_Toc130770485" w:history="1">
+      <w:hyperlink w:anchor="_Toc130772890" w:history="1">
         <w:r>
           <w:rPr>
             <w:rStyle w:val="Hyperlink"/>
@@ -8077,7 +8167,7 @@
             <w:noProof/>
             <w:webHidden/>
           </w:rPr>
-          <w:instrText xml:space="preserve"> PAGEREF _Toc130770485 \h </w:instrText>
+          <w:instrText xml:space="preserve"> PAGEREF _Toc130772890 \h </w:instrText>
         </w:r>
         <w:r>
           <w:rPr>
@@ -8097,7 +8187,7 @@
             <w:noProof/>
             <w:webHidden/>
           </w:rPr>
-          <w:t>22</w:t>
+          <w:t>24</w:t>
         </w:r>
         <w:r>
           <w:rPr>
@@ -8123,7 +8213,7 @@
           <w:lang w:val="de-DE" w:eastAsia="de-DE"/>
         </w:rPr>
       </w:pPr>
-      <w:hyperlink w:anchor="_Toc130770486" w:history="1">
+      <w:hyperlink w:anchor="_Toc130772891" w:history="1">
         <w:r>
           <w:rPr>
             <w:rStyle w:val="Hyperlink"/>
@@ -8167,7 +8257,7 @@
             <w:noProof/>
             <w:webHidden/>
           </w:rPr>
-          <w:instrText xml:space="preserve"> PAGEREF _Toc130770486 \h </w:instrText>
+          <w:instrText xml:space="preserve"> PAGEREF _Toc130772891 \h </w:instrText>
         </w:r>
         <w:r>
           <w:rPr>
@@ -8187,7 +8277,7 @@
             <w:noProof/>
             <w:webHidden/>
           </w:rPr>
-          <w:t>22</w:t>
+          <w:t>24</w:t>
         </w:r>
         <w:r>
           <w:rPr>
@@ -8213,7 +8303,7 @@
           <w:lang w:val="de-DE" w:eastAsia="de-DE"/>
         </w:rPr>
       </w:pPr>
-      <w:hyperlink w:anchor="_Toc130770487" w:history="1">
+      <w:hyperlink w:anchor="_Toc130772892" w:history="1">
         <w:r>
           <w:rPr>
             <w:rStyle w:val="Hyperlink"/>
@@ -8257,7 +8347,7 @@
             <w:noProof/>
             <w:webHidden/>
           </w:rPr>
-          <w:instrText xml:space="preserve"> PAGEREF _Toc130770487 \h </w:instrText>
+          <w:instrText xml:space="preserve"> PAGEREF _Toc130772892 \h </w:instrText>
         </w:r>
         <w:r>
           <w:rPr>
@@ -8277,7 +8367,7 @@
             <w:noProof/>
             <w:webHidden/>
           </w:rPr>
-          <w:t>22</w:t>
+          <w:t>24</w:t>
         </w:r>
         <w:r>
           <w:rPr>
@@ -8303,7 +8393,7 @@
           <w:lang w:val="de-DE" w:eastAsia="de-DE"/>
         </w:rPr>
       </w:pPr>
-      <w:hyperlink w:anchor="_Toc130770488" w:history="1">
+      <w:hyperlink w:anchor="_Toc130772893" w:history="1">
         <w:r>
           <w:rPr>
             <w:rStyle w:val="Hyperlink"/>
@@ -8347,7 +8437,7 @@
             <w:noProof/>
             <w:webHidden/>
           </w:rPr>
-          <w:instrText xml:space="preserve"> PAGEREF _Toc130770488 \h </w:instrText>
+          <w:instrText xml:space="preserve"> PAGEREF _Toc130772893 \h </w:instrText>
         </w:r>
         <w:r>
           <w:rPr>
@@ -8367,7 +8457,7 @@
             <w:noProof/>
             <w:webHidden/>
           </w:rPr>
-          <w:t>22</w:t>
+          <w:t>24</w:t>
         </w:r>
         <w:r>
           <w:rPr>
@@ -8393,7 +8483,7 @@
           <w:lang w:val="de-DE" w:eastAsia="de-DE"/>
         </w:rPr>
       </w:pPr>
-      <w:hyperlink w:anchor="_Toc130770489" w:history="1">
+      <w:hyperlink w:anchor="_Toc130772894" w:history="1">
         <w:r>
           <w:rPr>
             <w:rStyle w:val="Hyperlink"/>
@@ -8437,7 +8527,7 @@
             <w:noProof/>
             <w:webHidden/>
           </w:rPr>
-          <w:instrText xml:space="preserve"> PAGEREF _Toc130770489 \h </w:instrText>
+          <w:instrText xml:space="preserve"> PAGEREF _Toc130772894 \h </w:instrText>
         </w:r>
         <w:r>
           <w:rPr>
@@ -8457,7 +8547,7 @@
             <w:noProof/>
             <w:webHidden/>
           </w:rPr>
-          <w:t>22</w:t>
+          <w:t>24</w:t>
         </w:r>
         <w:r>
           <w:rPr>
@@ -8486,7 +8576,7 @@
           <w:lang w:val="de-DE" w:eastAsia="de-DE"/>
         </w:rPr>
       </w:pPr>
-      <w:hyperlink w:anchor="_Toc130770490" w:history="1">
+      <w:hyperlink w:anchor="_Toc130772895" w:history="1">
         <w:r>
           <w:rPr>
             <w:rStyle w:val="Hyperlink"/>
@@ -8533,7 +8623,7 @@
             <w:noProof/>
             <w:webHidden/>
           </w:rPr>
-          <w:instrText xml:space="preserve"> PAGEREF _Toc130770490 \h </w:instrText>
+          <w:instrText xml:space="preserve"> PAGEREF _Toc130772895 \h </w:instrText>
         </w:r>
         <w:r>
           <w:rPr>
@@ -8553,7 +8643,7 @@
             <w:noProof/>
             <w:webHidden/>
           </w:rPr>
-          <w:t>23</w:t>
+          <w:t>25</w:t>
         </w:r>
         <w:r>
           <w:rPr>
@@ -8589,7 +8679,7 @@
       <w:pPr>
         <w:pStyle w:val="berschrift1"/>
       </w:pPr>
-      <w:bookmarkStart w:id="3" w:name="_Toc130770399"/>
+      <w:bookmarkStart w:id="3" w:name="_Toc130772803"/>
       <w:r>
         <w:lastRenderedPageBreak/>
         <w:t>Data Structure Index</w:t>
@@ -8603,7 +8693,7 @@
         <w:pStyle w:val="berschrift2"/>
       </w:pPr>
       <w:bookmarkStart w:id="4" w:name="_Toc130683456"/>
-      <w:bookmarkStart w:id="5" w:name="_Toc130770400"/>
+      <w:bookmarkStart w:id="5" w:name="_Toc130772804"/>
       <w:r>
         <w:t>Data Structures</w:t>
       </w:r>
@@ -8843,7 +8933,7 @@
         <w:pStyle w:val="berschrift1"/>
       </w:pPr>
       <w:bookmarkStart w:id="6" w:name="_Toc130683457"/>
-      <w:bookmarkStart w:id="7" w:name="_Toc130770401"/>
+      <w:bookmarkStart w:id="7" w:name="_Toc130772805"/>
       <w:r>
         <w:lastRenderedPageBreak/>
         <w:t>File Index</w:t>
@@ -8860,7 +8950,7 @@
           <w:szCs w:val="30"/>
         </w:rPr>
       </w:pPr>
-      <w:bookmarkStart w:id="8" w:name="_Toc130770402"/>
+      <w:bookmarkStart w:id="8" w:name="_Toc130772806"/>
       <w:r>
         <w:t>File List</w:t>
       </w:r>
@@ -8895,6 +8985,7 @@
           <w:noProof/>
         </w:rPr>
         <w:sectPr>
+          <w:headerReference w:type="default" r:id="rId15"/>
           <w:type w:val="continuous"/>
           <w:pgSz w:w="11906" w:h="16838"/>
           <w:pgMar w:top="1417" w:right="1417" w:bottom="1134" w:left="1417" w:header="708" w:footer="708" w:gutter="0"/>
@@ -9292,7 +9383,7 @@
         <w:pStyle w:val="berschrift1"/>
       </w:pPr>
       <w:bookmarkStart w:id="9" w:name="_Toc130683458"/>
-      <w:bookmarkStart w:id="10" w:name="_Toc130770403"/>
+      <w:bookmarkStart w:id="10" w:name="_Toc130772807"/>
       <w:r>
         <w:lastRenderedPageBreak/>
         <w:t>Data Structure Documentation</w:t>
@@ -9305,7 +9396,7 @@
         <w:pStyle w:val="berschrift2"/>
       </w:pPr>
       <w:bookmarkStart w:id="11" w:name="_Toc130683459"/>
-      <w:bookmarkStart w:id="12" w:name="_Toc130770404"/>
+      <w:bookmarkStart w:id="12" w:name="_Toc130772808"/>
       <w:proofErr w:type="spellStart"/>
       <w:r>
         <w:t>gitcon_context_t</w:t>
@@ -9359,9 +9450,6 @@
       </w:pPr>
       <w:r>
         <w:t>Data Fields</w:t>
-      </w:r>
-      <w:r>
-        <w:t>:</w:t>
       </w:r>
     </w:p>
     <w:p>
@@ -9433,7 +9521,7 @@
         <w:t xml:space="preserve"> </w:t>
       </w:r>
       <w:bookmarkStart w:id="13" w:name="_Toc130683460"/>
-      <w:bookmarkStart w:id="14" w:name="_Toc130770405"/>
+      <w:bookmarkStart w:id="14" w:name="_Toc130772809"/>
       <w:r>
         <w:t>Detailed Description</w:t>
       </w:r>
@@ -9465,7 +9553,7 @@
         <w:pStyle w:val="SmallHeadline"/>
       </w:pPr>
       <w:r>
-        <w:t>Parameters:</w:t>
+        <w:t>Parameters</w:t>
       </w:r>
     </w:p>
     <w:tbl>
@@ -9610,7 +9698,7 @@
         <w:pStyle w:val="berschrift3"/>
       </w:pPr>
       <w:bookmarkStart w:id="15" w:name="_Toc130683461"/>
-      <w:bookmarkStart w:id="16" w:name="_Toc130770406"/>
+      <w:bookmarkStart w:id="16" w:name="_Toc130772810"/>
       <w:r>
         <w:t>Field Documentation</w:t>
       </w:r>
@@ -9621,7 +9709,7 @@
       <w:pPr>
         <w:pStyle w:val="berschrift4"/>
       </w:pPr>
-      <w:bookmarkStart w:id="17" w:name="_Toc130770407"/>
+      <w:bookmarkStart w:id="17" w:name="_Toc130772811"/>
       <w:proofErr w:type="spellStart"/>
       <w:r>
         <w:t>midi_handle</w:t>
@@ -9679,7 +9767,7 @@
       <w:pPr>
         <w:pStyle w:val="berschrift4"/>
       </w:pPr>
-      <w:bookmarkStart w:id="18" w:name="_Toc130770408"/>
+      <w:bookmarkStart w:id="18" w:name="_Toc130772812"/>
       <w:proofErr w:type="spellStart"/>
       <w:r>
         <w:t>midi_queue</w:t>
@@ -9749,7 +9837,7 @@
       <w:pPr>
         <w:pStyle w:val="berschrift4"/>
       </w:pPr>
-      <w:bookmarkStart w:id="19" w:name="_Toc130770409"/>
+      <w:bookmarkStart w:id="19" w:name="_Toc130772813"/>
       <w:r>
         <w:lastRenderedPageBreak/>
         <w:t>sampler</w:t>
@@ -9797,7 +9885,7 @@
         <w:pStyle w:val="berschrift2"/>
       </w:pPr>
       <w:bookmarkStart w:id="20" w:name="_Toc130683462"/>
-      <w:bookmarkStart w:id="21" w:name="_Toc130770410"/>
+      <w:bookmarkStart w:id="21" w:name="_Toc130772814"/>
       <w:r>
         <w:t>i2s_sampler_t</w:t>
       </w:r>
@@ -9847,9 +9935,6 @@
       </w:pPr>
       <w:r>
         <w:t>Data Fields</w:t>
-      </w:r>
-      <w:r>
-        <w:t>:</w:t>
       </w:r>
     </w:p>
     <w:p>
@@ -10001,7 +10086,7 @@
         <w:t xml:space="preserve"> </w:t>
       </w:r>
       <w:bookmarkStart w:id="22" w:name="_Toc130683463"/>
-      <w:bookmarkStart w:id="23" w:name="_Toc130770411"/>
+      <w:bookmarkStart w:id="23" w:name="_Toc130772815"/>
       <w:r>
         <w:t>Detailed Description</w:t>
       </w:r>
@@ -10018,7 +10103,7 @@
         <w:pStyle w:val="SmallHeadline"/>
       </w:pPr>
       <w:r>
-        <w:t>Parameters:</w:t>
+        <w:t>Parameters</w:t>
       </w:r>
     </w:p>
     <w:tbl>
@@ -10253,7 +10338,7 @@
         <w:t xml:space="preserve"> </w:t>
       </w:r>
       <w:bookmarkStart w:id="24" w:name="_Toc130683464"/>
-      <w:bookmarkStart w:id="25" w:name="_Toc130770412"/>
+      <w:bookmarkStart w:id="25" w:name="_Toc130772816"/>
       <w:r>
         <w:t>Field Documentation</w:t>
       </w:r>
@@ -10264,7 +10349,7 @@
       <w:pPr>
         <w:pStyle w:val="berschrift4"/>
       </w:pPr>
-      <w:bookmarkStart w:id="26" w:name="_Toc130770413"/>
+      <w:bookmarkStart w:id="26" w:name="_Toc130772817"/>
       <w:r>
         <w:t>b</w:t>
       </w:r>
@@ -10323,11 +10408,21 @@
     </w:p>
     <w:p>
       <w:pPr>
+        <w:suppressAutoHyphens w:val="0"/>
+        <w:spacing w:before="0" w:after="160" w:line="259" w:lineRule="auto"/>
+      </w:pPr>
+      <w:r>
+        <w:br w:type="page"/>
+      </w:r>
+    </w:p>
+    <w:p>
+      <w:pPr>
         <w:pStyle w:val="berschrift4"/>
       </w:pPr>
-      <w:bookmarkStart w:id="27" w:name="_Toc130770414"/>
+      <w:bookmarkStart w:id="27" w:name="_Toc130772818"/>
       <w:proofErr w:type="spellStart"/>
       <w:r>
+        <w:lastRenderedPageBreak/>
         <w:t>buffer_pos</w:t>
       </w:r>
       <w:bookmarkEnd w:id="27"/>
@@ -10374,7 +10469,6 @@
         </w:numPr>
       </w:pPr>
       <w:r>
-        <w:lastRenderedPageBreak/>
         <w:t xml:space="preserve">Definition at line </w:t>
       </w:r>
       <w:r>
@@ -10385,7 +10479,7 @@
       <w:pPr>
         <w:pStyle w:val="berschrift4"/>
       </w:pPr>
-      <w:bookmarkStart w:id="28" w:name="_Toc130770415"/>
+      <w:bookmarkStart w:id="28" w:name="_Toc130772819"/>
       <w:proofErr w:type="spellStart"/>
       <w:r>
         <w:t>buffer_size</w:t>
@@ -10438,7 +10532,7 @@
       <w:pPr>
         <w:pStyle w:val="berschrift4"/>
       </w:pPr>
-      <w:bookmarkStart w:id="29" w:name="_Toc130770416"/>
+      <w:bookmarkStart w:id="29" w:name="_Toc130772820"/>
       <w:proofErr w:type="spellStart"/>
       <w:r>
         <w:t>dma_queue</w:t>
@@ -10492,7 +10586,7 @@
                     </pic:cNvPicPr>
                   </pic:nvPicPr>
                   <pic:blipFill rotWithShape="1">
-                    <a:blip r:embed="rId15" cstate="print">
+                    <a:blip r:embed="rId16" cstate="print">
                       <a:extLst>
                         <a:ext uri="{28A0092B-C50C-407E-A947-70E740481C1C}">
                           <a14:useLocalDpi xmlns:a14="http://schemas.microsoft.com/office/drawing/2010/main" val="0"/>
@@ -10546,7 +10640,7 @@
       <w:pPr>
         <w:pStyle w:val="berschrift4"/>
       </w:pPr>
-      <w:bookmarkStart w:id="30" w:name="_Toc130770417"/>
+      <w:bookmarkStart w:id="30" w:name="_Toc130772821"/>
       <w:proofErr w:type="spellStart"/>
       <w:r>
         <w:t>dsp_queue</w:t>
@@ -10600,7 +10694,7 @@
                     </pic:cNvPicPr>
                   </pic:nvPicPr>
                   <pic:blipFill rotWithShape="1">
-                    <a:blip r:embed="rId16" cstate="print">
+                    <a:blip r:embed="rId17" cstate="print">
                       <a:extLst>
                         <a:ext uri="{28A0092B-C50C-407E-A947-70E740481C1C}">
                           <a14:useLocalDpi xmlns:a14="http://schemas.microsoft.com/office/drawing/2010/main" val="0"/>
@@ -10660,7 +10754,7 @@
         <w:pStyle w:val="berschrift2"/>
       </w:pPr>
       <w:bookmarkStart w:id="31" w:name="_Toc130683467"/>
-      <w:bookmarkStart w:id="32" w:name="_Toc130770418"/>
+      <w:bookmarkStart w:id="32" w:name="_Toc130772822"/>
       <w:proofErr w:type="spellStart"/>
       <w:r>
         <w:lastRenderedPageBreak/>
@@ -10742,7 +10836,7 @@
           <w:rStyle w:val="Hervorhebung"/>
           <w:i w:val="0"/>
         </w:rPr>
-        <w:t>Data Fields:</w:t>
+        <w:t>Data Fields</w:t>
       </w:r>
     </w:p>
     <w:p>
@@ -10756,6 +10850,7 @@
           <w:rStyle w:val="Hervorhebung"/>
           <w:i w:val="0"/>
           <w:iCs w:val="0"/>
+          <w:lang w:val="de-DE"/>
         </w:rPr>
       </w:pPr>
       <w:proofErr w:type="spellStart"/>
@@ -10764,6 +10859,7 @@
           <w:rStyle w:val="Hervorhebung"/>
           <w:i w:val="0"/>
           <w:iCs w:val="0"/>
+          <w:lang w:val="de-DE"/>
         </w:rPr>
         <w:t>uart_port_t</w:t>
       </w:r>
@@ -10773,6 +10869,7 @@
           <w:rStyle w:val="Hervorhebung"/>
           <w:i w:val="0"/>
           <w:iCs w:val="0"/>
+          <w:lang w:val="de-DE"/>
         </w:rPr>
         <w:t xml:space="preserve"> </w:t>
       </w:r>
@@ -10782,6 +10879,7 @@
           <w:rStyle w:val="Hervorhebung"/>
           <w:i w:val="0"/>
           <w:iCs w:val="0"/>
+          <w:lang w:val="de-DE"/>
         </w:rPr>
         <w:t>uart_num</w:t>
       </w:r>
@@ -10922,7 +11020,7 @@
           <w:iCs w:val="0"/>
         </w:rPr>
       </w:pPr>
-      <w:bookmarkStart w:id="33" w:name="_Toc130770419"/>
+      <w:bookmarkStart w:id="33" w:name="_Toc130772823"/>
       <w:r>
         <w:rPr>
           <w:rStyle w:val="Hervorhebung"/>
@@ -10964,13 +11062,6 @@
           <w:i w:val="0"/>
         </w:rPr>
         <w:t>Parameters</w:t>
-      </w:r>
-      <w:r>
-        <w:rPr>
-          <w:rStyle w:val="Hervorhebung"/>
-          <w:i w:val="0"/>
-        </w:rPr>
-        <w:t>:</w:t>
       </w:r>
     </w:p>
     <w:tbl>
@@ -11265,7 +11356,7 @@
           <w:iCs w:val="0"/>
         </w:rPr>
       </w:pPr>
-      <w:bookmarkStart w:id="34" w:name="_Toc130770420"/>
+      <w:bookmarkStart w:id="34" w:name="_Toc130772824"/>
       <w:r>
         <w:rPr>
           <w:rStyle w:val="Hervorhebung"/>
@@ -11280,7 +11371,7 @@
       <w:pPr>
         <w:pStyle w:val="berschrift4"/>
       </w:pPr>
-      <w:bookmarkStart w:id="35" w:name="_Toc130770421"/>
+      <w:bookmarkStart w:id="35" w:name="_Toc130772825"/>
       <w:proofErr w:type="spellStart"/>
       <w:r>
         <w:t>baudrate</w:t>
@@ -11335,7 +11426,7 @@
       <w:pPr>
         <w:pStyle w:val="berschrift4"/>
       </w:pPr>
-      <w:bookmarkStart w:id="36" w:name="_Toc130770422"/>
+      <w:bookmarkStart w:id="36" w:name="_Toc130772826"/>
       <w:proofErr w:type="spellStart"/>
       <w:r>
         <w:t>rx_io</w:t>
@@ -11390,7 +11481,7 @@
       <w:pPr>
         <w:pStyle w:val="berschrift4"/>
       </w:pPr>
-      <w:bookmarkStart w:id="37" w:name="_Toc130770423"/>
+      <w:bookmarkStart w:id="37" w:name="_Toc130772827"/>
       <w:proofErr w:type="spellStart"/>
       <w:r>
         <w:t>tx_io</w:t>
@@ -11445,7 +11536,7 @@
       <w:pPr>
         <w:pStyle w:val="berschrift4"/>
       </w:pPr>
-      <w:bookmarkStart w:id="38" w:name="_Toc130770424"/>
+      <w:bookmarkStart w:id="38" w:name="_Toc130772828"/>
       <w:proofErr w:type="spellStart"/>
       <w:r>
         <w:t>uart_num</w:t>
@@ -11501,7 +11592,7 @@
         <w:pStyle w:val="berschrift2"/>
       </w:pPr>
       <w:bookmarkStart w:id="39" w:name="_Toc130683468"/>
-      <w:bookmarkStart w:id="40" w:name="_Toc130770425"/>
+      <w:bookmarkStart w:id="40" w:name="_Toc130772829"/>
       <w:proofErr w:type="spellStart"/>
       <w:r>
         <w:lastRenderedPageBreak/>
@@ -11561,7 +11652,7 @@
           <w:rStyle w:val="Hervorhebung"/>
           <w:i w:val="0"/>
         </w:rPr>
-        <w:t>Data Fields:</w:t>
+        <w:t>Data Fields</w:t>
       </w:r>
     </w:p>
     <w:p>
@@ -11590,7 +11681,7 @@
       <w:pPr>
         <w:pStyle w:val="berschrift3"/>
       </w:pPr>
-      <w:bookmarkStart w:id="41" w:name="_Toc130770426"/>
+      <w:bookmarkStart w:id="41" w:name="_Toc130772830"/>
       <w:r>
         <w:t>Detailed Description</w:t>
       </w:r>
@@ -11749,7 +11840,7 @@
       <w:pPr>
         <w:pStyle w:val="berschrift3"/>
       </w:pPr>
-      <w:bookmarkStart w:id="42" w:name="_Toc130770427"/>
+      <w:bookmarkStart w:id="42" w:name="_Toc130772831"/>
       <w:r>
         <w:t>Field Documentation</w:t>
       </w:r>
@@ -11759,7 +11850,7 @@
       <w:pPr>
         <w:pStyle w:val="berschrift4"/>
       </w:pPr>
-      <w:bookmarkStart w:id="43" w:name="_Toc130770428"/>
+      <w:bookmarkStart w:id="43" w:name="_Toc130772832"/>
       <w:proofErr w:type="spellStart"/>
       <w:r>
         <w:t>cfg</w:t>
@@ -11813,7 +11904,7 @@
         <w:pStyle w:val="berschrift2"/>
       </w:pPr>
       <w:bookmarkStart w:id="44" w:name="_Toc130683469"/>
-      <w:bookmarkStart w:id="45" w:name="_Toc130770429"/>
+      <w:bookmarkStart w:id="45" w:name="_Toc130772833"/>
       <w:proofErr w:type="spellStart"/>
       <w:r>
         <w:t>midi_message_t</w:t>
@@ -11936,27 +12027,14 @@
     </w:p>
     <w:p>
       <w:pPr>
-        <w:suppressAutoHyphens w:val="0"/>
-        <w:spacing w:before="0" w:after="160" w:line="259" w:lineRule="auto"/>
-        <w:rPr>
-          <w:rFonts w:ascii="Fira Code" w:hAnsi="Fira Code"/>
-        </w:rPr>
-      </w:pPr>
-      <w:r>
-        <w:br w:type="page"/>
-      </w:r>
-    </w:p>
-    <w:p>
-      <w:pPr>
         <w:pStyle w:val="berschrift3"/>
         <w:numPr>
           <w:ilvl w:val="2"/>
           <w:numId w:val="1"/>
         </w:numPr>
       </w:pPr>
-      <w:bookmarkStart w:id="46" w:name="_Toc130770430"/>
-      <w:r>
-        <w:lastRenderedPageBreak/>
+      <w:bookmarkStart w:id="46" w:name="_Toc130772834"/>
+      <w:r>
         <w:t>Detailed Description</w:t>
       </w:r>
       <w:bookmarkEnd w:id="46"/>
@@ -11990,7 +12068,7 @@
                     <pic:cNvPicPr/>
                   </pic:nvPicPr>
                   <pic:blipFill>
-                    <a:blip r:embed="rId17"/>
+                    <a:blip r:embed="rId18"/>
                     <a:stretch>
                       <a:fillRect/>
                     </a:stretch>
@@ -12162,7 +12240,6 @@
         <w:t>.</w:t>
       </w:r>
     </w:p>
-    <w:p/>
     <w:p>
       <w:pPr>
         <w:pStyle w:val="berschrift3"/>
@@ -12171,8 +12248,9 @@
           <w:numId w:val="1"/>
         </w:numPr>
       </w:pPr>
-      <w:bookmarkStart w:id="47" w:name="_Toc130770431"/>
-      <w:r>
+      <w:bookmarkStart w:id="47" w:name="_Toc130772835"/>
+      <w:r>
+        <w:lastRenderedPageBreak/>
         <w:t>Field Documentation</w:t>
       </w:r>
       <w:bookmarkEnd w:id="47"/>
@@ -12181,7 +12259,7 @@
       <w:pPr>
         <w:pStyle w:val="berschrift4"/>
       </w:pPr>
-      <w:bookmarkStart w:id="48" w:name="_Toc130770432"/>
+      <w:bookmarkStart w:id="48" w:name="_Toc130772836"/>
       <w:r>
         <w:t>channel</w:t>
       </w:r>
@@ -12230,7 +12308,7 @@
       <w:pPr>
         <w:pStyle w:val="berschrift4"/>
       </w:pPr>
-      <w:bookmarkStart w:id="49" w:name="_Toc130770433"/>
+      <w:bookmarkStart w:id="49" w:name="_Toc130772837"/>
       <w:r>
         <w:t>param1</w:t>
       </w:r>
@@ -12276,7 +12354,7 @@
       <w:pPr>
         <w:pStyle w:val="berschrift4"/>
       </w:pPr>
-      <w:bookmarkStart w:id="50" w:name="_Toc130770434"/>
+      <w:bookmarkStart w:id="50" w:name="_Toc130772838"/>
       <w:r>
         <w:t>param2</w:t>
       </w:r>
@@ -12322,7 +12400,7 @@
       <w:pPr>
         <w:pStyle w:val="berschrift4"/>
       </w:pPr>
-      <w:bookmarkStart w:id="51" w:name="_Toc130770435"/>
+      <w:bookmarkStart w:id="51" w:name="_Toc130772839"/>
       <w:r>
         <w:t>status</w:t>
       </w:r>
@@ -12368,6 +12446,8 @@
     <w:p>
       <w:pPr>
         <w:sectPr>
+          <w:headerReference w:type="even" r:id="rId19"/>
+          <w:headerReference w:type="default" r:id="rId20"/>
           <w:type w:val="continuous"/>
           <w:pgSz w:w="11906" w:h="16838"/>
           <w:pgMar w:top="1417" w:right="1417" w:bottom="1134" w:left="1417" w:header="708" w:footer="708" w:gutter="0"/>
@@ -12380,7 +12460,7 @@
       <w:pPr>
         <w:pStyle w:val="berschrift1"/>
       </w:pPr>
-      <w:bookmarkStart w:id="52" w:name="_Toc130770436"/>
+      <w:bookmarkStart w:id="52" w:name="_Toc130772840"/>
       <w:r>
         <w:lastRenderedPageBreak/>
         <w:t>Structural Diagram</w:t>
@@ -12413,7 +12493,7 @@
                     </pic:cNvPicPr>
                   </pic:nvPicPr>
                   <pic:blipFill>
-                    <a:blip r:embed="rId18" cstate="print">
+                    <a:blip r:embed="rId21" cstate="print">
                       <a:extLst>
                         <a:ext uri="{28A0092B-C50C-407E-A947-70E740481C1C}">
                           <a14:useLocalDpi xmlns:a14="http://schemas.microsoft.com/office/drawing/2010/main" val="0"/>
@@ -12566,8 +12646,8 @@
     <w:p>
       <w:pPr>
         <w:sectPr>
-          <w:headerReference w:type="even" r:id="rId19"/>
-          <w:headerReference w:type="default" r:id="rId20"/>
+          <w:headerReference w:type="even" r:id="rId22"/>
+          <w:headerReference w:type="default" r:id="rId23"/>
           <w:pgSz w:w="11906" w:h="16838"/>
           <w:pgMar w:top="1417" w:right="1417" w:bottom="1134" w:left="1417" w:header="708" w:footer="708" w:gutter="0"/>
           <w:cols w:space="708"/>
@@ -12586,7 +12666,7 @@
       <w:pPr>
         <w:pStyle w:val="berschrift1"/>
       </w:pPr>
-      <w:bookmarkStart w:id="54" w:name="_Toc130770437"/>
+      <w:bookmarkStart w:id="54" w:name="_Toc130772841"/>
       <w:r>
         <w:lastRenderedPageBreak/>
         <w:t>File Documentation</w:t>
@@ -12598,7 +12678,7 @@
       <w:pPr>
         <w:pStyle w:val="berschrift2"/>
       </w:pPr>
-      <w:bookmarkStart w:id="55" w:name="_Toc130770438"/>
+      <w:bookmarkStart w:id="55" w:name="_Toc130772842"/>
       <w:proofErr w:type="spellStart"/>
       <w:r>
         <w:t>config.h</w:t>
@@ -12651,10 +12731,10 @@
             <v:path o:extrusionok="f" gradientshapeok="t" o:connecttype="rect"/>
             <o:lock v:ext="edit" aspectratio="t"/>
           </v:shapetype>
-          <v:shape id="_x0000_i1070" type="#_x0000_t75" style="width:453.1pt;height:270.6pt" o:ole="">
-            <v:imagedata r:id="rId21" o:title=""/>
+          <v:shape id="_x0000_i1070" type="#_x0000_t75" style="width:454pt;height:270.55pt" o:ole="">
+            <v:imagedata r:id="rId24" o:title=""/>
           </v:shape>
-          <o:OLEObject Type="Embed" ProgID="Word.OpenDocumentText.12" ShapeID="_x0000_i1070" DrawAspect="Content" ObjectID="_1741383249" r:id="rId22"/>
+          <o:OLEObject Type="Embed" ProgID="Word.OpenDocumentText.12" ShapeID="_x0000_i1070" DrawAspect="Content" ObjectID="_1741386029" r:id="rId25"/>
         </w:object>
       </w:r>
     </w:p>
@@ -12679,10 +12759,10 @@
       </w:pPr>
       <w:r>
         <w:object w:dxaOrig="9072" w:dyaOrig="5415" w14:anchorId="4CACA4AB">
-          <v:shape id="_x0000_i1072" type="#_x0000_t75" style="width:453.1pt;height:270.6pt" o:ole="">
-            <v:imagedata r:id="rId23" o:title=""/>
+          <v:shape id="_x0000_i1072" type="#_x0000_t75" style="width:454pt;height:270.55pt" o:ole="">
+            <v:imagedata r:id="rId26" o:title=""/>
           </v:shape>
-          <o:OLEObject Type="Embed" ProgID="Word.OpenDocumentText.12" ShapeID="_x0000_i1072" DrawAspect="Content" ObjectID="_1741383250" r:id="rId24"/>
+          <o:OLEObject Type="Embed" ProgID="Word.OpenDocumentText.12" ShapeID="_x0000_i1072" DrawAspect="Content" ObjectID="_1741386030" r:id="rId27"/>
         </w:object>
       </w:r>
     </w:p>
@@ -12717,7 +12797,7 @@
           <w:lang w:eastAsia="de-DE"/>
         </w:rPr>
       </w:pPr>
-      <w:bookmarkStart w:id="58" w:name="_Toc130770439"/>
+      <w:bookmarkStart w:id="58" w:name="_Toc130772843"/>
       <w:r>
         <w:rPr>
           <w:rFonts w:eastAsia="Times New Roman"/>
@@ -12952,7 +13032,7 @@
           <w:lang w:eastAsia="de-DE"/>
         </w:rPr>
       </w:pPr>
-      <w:bookmarkStart w:id="59" w:name="_Toc130770440"/>
+      <w:bookmarkStart w:id="59" w:name="_Toc130772844"/>
       <w:r>
         <w:rPr>
           <w:lang w:eastAsia="de-DE"/>
@@ -12968,7 +13048,7 @@
           <w:lang w:eastAsia="de-DE"/>
         </w:rPr>
       </w:pPr>
-      <w:bookmarkStart w:id="60" w:name="_Toc130770441"/>
+      <w:bookmarkStart w:id="60" w:name="_Toc130772845"/>
       <w:r>
         <w:rPr>
           <w:lang w:eastAsia="de-DE"/>
@@ -13149,7 +13229,7 @@
           <w:lang w:eastAsia="de-DE"/>
         </w:rPr>
       </w:pPr>
-      <w:bookmarkStart w:id="61" w:name="_Toc130770442"/>
+      <w:bookmarkStart w:id="61" w:name="_Toc130772846"/>
       <w:r>
         <w:rPr>
           <w:lang w:eastAsia="de-DE"/>
@@ -13282,7 +13362,7 @@
           <w:lang w:eastAsia="de-DE"/>
         </w:rPr>
       </w:pPr>
-      <w:bookmarkStart w:id="62" w:name="_Toc130770443"/>
+      <w:bookmarkStart w:id="62" w:name="_Toc130772847"/>
       <w:r>
         <w:rPr>
           <w:lang w:eastAsia="de-DE"/>
@@ -13415,7 +13495,7 @@
           <w:lang w:eastAsia="de-DE"/>
         </w:rPr>
       </w:pPr>
-      <w:bookmarkStart w:id="63" w:name="_Toc130770444"/>
+      <w:bookmarkStart w:id="63" w:name="_Toc130772848"/>
       <w:r>
         <w:rPr>
           <w:lang w:eastAsia="de-DE"/>
@@ -13548,7 +13628,7 @@
           <w:lang w:eastAsia="de-DE"/>
         </w:rPr>
       </w:pPr>
-      <w:bookmarkStart w:id="64" w:name="_Toc130770445"/>
+      <w:bookmarkStart w:id="64" w:name="_Toc130772849"/>
       <w:r>
         <w:rPr>
           <w:lang w:eastAsia="de-DE"/>
@@ -13696,7 +13776,7 @@
           <w:lang w:eastAsia="de-DE"/>
         </w:rPr>
       </w:pPr>
-      <w:bookmarkStart w:id="65" w:name="_Toc130770446"/>
+      <w:bookmarkStart w:id="65" w:name="_Toc130772850"/>
       <w:r>
         <w:rPr>
           <w:lang w:eastAsia="de-DE"/>
@@ -13849,7 +13929,7 @@
           <w:lang w:eastAsia="de-DE"/>
         </w:rPr>
       </w:pPr>
-      <w:bookmarkStart w:id="66" w:name="_Toc130770447"/>
+      <w:bookmarkStart w:id="66" w:name="_Toc130772851"/>
       <w:r>
         <w:rPr>
           <w:lang w:eastAsia="de-DE"/>
@@ -13989,7 +14069,7 @@
           <w:lang w:eastAsia="de-DE"/>
         </w:rPr>
       </w:pPr>
-      <w:bookmarkStart w:id="67" w:name="_Toc130770448"/>
+      <w:bookmarkStart w:id="67" w:name="_Toc130772852"/>
       <w:r>
         <w:rPr>
           <w:lang w:eastAsia="de-DE"/>
@@ -14134,7 +14214,7 @@
           <w:lang w:eastAsia="de-DE"/>
         </w:rPr>
       </w:pPr>
-      <w:bookmarkStart w:id="68" w:name="_Toc130770449"/>
+      <w:bookmarkStart w:id="68" w:name="_Toc130772853"/>
       <w:r>
         <w:rPr>
           <w:lang w:eastAsia="de-DE"/>
@@ -14286,7 +14366,7 @@
           <w:lang w:eastAsia="de-DE"/>
         </w:rPr>
       </w:pPr>
-      <w:bookmarkStart w:id="69" w:name="_Toc130770450"/>
+      <w:bookmarkStart w:id="69" w:name="_Toc130772854"/>
       <w:r>
         <w:rPr>
           <w:lang w:eastAsia="de-DE"/>
@@ -14417,7 +14497,7 @@
           <w:lang w:eastAsia="de-DE"/>
         </w:rPr>
       </w:pPr>
-      <w:bookmarkStart w:id="70" w:name="_Toc130770451"/>
+      <w:bookmarkStart w:id="70" w:name="_Toc130772855"/>
       <w:r>
         <w:rPr>
           <w:lang w:eastAsia="de-DE"/>
@@ -14561,7 +14641,7 @@
           <w:lang w:eastAsia="de-DE"/>
         </w:rPr>
       </w:pPr>
-      <w:bookmarkStart w:id="71" w:name="_Toc130770452"/>
+      <w:bookmarkStart w:id="71" w:name="_Toc130772856"/>
       <w:r>
         <w:rPr>
           <w:lang w:eastAsia="de-DE"/>
@@ -14685,7 +14765,7 @@
           <w:lang w:eastAsia="de-DE"/>
         </w:rPr>
       </w:pPr>
-      <w:bookmarkStart w:id="72" w:name="_Toc130770453"/>
+      <w:bookmarkStart w:id="72" w:name="_Toc130772857"/>
       <w:r>
         <w:rPr>
           <w:lang w:eastAsia="de-DE"/>
@@ -14803,7 +14883,7 @@
           <w:lang w:eastAsia="de-DE"/>
         </w:rPr>
       </w:pPr>
-      <w:bookmarkStart w:id="73" w:name="_Toc130770454"/>
+      <w:bookmarkStart w:id="73" w:name="_Toc130772858"/>
       <w:r>
         <w:rPr>
           <w:rFonts w:eastAsia="Times New Roman"/>
@@ -14915,7 +14995,7 @@
           <w:lang w:eastAsia="de-DE"/>
         </w:rPr>
       </w:pPr>
-      <w:bookmarkStart w:id="74" w:name="_Toc130770455"/>
+      <w:bookmarkStart w:id="74" w:name="_Toc130772859"/>
       <w:r>
         <w:rPr>
           <w:rFonts w:eastAsia="Times New Roman"/>
@@ -15036,7 +15116,7 @@
           <w:lang w:eastAsia="de-DE"/>
         </w:rPr>
       </w:pPr>
-      <w:bookmarkStart w:id="75" w:name="_Toc130770456"/>
+      <w:bookmarkStart w:id="75" w:name="_Toc130772860"/>
       <w:r>
         <w:rPr>
           <w:rFonts w:eastAsia="Times New Roman"/>
@@ -15157,7 +15237,7 @@
           <w:lang w:val="de-DE" w:eastAsia="de-DE"/>
         </w:rPr>
       </w:pPr>
-      <w:bookmarkStart w:id="76" w:name="_Toc130770457"/>
+      <w:bookmarkStart w:id="76" w:name="_Toc130772861"/>
       <w:r>
         <w:rPr>
           <w:rFonts w:eastAsia="Times New Roman"/>
@@ -15278,7 +15358,7 @@
           <w:lang w:eastAsia="de-DE"/>
         </w:rPr>
       </w:pPr>
-      <w:bookmarkStart w:id="77" w:name="_Toc130770458"/>
+      <w:bookmarkStart w:id="77" w:name="_Toc130772862"/>
       <w:r>
         <w:rPr>
           <w:rFonts w:eastAsia="Times New Roman"/>
@@ -15399,7 +15479,7 @@
           <w:lang w:eastAsia="de-DE"/>
         </w:rPr>
       </w:pPr>
-      <w:bookmarkStart w:id="78" w:name="_Toc130770459"/>
+      <w:bookmarkStart w:id="78" w:name="_Toc130772863"/>
       <w:r>
         <w:rPr>
           <w:rFonts w:eastAsia="Times New Roman"/>
@@ -15537,7 +15617,7 @@
           <w:lang w:eastAsia="de-DE"/>
         </w:rPr>
       </w:pPr>
-      <w:bookmarkStart w:id="79" w:name="_Toc130770460"/>
+      <w:bookmarkStart w:id="79" w:name="_Toc130772864"/>
       <w:proofErr w:type="spellStart"/>
       <w:r>
         <w:rPr>
@@ -15563,10 +15643,10 @@
           <w:lang w:eastAsia="de-DE"/>
         </w:rPr>
         <w:object w:dxaOrig="9072" w:dyaOrig="13538" w14:anchorId="1E7F5B03">
-          <v:shape id="_x0000_i1066" type="#_x0000_t75" style="width:453.1pt;height:676.55pt" o:ole="">
-            <v:imagedata r:id="rId25" o:title=""/>
+          <v:shape id="_x0000_i1066" type="#_x0000_t75" style="width:454pt;height:676.8pt" o:ole="">
+            <v:imagedata r:id="rId28" o:title=""/>
           </v:shape>
-          <o:OLEObject Type="Embed" ProgID="Word.OpenDocumentText.12" ShapeID="_x0000_i1066" DrawAspect="Content" ObjectID="_1741383251" r:id="rId26"/>
+          <o:OLEObject Type="Embed" ProgID="Word.OpenDocumentText.12" ShapeID="_x0000_i1066" DrawAspect="Content" ObjectID="_1741386031" r:id="rId29"/>
         </w:object>
       </w:r>
     </w:p>
@@ -15574,7 +15654,7 @@
       <w:pPr>
         <w:pStyle w:val="berschrift2"/>
       </w:pPr>
-      <w:bookmarkStart w:id="81" w:name="_Toc130770461"/>
+      <w:bookmarkStart w:id="81" w:name="_Toc130772865"/>
       <w:r>
         <w:lastRenderedPageBreak/>
         <w:t>i2s_sampler.c</w:t>
@@ -15606,7 +15686,7 @@
       <w:pPr>
         <w:pStyle w:val="berschrift3"/>
       </w:pPr>
-      <w:bookmarkStart w:id="82" w:name="_Toc130770462"/>
+      <w:bookmarkStart w:id="82" w:name="_Toc130772866"/>
       <w:r>
         <w:t>Macro Def</w:t>
       </w:r>
@@ -15623,7 +15703,7 @@
           <w:lang w:eastAsia="de-DE"/>
         </w:rPr>
       </w:pPr>
-      <w:bookmarkStart w:id="83" w:name="_Toc130770463"/>
+      <w:bookmarkStart w:id="83" w:name="_Toc130772867"/>
       <w:r>
         <w:rPr>
           <w:rFonts w:eastAsia="Times New Roman"/>
@@ -15740,7 +15820,7 @@
           <w:lang w:eastAsia="de-DE"/>
         </w:rPr>
       </w:pPr>
-      <w:bookmarkStart w:id="84" w:name="_Toc130770464"/>
+      <w:bookmarkStart w:id="84" w:name="_Toc130772868"/>
       <w:r>
         <w:rPr>
           <w:rFonts w:eastAsia="Times New Roman"/>
@@ -15883,7 +15963,7 @@
           <w:lang w:eastAsia="de-DE"/>
         </w:rPr>
       </w:pPr>
-      <w:bookmarkStart w:id="85" w:name="_Toc130770465"/>
+      <w:bookmarkStart w:id="85" w:name="_Toc130772869"/>
       <w:r>
         <w:rPr>
           <w:rFonts w:eastAsia="Times New Roman"/>
@@ -15997,347 +16077,35 @@
       <w:pPr>
         <w:pStyle w:val="berschrift3"/>
       </w:pPr>
-      <w:bookmarkStart w:id="86" w:name="_Toc130770466"/>
+      <w:bookmarkStart w:id="86" w:name="_Toc130772870"/>
       <w:r>
         <w:t>Function Documentation</w:t>
       </w:r>
-      <w:r>
-        <w:t>^</w:t>
-      </w:r>
       <w:bookmarkEnd w:id="86"/>
     </w:p>
     <w:p>
       <w:pPr>
         <w:pStyle w:val="berschrift4"/>
       </w:pPr>
-      <w:bookmarkStart w:id="87" w:name="_Toc130770467"/>
+      <w:bookmarkStart w:id="87" w:name="_Toc130772871"/>
       <w:r>
         <w:t>i2s_sampler_start()</w:t>
       </w:r>
       <w:bookmarkEnd w:id="87"/>
     </w:p>
-    <w:p>
-      <w:pPr>
-        <w:shd w:val="clear" w:color="auto" w:fill="FFFFFF"/>
-        <w:suppressAutoHyphens w:val="0"/>
-        <w:spacing w:before="0" w:after="0" w:line="285" w:lineRule="atLeast"/>
-        <w:rPr>
-          <w:rFonts w:ascii="Fira Code" w:eastAsia="Times New Roman" w:hAnsi="Fira Code" w:cs="Fira Code"/>
-          <w:color w:val="000000"/>
-          <w:sz w:val="21"/>
-          <w:szCs w:val="21"/>
-          <w:lang w:eastAsia="de-DE"/>
-        </w:rPr>
-      </w:pPr>
-      <w:r>
-        <w:rPr>
-          <w:rFonts w:ascii="Fira Code" w:eastAsia="Times New Roman" w:hAnsi="Fira Code" w:cs="Fira Code"/>
-          <w:color w:val="2B91AF"/>
-          <w:sz w:val="21"/>
-          <w:szCs w:val="21"/>
-          <w:lang w:eastAsia="de-DE"/>
-        </w:rPr>
-        <w:t>i2s_sampler_t</w:t>
-      </w:r>
-      <w:r>
-        <w:rPr>
-          <w:rFonts w:ascii="Fira Code" w:eastAsia="Times New Roman" w:hAnsi="Fira Code" w:cs="Fira Code"/>
-          <w:color w:val="000000"/>
-          <w:sz w:val="21"/>
-          <w:szCs w:val="21"/>
-          <w:lang w:eastAsia="de-DE"/>
-        </w:rPr>
-        <w:t xml:space="preserve"> ∗</w:t>
-      </w:r>
-      <w:r>
-        <w:rPr>
-          <w:rFonts w:ascii="Fira Code" w:eastAsia="Times New Roman" w:hAnsi="Fira Code" w:cs="Fira Code"/>
-          <w:color w:val="74531F"/>
-          <w:sz w:val="21"/>
-          <w:szCs w:val="21"/>
-          <w:lang w:eastAsia="de-DE"/>
-        </w:rPr>
-        <w:t>i2s_sampler_start</w:t>
-      </w:r>
-      <w:r>
-        <w:rPr>
-          <w:rFonts w:ascii="Fira Code" w:eastAsia="Times New Roman" w:hAnsi="Fira Code" w:cs="Fira Code"/>
-          <w:color w:val="000000"/>
-          <w:sz w:val="21"/>
-          <w:szCs w:val="21"/>
-          <w:lang w:eastAsia="de-DE"/>
-        </w:rPr>
-        <w:t xml:space="preserve"> (</w:t>
-      </w:r>
-    </w:p>
-    <w:p>
-      <w:pPr>
-        <w:shd w:val="clear" w:color="auto" w:fill="FFFFFF"/>
-        <w:suppressAutoHyphens w:val="0"/>
-        <w:spacing w:before="0" w:after="0" w:line="285" w:lineRule="atLeast"/>
-        <w:rPr>
-          <w:rFonts w:ascii="Fira Code" w:eastAsia="Times New Roman" w:hAnsi="Fira Code" w:cs="Fira Code"/>
-          <w:color w:val="000000"/>
-          <w:sz w:val="21"/>
-          <w:szCs w:val="21"/>
-          <w:lang w:eastAsia="de-DE"/>
-        </w:rPr>
-      </w:pPr>
-      <w:r>
-        <w:rPr>
-          <w:rFonts w:ascii="Fira Code" w:eastAsia="Times New Roman" w:hAnsi="Fira Code" w:cs="Fira Code"/>
-          <w:color w:val="000000"/>
-          <w:sz w:val="21"/>
-          <w:szCs w:val="21"/>
-          <w:lang w:eastAsia="de-DE"/>
-        </w:rPr>
-        <w:t xml:space="preserve">    </w:t>
-      </w:r>
-      <w:proofErr w:type="spellStart"/>
-      <w:r>
-        <w:rPr>
-          <w:rFonts w:ascii="Fira Code" w:eastAsia="Times New Roman" w:hAnsi="Fira Code" w:cs="Fira Code"/>
-          <w:color w:val="2B91AF"/>
-          <w:sz w:val="21"/>
-          <w:szCs w:val="21"/>
-          <w:lang w:eastAsia="de-DE"/>
-        </w:rPr>
-        <w:t>adc_channel_t</w:t>
-      </w:r>
-      <w:proofErr w:type="spellEnd"/>
-      <w:r>
-        <w:rPr>
-          <w:rFonts w:ascii="Fira Code" w:eastAsia="Times New Roman" w:hAnsi="Fira Code" w:cs="Fira Code"/>
-          <w:color w:val="000000"/>
-          <w:sz w:val="21"/>
-          <w:szCs w:val="21"/>
-          <w:lang w:eastAsia="de-DE"/>
-        </w:rPr>
-        <w:t xml:space="preserve"> </w:t>
-      </w:r>
-      <w:r>
-        <w:rPr>
-          <w:rFonts w:ascii="Fira Code" w:eastAsia="Times New Roman" w:hAnsi="Fira Code" w:cs="Fira Code"/>
-          <w:color w:val="808080"/>
-          <w:sz w:val="21"/>
-          <w:szCs w:val="21"/>
-          <w:lang w:eastAsia="de-DE"/>
-        </w:rPr>
-        <w:t>adc1_channel</w:t>
-      </w:r>
-      <w:r>
-        <w:rPr>
-          <w:rFonts w:ascii="Fira Code" w:eastAsia="Times New Roman" w:hAnsi="Fira Code" w:cs="Fira Code"/>
-          <w:color w:val="000000"/>
-          <w:sz w:val="21"/>
-          <w:szCs w:val="21"/>
-          <w:lang w:eastAsia="de-DE"/>
-        </w:rPr>
-        <w:t>,</w:t>
-      </w:r>
-    </w:p>
-    <w:p>
-      <w:pPr>
-        <w:shd w:val="clear" w:color="auto" w:fill="FFFFFF"/>
-        <w:suppressAutoHyphens w:val="0"/>
-        <w:spacing w:before="0" w:after="0" w:line="285" w:lineRule="atLeast"/>
-        <w:rPr>
-          <w:rFonts w:ascii="Fira Code" w:eastAsia="Times New Roman" w:hAnsi="Fira Code" w:cs="Fira Code"/>
-          <w:color w:val="000000"/>
-          <w:sz w:val="21"/>
-          <w:szCs w:val="21"/>
-          <w:lang w:val="de-DE" w:eastAsia="de-DE"/>
-        </w:rPr>
-      </w:pPr>
-      <w:r>
-        <w:rPr>
-          <w:rFonts w:ascii="Fira Code" w:eastAsia="Times New Roman" w:hAnsi="Fira Code" w:cs="Fira Code"/>
-          <w:color w:val="000000"/>
-          <w:sz w:val="21"/>
-          <w:szCs w:val="21"/>
-          <w:lang w:eastAsia="de-DE"/>
-        </w:rPr>
-        <w:t xml:space="preserve">    </w:t>
-      </w:r>
-      <w:proofErr w:type="spellStart"/>
-      <w:r>
-        <w:rPr>
-          <w:rFonts w:ascii="Fira Code" w:eastAsia="Times New Roman" w:hAnsi="Fira Code" w:cs="Fira Code"/>
-          <w:color w:val="2B91AF"/>
-          <w:sz w:val="21"/>
-          <w:szCs w:val="21"/>
-          <w:lang w:val="de-DE" w:eastAsia="de-DE"/>
-        </w:rPr>
-        <w:t>QueueHandle_t</w:t>
-      </w:r>
-      <w:proofErr w:type="spellEnd"/>
-      <w:r>
-        <w:rPr>
-          <w:rFonts w:ascii="Fira Code" w:eastAsia="Times New Roman" w:hAnsi="Fira Code" w:cs="Fira Code"/>
-          <w:color w:val="000000"/>
-          <w:sz w:val="21"/>
-          <w:szCs w:val="21"/>
-          <w:lang w:val="de-DE" w:eastAsia="de-DE"/>
-        </w:rPr>
-        <w:t xml:space="preserve"> </w:t>
-      </w:r>
-      <w:proofErr w:type="spellStart"/>
-      <w:r>
-        <w:rPr>
-          <w:rFonts w:ascii="Fira Code" w:eastAsia="Times New Roman" w:hAnsi="Fira Code" w:cs="Fira Code"/>
-          <w:color w:val="808080"/>
-          <w:sz w:val="21"/>
-          <w:szCs w:val="21"/>
-          <w:lang w:val="de-DE" w:eastAsia="de-DE"/>
-        </w:rPr>
-        <w:t>recv_queue</w:t>
-      </w:r>
-      <w:proofErr w:type="spellEnd"/>
-      <w:r>
-        <w:rPr>
-          <w:rFonts w:ascii="Fira Code" w:eastAsia="Times New Roman" w:hAnsi="Fira Code" w:cs="Fira Code"/>
-          <w:color w:val="000000"/>
-          <w:sz w:val="21"/>
-          <w:szCs w:val="21"/>
-          <w:lang w:val="de-DE" w:eastAsia="de-DE"/>
-        </w:rPr>
-        <w:t>,</w:t>
-      </w:r>
-    </w:p>
-    <w:p>
-      <w:pPr>
-        <w:shd w:val="clear" w:color="auto" w:fill="FFFFFF"/>
-        <w:suppressAutoHyphens w:val="0"/>
-        <w:spacing w:before="0" w:after="0" w:line="285" w:lineRule="atLeast"/>
-        <w:rPr>
-          <w:rFonts w:ascii="Fira Code" w:eastAsia="Times New Roman" w:hAnsi="Fira Code" w:cs="Fira Code"/>
-          <w:color w:val="000000"/>
-          <w:sz w:val="21"/>
-          <w:szCs w:val="21"/>
-          <w:lang w:val="de-DE" w:eastAsia="de-DE"/>
-        </w:rPr>
-      </w:pPr>
-      <w:r>
-        <w:rPr>
-          <w:rFonts w:ascii="Fira Code" w:eastAsia="Times New Roman" w:hAnsi="Fira Code" w:cs="Fira Code"/>
-          <w:color w:val="000000"/>
-          <w:sz w:val="21"/>
-          <w:szCs w:val="21"/>
-          <w:lang w:val="de-DE" w:eastAsia="de-DE"/>
-        </w:rPr>
-        <w:t xml:space="preserve">    </w:t>
-      </w:r>
-      <w:proofErr w:type="spellStart"/>
-      <w:r>
-        <w:rPr>
-          <w:rFonts w:ascii="Fira Code" w:eastAsia="Times New Roman" w:hAnsi="Fira Code" w:cs="Fira Code"/>
-          <w:color w:val="0000FF"/>
-          <w:sz w:val="21"/>
-          <w:szCs w:val="21"/>
-          <w:lang w:val="de-DE" w:eastAsia="de-DE"/>
-        </w:rPr>
-        <w:t>size_t</w:t>
-      </w:r>
-      <w:proofErr w:type="spellEnd"/>
-      <w:r>
-        <w:rPr>
-          <w:rFonts w:ascii="Fira Code" w:eastAsia="Times New Roman" w:hAnsi="Fira Code" w:cs="Fira Code"/>
-          <w:color w:val="000000"/>
-          <w:sz w:val="21"/>
-          <w:szCs w:val="21"/>
-          <w:lang w:val="de-DE" w:eastAsia="de-DE"/>
-        </w:rPr>
-        <w:t xml:space="preserve"> </w:t>
-      </w:r>
-      <w:proofErr w:type="spellStart"/>
-      <w:r>
-        <w:rPr>
-          <w:rFonts w:ascii="Fira Code" w:eastAsia="Times New Roman" w:hAnsi="Fira Code" w:cs="Fira Code"/>
-          <w:color w:val="808080"/>
-          <w:sz w:val="21"/>
-          <w:szCs w:val="21"/>
-          <w:lang w:val="de-DE" w:eastAsia="de-DE"/>
-        </w:rPr>
-        <w:t>buffer_size</w:t>
-      </w:r>
-      <w:proofErr w:type="spellEnd"/>
-      <w:r>
-        <w:rPr>
-          <w:rFonts w:ascii="Fira Code" w:eastAsia="Times New Roman" w:hAnsi="Fira Code" w:cs="Fira Code"/>
-          <w:color w:val="000000"/>
-          <w:sz w:val="21"/>
-          <w:szCs w:val="21"/>
-          <w:lang w:val="de-DE" w:eastAsia="de-DE"/>
-        </w:rPr>
-        <w:t>,</w:t>
-      </w:r>
-    </w:p>
-    <w:p>
-      <w:pPr>
-        <w:shd w:val="clear" w:color="auto" w:fill="FFFFFF"/>
-        <w:suppressAutoHyphens w:val="0"/>
-        <w:spacing w:before="0" w:after="0" w:line="285" w:lineRule="atLeast"/>
-        <w:rPr>
-          <w:rFonts w:ascii="Fira Code" w:eastAsia="Times New Roman" w:hAnsi="Fira Code" w:cs="Fira Code"/>
-          <w:color w:val="000000"/>
-          <w:sz w:val="21"/>
-          <w:szCs w:val="21"/>
-          <w:lang w:eastAsia="de-DE"/>
-        </w:rPr>
-      </w:pPr>
-      <w:r>
-        <w:rPr>
-          <w:rFonts w:ascii="Fira Code" w:eastAsia="Times New Roman" w:hAnsi="Fira Code" w:cs="Fira Code"/>
-          <w:color w:val="000000"/>
-          <w:sz w:val="21"/>
-          <w:szCs w:val="21"/>
-          <w:lang w:val="de-DE" w:eastAsia="de-DE"/>
-        </w:rPr>
-        <w:t xml:space="preserve">    </w:t>
-      </w:r>
-      <w:proofErr w:type="spellStart"/>
-      <w:r>
-        <w:rPr>
-          <w:rFonts w:ascii="Fira Code" w:eastAsia="Times New Roman" w:hAnsi="Fira Code" w:cs="Fira Code"/>
-          <w:color w:val="0000FF"/>
-          <w:sz w:val="21"/>
-          <w:szCs w:val="21"/>
-          <w:lang w:eastAsia="de-DE"/>
-        </w:rPr>
-        <w:t>size_t</w:t>
-      </w:r>
-      <w:proofErr w:type="spellEnd"/>
-      <w:r>
-        <w:rPr>
-          <w:rFonts w:ascii="Fira Code" w:eastAsia="Times New Roman" w:hAnsi="Fira Code" w:cs="Fira Code"/>
-          <w:color w:val="000000"/>
-          <w:sz w:val="21"/>
-          <w:szCs w:val="21"/>
-          <w:lang w:eastAsia="de-DE"/>
-        </w:rPr>
-        <w:t xml:space="preserve"> </w:t>
-      </w:r>
-      <w:proofErr w:type="spellStart"/>
-      <w:r>
-        <w:rPr>
-          <w:rFonts w:ascii="Fira Code" w:eastAsia="Times New Roman" w:hAnsi="Fira Code" w:cs="Fira Code"/>
-          <w:color w:val="808080"/>
-          <w:sz w:val="21"/>
-          <w:szCs w:val="21"/>
-          <w:lang w:eastAsia="de-DE"/>
-        </w:rPr>
-        <w:t>f_sample</w:t>
-      </w:r>
-      <w:proofErr w:type="spellEnd"/>
-      <w:r>
-        <w:rPr>
-          <w:rFonts w:ascii="Fira Code" w:eastAsia="Times New Roman" w:hAnsi="Fira Code" w:cs="Fira Code"/>
-          <w:color w:val="000000"/>
-          <w:sz w:val="21"/>
-          <w:szCs w:val="21"/>
-          <w:lang w:eastAsia="de-DE"/>
-        </w:rPr>
-        <w:t>)</w:t>
+    <w:bookmarkStart w:id="88" w:name="_MON_1741384025"/>
+    <w:bookmarkEnd w:id="88"/>
+    <w:p>
+      <w:pPr>
+        <w:spacing w:before="0"/>
+      </w:pPr>
+      <w:r>
+        <w:object w:dxaOrig="9072" w:dyaOrig="1425" w14:anchorId="0E9C80EE">
+          <v:shape id="_x0000_i1093" type="#_x0000_t75" style="width:454pt;height:71.25pt" o:ole="">
+            <v:imagedata r:id="rId30" o:title=""/>
+          </v:shape>
+          <o:OLEObject Type="Embed" ProgID="Word.OpenDocumentText.12" ShapeID="_x0000_i1093" DrawAspect="Content" ObjectID="_1741386032" r:id="rId31"/>
+        </w:object>
       </w:r>
     </w:p>
     <w:p>
@@ -16494,6 +16262,7 @@
         <w:t>failed.</w:t>
       </w:r>
     </w:p>
+    <w:p/>
     <w:p>
       <w:pPr>
         <w:pStyle w:val="Listenabsatz"/>
@@ -16508,93 +16277,38 @@
     </w:p>
     <w:p>
       <w:pPr>
+        <w:suppressAutoHyphens w:val="0"/>
+        <w:spacing w:before="0" w:after="160" w:line="259" w:lineRule="auto"/>
+      </w:pPr>
+    </w:p>
+    <w:p>
+      <w:pPr>
         <w:pStyle w:val="berschrift4"/>
       </w:pPr>
-      <w:bookmarkStart w:id="88" w:name="_Toc130770468"/>
-      <w:r>
+      <w:bookmarkStart w:id="89" w:name="_Toc130772872"/>
+      <w:r>
+        <w:lastRenderedPageBreak/>
         <w:t>i2s_sampler_stop()</w:t>
       </w:r>
-      <w:bookmarkEnd w:id="88"/>
-    </w:p>
-    <w:p>
-      <w:pPr>
-        <w:shd w:val="clear" w:color="auto" w:fill="FFFFFF"/>
-        <w:suppressAutoHyphens w:val="0"/>
-        <w:spacing w:before="0" w:after="0" w:line="285" w:lineRule="atLeast"/>
-        <w:rPr>
-          <w:rFonts w:ascii="Fira Code" w:eastAsia="Times New Roman" w:hAnsi="Fira Code" w:cs="Fira Code"/>
-          <w:color w:val="000000"/>
-          <w:sz w:val="21"/>
-          <w:szCs w:val="21"/>
-          <w:lang w:eastAsia="de-DE"/>
-        </w:rPr>
-      </w:pPr>
-      <w:proofErr w:type="spellStart"/>
-      <w:r>
-        <w:rPr>
-          <w:rFonts w:ascii="Fira Code" w:eastAsia="Times New Roman" w:hAnsi="Fira Code" w:cs="Fira Code"/>
-          <w:color w:val="2B91AF"/>
-          <w:sz w:val="21"/>
-          <w:szCs w:val="21"/>
-          <w:lang w:eastAsia="de-DE"/>
-        </w:rPr>
-        <w:t>esp_err_t</w:t>
-      </w:r>
-      <w:proofErr w:type="spellEnd"/>
-      <w:r>
-        <w:rPr>
-          <w:rFonts w:ascii="Fira Code" w:eastAsia="Times New Roman" w:hAnsi="Fira Code" w:cs="Fira Code"/>
-          <w:color w:val="000000"/>
-          <w:sz w:val="21"/>
-          <w:szCs w:val="21"/>
-          <w:lang w:eastAsia="de-DE"/>
-        </w:rPr>
-        <w:t xml:space="preserve"> </w:t>
-      </w:r>
-      <w:r>
-        <w:rPr>
-          <w:rFonts w:ascii="Fira Code" w:eastAsia="Times New Roman" w:hAnsi="Fira Code" w:cs="Fira Code"/>
-          <w:color w:val="74531F"/>
-          <w:sz w:val="21"/>
-          <w:szCs w:val="21"/>
-          <w:lang w:eastAsia="de-DE"/>
-        </w:rPr>
-        <w:t>i2s_sampler_stop</w:t>
-      </w:r>
-      <w:r>
-        <w:rPr>
-          <w:rFonts w:ascii="Fira Code" w:eastAsia="Times New Roman" w:hAnsi="Fira Code" w:cs="Fira Code"/>
-          <w:color w:val="000000"/>
-          <w:sz w:val="21"/>
-          <w:szCs w:val="21"/>
-          <w:lang w:eastAsia="de-DE"/>
-        </w:rPr>
-        <w:t xml:space="preserve"> (</w:t>
-      </w:r>
-      <w:r>
-        <w:rPr>
-          <w:rFonts w:ascii="Fira Code" w:eastAsia="Times New Roman" w:hAnsi="Fira Code" w:cs="Fira Code"/>
-          <w:color w:val="2B91AF"/>
-          <w:sz w:val="21"/>
-          <w:szCs w:val="21"/>
-          <w:lang w:eastAsia="de-DE"/>
-        </w:rPr>
-        <w:t>i2s_sampler_t</w:t>
-      </w:r>
-      <w:r>
-        <w:rPr>
-          <w:rFonts w:ascii="Fira Code" w:eastAsia="Times New Roman" w:hAnsi="Fira Code" w:cs="Fira Code"/>
-          <w:color w:val="000000"/>
-          <w:sz w:val="21"/>
-          <w:szCs w:val="21"/>
-          <w:lang w:eastAsia="de-DE"/>
-        </w:rPr>
-        <w:t xml:space="preserve"> ∗sampler)</w:t>
-      </w:r>
-    </w:p>
-    <w:p>
-      <w:r>
-        <w:lastRenderedPageBreak/>
+      <w:bookmarkEnd w:id="89"/>
+    </w:p>
+    <w:bookmarkStart w:id="90" w:name="_MON_1741385819"/>
+    <w:bookmarkEnd w:id="90"/>
+    <w:p>
+      <w:pPr>
+        <w:spacing w:before="0"/>
+      </w:pPr>
+      <w:r>
+        <w:object w:dxaOrig="9072" w:dyaOrig="285" w14:anchorId="252002D0">
+          <v:shape id="_x0000_i1117" type="#_x0000_t75" style="width:454pt;height:14.4pt" o:ole="">
+            <v:imagedata r:id="rId32" o:title=""/>
+          </v:shape>
+          <o:OLEObject Type="Embed" ProgID="Word.OpenDocumentText.12" ShapeID="_x0000_i1117" DrawAspect="Content" ObjectID="_1741386033" r:id="rId33"/>
+        </w:object>
+      </w:r>
+    </w:p>
+    <w:p>
+      <w:r>
         <w:t xml:space="preserve">Deletes sampler Task, frees </w:t>
       </w:r>
       <w:r>
@@ -16670,6 +16384,7 @@
         <w:t>ESP_OK if successful</w:t>
       </w:r>
     </w:p>
+    <w:p/>
     <w:p>
       <w:pPr>
         <w:pStyle w:val="Listenabsatz"/>
@@ -16687,30 +16402,30 @@
       <w:pPr>
         <w:pStyle w:val="berschrift2"/>
       </w:pPr>
-      <w:bookmarkStart w:id="89" w:name="_Toc130770469"/>
+      <w:bookmarkStart w:id="91" w:name="_Toc130772873"/>
       <w:r>
         <w:lastRenderedPageBreak/>
         <w:t>i2s_sampler.c</w:t>
       </w:r>
-      <w:bookmarkEnd w:id="89"/>
-    </w:p>
-    <w:bookmarkStart w:id="90" w:name="_MON_1741382645"/>
-    <w:bookmarkEnd w:id="90"/>
+      <w:bookmarkEnd w:id="91"/>
+    </w:p>
+    <w:bookmarkStart w:id="92" w:name="_MON_1741382645"/>
+    <w:bookmarkEnd w:id="92"/>
     <w:p>
       <w:pPr>
         <w:spacing w:before="0"/>
       </w:pPr>
       <w:r>
         <w:object w:dxaOrig="9072" w:dyaOrig="14178" w14:anchorId="591D0A2B">
-          <v:shape id="_x0000_i1058" type="#_x0000_t75" style="width:436.95pt;height:682.75pt" o:ole="">
-            <v:imagedata r:id="rId27" o:title=""/>
+          <v:shape id="_x0000_i1097" type="#_x0000_t75" style="width:436.55pt;height:682.85pt" o:ole="">
+            <v:imagedata r:id="rId34" o:title=""/>
           </v:shape>
-          <o:OLEObject Type="Embed" ProgID="Word.OpenDocumentText.12" ShapeID="_x0000_i1058" DrawAspect="Content" ObjectID="_1741383252" r:id="rId28"/>
+          <o:OLEObject Type="Embed" ProgID="Word.OpenDocumentText.12" ShapeID="_x0000_i1097" DrawAspect="Content" ObjectID="_1741386034" r:id="rId35"/>
         </w:object>
       </w:r>
     </w:p>
-    <w:bookmarkStart w:id="91" w:name="_MON_1741382808"/>
-    <w:bookmarkEnd w:id="91"/>
+    <w:bookmarkStart w:id="93" w:name="_MON_1741382808"/>
+    <w:bookmarkEnd w:id="93"/>
     <w:p>
       <w:pPr>
         <w:suppressAutoHyphens w:val="0"/>
@@ -16718,10 +16433,10 @@
       </w:pPr>
       <w:r>
         <w:object w:dxaOrig="9072" w:dyaOrig="5711" w14:anchorId="0E260C01">
-          <v:shape id="_x0000_i1060" type="#_x0000_t75" style="width:453.1pt;height:285.5pt" o:ole="">
-            <v:imagedata r:id="rId29" o:title=""/>
+          <v:shape id="_x0000_i1060" type="#_x0000_t75" style="width:454pt;height:285.75pt" o:ole="">
+            <v:imagedata r:id="rId36" o:title=""/>
           </v:shape>
-          <o:OLEObject Type="Embed" ProgID="Word.OpenDocumentText.12" ShapeID="_x0000_i1060" DrawAspect="Content" ObjectID="_1741383253" r:id="rId30"/>
+          <o:OLEObject Type="Embed" ProgID="Word.OpenDocumentText.12" ShapeID="_x0000_i1060" DrawAspect="Content" ObjectID="_1741386035" r:id="rId37"/>
         </w:object>
       </w:r>
       <w:r>
@@ -16732,7 +16447,7 @@
       <w:pPr>
         <w:pStyle w:val="berschrift2"/>
       </w:pPr>
-      <w:bookmarkStart w:id="92" w:name="_Toc130770470"/>
+      <w:bookmarkStart w:id="94" w:name="_Toc130772874"/>
       <w:r>
         <w:lastRenderedPageBreak/>
         <w:t>i2s_sampler.h</w:t>
@@ -16758,18 +16473,129 @@
       <w:r>
         <w:t xml:space="preserve"> File Reference</w:t>
       </w:r>
-      <w:bookmarkEnd w:id="92"/>
-    </w:p>
+      <w:bookmarkEnd w:id="94"/>
+    </w:p>
+    <w:p>
+      <w:r>
+        <w:t>I2S</w:t>
+      </w:r>
+      <w:r>
+        <w:t xml:space="preserve"> </w:t>
+      </w:r>
+      <w:r>
+        <w:t>a</w:t>
+      </w:r>
+      <w:r>
+        <w:t>udio</w:t>
+      </w:r>
+      <w:r>
+        <w:t xml:space="preserve"> </w:t>
+      </w:r>
+      <w:r>
+        <w:t>s</w:t>
+      </w:r>
+      <w:r>
+        <w:t>ampler for ESP32.</w:t>
+      </w:r>
+    </w:p>
+    <w:bookmarkStart w:id="95" w:name="_MON_1741384391"/>
+    <w:bookmarkEnd w:id="95"/>
     <w:p>
       <w:pPr>
         <w:pStyle w:val="SmallHeadline"/>
       </w:pPr>
       <w:r>
+        <w:object w:dxaOrig="9072" w:dyaOrig="1995" w14:anchorId="23637816">
+          <v:shape id="_x0000_i1100" type="#_x0000_t75" style="width:454pt;height:100.05pt" o:ole="">
+            <v:imagedata r:id="rId38" o:title=""/>
+          </v:shape>
+          <o:OLEObject Type="Embed" ProgID="Word.OpenDocumentText.12" ShapeID="_x0000_i1100" DrawAspect="Content" ObjectID="_1741386036" r:id="rId39"/>
+        </w:object>
+      </w:r>
+    </w:p>
+    <w:p>
+      <w:pPr>
+        <w:pStyle w:val="SmallHeadline"/>
+      </w:pPr>
+      <w:r>
         <w:t>Data Structures</w:t>
       </w:r>
     </w:p>
     <w:p>
       <w:pPr>
+        <w:pStyle w:val="Code"/>
+        <w:numPr>
+          <w:ilvl w:val="0"/>
+          <w:numId w:val="13"/>
+        </w:numPr>
+        <w:rPr>
+          <w:rFonts w:eastAsia="Times New Roman"/>
+          <w:color w:val="000000"/>
+          <w:lang w:val="de-DE" w:eastAsia="de-DE"/>
+        </w:rPr>
+      </w:pPr>
+      <w:proofErr w:type="spellStart"/>
+      <w:r>
+        <w:rPr>
+          <w:rFonts w:eastAsia="Times New Roman"/>
+          <w:color w:val="0000FF"/>
+          <w:lang w:val="de-DE" w:eastAsia="de-DE"/>
+        </w:rPr>
+        <w:t>struct</w:t>
+      </w:r>
+      <w:proofErr w:type="spellEnd"/>
+      <w:r>
+        <w:rPr>
+          <w:rFonts w:eastAsia="Times New Roman"/>
+          <w:color w:val="000000"/>
+          <w:lang w:val="de-DE" w:eastAsia="de-DE"/>
+        </w:rPr>
+        <w:t xml:space="preserve"> </w:t>
+      </w:r>
+      <w:r>
+        <w:rPr>
+          <w:rFonts w:eastAsia="Times New Roman"/>
+          <w:lang w:val="de-DE" w:eastAsia="de-DE"/>
+        </w:rPr>
+        <w:t>i2s_sampler_t</w:t>
+      </w:r>
+    </w:p>
+    <w:p>
+      <w:pPr>
+        <w:pStyle w:val="Listenabsatz"/>
+        <w:numPr>
+          <w:ilvl w:val="1"/>
+          <w:numId w:val="13"/>
+        </w:numPr>
+        <w:rPr>
+          <w:i/>
+          <w:iCs/>
+        </w:rPr>
+      </w:pPr>
+      <w:r>
+        <w:rPr>
+          <w:i/>
+          <w:iCs/>
+        </w:rPr>
+        <w:t xml:space="preserve">Sampler </w:t>
+      </w:r>
+      <w:r>
+        <w:rPr>
+          <w:i/>
+          <w:iCs/>
+        </w:rPr>
+        <w:t>Data</w:t>
+      </w:r>
+      <w:r>
+        <w:rPr>
+          <w:i/>
+          <w:iCs/>
+        </w:rPr>
+        <w:t>.</w:t>
+      </w:r>
+    </w:p>
+    <w:p>
+      <w:pPr>
         <w:pStyle w:val="SmallHeadline"/>
       </w:pPr>
       <w:r>
@@ -16778,40 +16604,897 @@
     </w:p>
     <w:p>
       <w:pPr>
+        <w:pStyle w:val="Code"/>
+        <w:numPr>
+          <w:ilvl w:val="0"/>
+          <w:numId w:val="13"/>
+        </w:numPr>
+        <w:rPr>
+          <w:rFonts w:ascii="Verdana" w:hAnsi="Verdana"/>
+        </w:rPr>
+      </w:pPr>
+      <w:r>
+        <w:rPr>
+          <w:rFonts w:eastAsia="Times New Roman"/>
+          <w:color w:val="2B91AF"/>
+          <w:lang w:eastAsia="de-DE"/>
+        </w:rPr>
+        <w:t>i2s_sampler_t</w:t>
+      </w:r>
+      <w:r>
+        <w:rPr>
+          <w:rFonts w:eastAsia="Times New Roman"/>
+          <w:color w:val="000000"/>
+          <w:lang w:eastAsia="de-DE"/>
+        </w:rPr>
+        <w:t xml:space="preserve"> ∗</w:t>
+      </w:r>
+      <w:r>
+        <w:rPr>
+          <w:rFonts w:eastAsia="Times New Roman"/>
+          <w:color w:val="74531F"/>
+          <w:lang w:eastAsia="de-DE"/>
+        </w:rPr>
+        <w:t>i2s_sampler_start</w:t>
+      </w:r>
+      <w:r>
+        <w:rPr>
+          <w:rFonts w:eastAsia="Times New Roman"/>
+          <w:color w:val="000000"/>
+          <w:lang w:eastAsia="de-DE"/>
+        </w:rPr>
+        <w:t xml:space="preserve"> (</w:t>
+      </w:r>
+      <w:proofErr w:type="spellStart"/>
+      <w:r>
+        <w:rPr>
+          <w:rFonts w:eastAsia="Times New Roman"/>
+          <w:color w:val="2B91AF"/>
+          <w:lang w:eastAsia="de-DE"/>
+        </w:rPr>
+        <w:t>adc_channel_t</w:t>
+      </w:r>
+      <w:proofErr w:type="spellEnd"/>
+      <w:r>
+        <w:rPr>
+          <w:rFonts w:eastAsia="Times New Roman"/>
+          <w:color w:val="000000"/>
+          <w:lang w:eastAsia="de-DE"/>
+        </w:rPr>
+        <w:t xml:space="preserve"> </w:t>
+      </w:r>
+      <w:r>
+        <w:rPr>
+          <w:rFonts w:eastAsia="Times New Roman"/>
+          <w:lang w:eastAsia="de-DE"/>
+        </w:rPr>
+        <w:t>adc1_channel</w:t>
+      </w:r>
+      <w:r>
+        <w:rPr>
+          <w:rFonts w:eastAsia="Times New Roman"/>
+          <w:color w:val="000000"/>
+          <w:lang w:eastAsia="de-DE"/>
+        </w:rPr>
+        <w:t>,</w:t>
+      </w:r>
+      <w:r>
+        <w:t xml:space="preserve"> </w:t>
+      </w:r>
+      <w:proofErr w:type="spellStart"/>
+      <w:r>
+        <w:rPr>
+          <w:rFonts w:eastAsia="Times New Roman"/>
+          <w:color w:val="2B91AF"/>
+          <w:lang w:eastAsia="de-DE"/>
+        </w:rPr>
+        <w:t>QueueHandle_t</w:t>
+      </w:r>
+      <w:proofErr w:type="spellEnd"/>
+      <w:r>
+        <w:rPr>
+          <w:rFonts w:eastAsia="Times New Roman"/>
+          <w:color w:val="000000"/>
+          <w:lang w:eastAsia="de-DE"/>
+        </w:rPr>
+        <w:t xml:space="preserve"> </w:t>
+      </w:r>
+      <w:proofErr w:type="spellStart"/>
+      <w:r>
+        <w:rPr>
+          <w:rFonts w:eastAsia="Times New Roman"/>
+          <w:lang w:eastAsia="de-DE"/>
+        </w:rPr>
+        <w:t>recv_queue</w:t>
+      </w:r>
+      <w:proofErr w:type="spellEnd"/>
+      <w:r>
+        <w:rPr>
+          <w:rFonts w:eastAsia="Times New Roman"/>
+          <w:color w:val="000000"/>
+          <w:lang w:eastAsia="de-DE"/>
+        </w:rPr>
+        <w:t>,</w:t>
+      </w:r>
+      <w:r>
+        <w:t xml:space="preserve"> </w:t>
+      </w:r>
+      <w:proofErr w:type="spellStart"/>
+      <w:r>
+        <w:rPr>
+          <w:rFonts w:eastAsia="Times New Roman"/>
+          <w:color w:val="0000FF"/>
+          <w:lang w:eastAsia="de-DE"/>
+        </w:rPr>
+        <w:t>size_t</w:t>
+      </w:r>
+      <w:proofErr w:type="spellEnd"/>
+      <w:r>
+        <w:rPr>
+          <w:rFonts w:eastAsia="Times New Roman"/>
+          <w:color w:val="000000"/>
+          <w:lang w:eastAsia="de-DE"/>
+        </w:rPr>
+        <w:t xml:space="preserve"> </w:t>
+      </w:r>
+      <w:proofErr w:type="spellStart"/>
+      <w:r>
+        <w:rPr>
+          <w:rFonts w:eastAsia="Times New Roman"/>
+          <w:lang w:eastAsia="de-DE"/>
+        </w:rPr>
+        <w:t>buffer_size</w:t>
+      </w:r>
+      <w:proofErr w:type="spellEnd"/>
+      <w:r>
+        <w:rPr>
+          <w:rFonts w:eastAsia="Times New Roman"/>
+          <w:color w:val="000000"/>
+          <w:lang w:eastAsia="de-DE"/>
+        </w:rPr>
+        <w:t>,</w:t>
+      </w:r>
+      <w:r>
+        <w:t xml:space="preserve"> </w:t>
+      </w:r>
+      <w:proofErr w:type="spellStart"/>
+      <w:r>
+        <w:rPr>
+          <w:rFonts w:eastAsia="Times New Roman"/>
+          <w:color w:val="0000FF"/>
+          <w:lang w:eastAsia="de-DE"/>
+        </w:rPr>
+        <w:t>size_t</w:t>
+      </w:r>
+      <w:proofErr w:type="spellEnd"/>
+      <w:r>
+        <w:rPr>
+          <w:rFonts w:eastAsia="Times New Roman"/>
+          <w:color w:val="000000"/>
+          <w:lang w:eastAsia="de-DE"/>
+        </w:rPr>
+        <w:t xml:space="preserve"> </w:t>
+      </w:r>
+      <w:proofErr w:type="spellStart"/>
+      <w:r>
+        <w:rPr>
+          <w:rFonts w:eastAsia="Times New Roman"/>
+          <w:lang w:eastAsia="de-DE"/>
+        </w:rPr>
+        <w:t>f_sample</w:t>
+      </w:r>
+      <w:proofErr w:type="spellEnd"/>
+      <w:r>
+        <w:rPr>
+          <w:rFonts w:eastAsia="Times New Roman"/>
+          <w:color w:val="000000"/>
+          <w:lang w:eastAsia="de-DE"/>
+        </w:rPr>
+        <w:t>)</w:t>
+      </w:r>
+    </w:p>
+    <w:p>
+      <w:pPr>
+        <w:pStyle w:val="Listenabsatz"/>
+        <w:numPr>
+          <w:ilvl w:val="1"/>
+          <w:numId w:val="13"/>
+        </w:numPr>
+        <w:rPr>
+          <w:rFonts w:eastAsia="Times New Roman"/>
+          <w:i/>
+          <w:iCs/>
+          <w:lang w:eastAsia="de-DE"/>
+        </w:rPr>
+      </w:pPr>
+      <w:r>
+        <w:rPr>
+          <w:rFonts w:eastAsia="Times New Roman"/>
+          <w:i/>
+          <w:iCs/>
+          <w:lang w:eastAsia="de-DE"/>
+        </w:rPr>
+        <w:t xml:space="preserve">Starts a sampler Task that samples from the given ADC1 </w:t>
+      </w:r>
+      <w:r>
+        <w:rPr>
+          <w:rFonts w:eastAsia="Times New Roman"/>
+          <w:i/>
+          <w:iCs/>
+          <w:lang w:eastAsia="de-DE"/>
+        </w:rPr>
+        <w:t>c</w:t>
+      </w:r>
+      <w:r>
+        <w:rPr>
+          <w:rFonts w:eastAsia="Times New Roman"/>
+          <w:i/>
+          <w:iCs/>
+          <w:lang w:eastAsia="de-DE"/>
+        </w:rPr>
+        <w:t>hannel and sends the samples to the given Queue.</w:t>
+      </w:r>
+    </w:p>
+    <w:p>
+      <w:pPr>
+        <w:pStyle w:val="Code"/>
+        <w:numPr>
+          <w:ilvl w:val="0"/>
+          <w:numId w:val="13"/>
+        </w:numPr>
+      </w:pPr>
+      <w:proofErr w:type="spellStart"/>
+      <w:r>
+        <w:rPr>
+          <w:rFonts w:eastAsia="Times New Roman"/>
+          <w:lang w:eastAsia="de-DE"/>
+        </w:rPr>
+        <w:t>esp_err_t</w:t>
+      </w:r>
+      <w:proofErr w:type="spellEnd"/>
+      <w:r>
+        <w:rPr>
+          <w:rFonts w:eastAsia="Times New Roman"/>
+          <w:color w:val="000000"/>
+          <w:lang w:eastAsia="de-DE"/>
+        </w:rPr>
+        <w:t xml:space="preserve"> </w:t>
+      </w:r>
+      <w:r>
+        <w:rPr>
+          <w:rFonts w:eastAsia="Times New Roman"/>
+          <w:color w:val="74531F"/>
+          <w:lang w:eastAsia="de-DE"/>
+        </w:rPr>
+        <w:t>i2s_sampler_stop</w:t>
+      </w:r>
+      <w:r>
+        <w:rPr>
+          <w:rFonts w:eastAsia="Times New Roman"/>
+          <w:color w:val="000000"/>
+          <w:lang w:eastAsia="de-DE"/>
+        </w:rPr>
+        <w:t xml:space="preserve"> (</w:t>
+      </w:r>
+      <w:r>
+        <w:rPr>
+          <w:rFonts w:eastAsia="Times New Roman"/>
+          <w:lang w:eastAsia="de-DE"/>
+        </w:rPr>
+        <w:t>i2s_sampler_t</w:t>
+      </w:r>
+      <w:r>
+        <w:rPr>
+          <w:rFonts w:eastAsia="Times New Roman"/>
+          <w:color w:val="000000"/>
+          <w:lang w:eastAsia="de-DE"/>
+        </w:rPr>
+        <w:t xml:space="preserve"> ∗sampler)</w:t>
+      </w:r>
+    </w:p>
+    <w:p>
+      <w:pPr>
+        <w:pStyle w:val="Listenabsatz"/>
+        <w:numPr>
+          <w:ilvl w:val="1"/>
+          <w:numId w:val="13"/>
+        </w:numPr>
+        <w:rPr>
+          <w:rFonts w:eastAsia="Times New Roman"/>
+          <w:i/>
+          <w:lang w:eastAsia="de-DE"/>
+        </w:rPr>
+      </w:pPr>
+      <w:r>
+        <w:rPr>
+          <w:rFonts w:eastAsia="Times New Roman"/>
+          <w:i/>
+          <w:lang w:eastAsia="de-DE"/>
+        </w:rPr>
+        <w:t xml:space="preserve">Deletes sampler Task, frees </w:t>
+      </w:r>
+      <w:proofErr w:type="gramStart"/>
+      <w:r>
+        <w:rPr>
+          <w:rFonts w:eastAsia="Times New Roman"/>
+          <w:i/>
+          <w:lang w:eastAsia="de-DE"/>
+        </w:rPr>
+        <w:t>memory</w:t>
+      </w:r>
+      <w:proofErr w:type="gramEnd"/>
+      <w:r>
+        <w:rPr>
+          <w:rFonts w:eastAsia="Times New Roman"/>
+          <w:i/>
+          <w:lang w:eastAsia="de-DE"/>
+        </w:rPr>
+        <w:t xml:space="preserve"> and uninstalls </w:t>
+      </w:r>
+      <w:r>
+        <w:rPr>
+          <w:rFonts w:eastAsia="Times New Roman"/>
+          <w:i/>
+          <w:lang w:eastAsia="de-DE"/>
+        </w:rPr>
+        <w:t>ADC</w:t>
+      </w:r>
+      <w:r>
+        <w:rPr>
+          <w:rFonts w:eastAsia="Times New Roman"/>
+          <w:i/>
+          <w:lang w:eastAsia="de-DE"/>
+        </w:rPr>
+        <w:t xml:space="preserve"> as well as i2s driver</w:t>
+      </w:r>
+      <w:r>
+        <w:rPr>
+          <w:rFonts w:eastAsia="Times New Roman"/>
+          <w:i/>
+          <w:lang w:eastAsia="de-DE"/>
+        </w:rPr>
+        <w:t>.</w:t>
+      </w:r>
+    </w:p>
+    <w:p>
+      <w:pPr>
+        <w:pStyle w:val="SmallHeadline"/>
+      </w:pPr>
+    </w:p>
+    <w:p>
+      <w:pPr>
         <w:pStyle w:val="berschrift3"/>
       </w:pPr>
-      <w:bookmarkStart w:id="93" w:name="_Toc130770471"/>
+      <w:bookmarkStart w:id="96" w:name="_Toc130772875"/>
       <w:r>
         <w:t>Detailed Description</w:t>
       </w:r>
-      <w:bookmarkEnd w:id="93"/>
-    </w:p>
+      <w:bookmarkEnd w:id="96"/>
+    </w:p>
+    <w:p>
+      <w:r>
+        <w:t>I2S</w:t>
+      </w:r>
+      <w:r>
+        <w:t xml:space="preserve"> audio</w:t>
+      </w:r>
+      <w:r>
+        <w:t xml:space="preserve"> </w:t>
+      </w:r>
+      <w:r>
+        <w:t>s</w:t>
+      </w:r>
+      <w:r>
+        <w:t>ampler for ESP32.</w:t>
+      </w:r>
+    </w:p>
+    <w:tbl>
+      <w:tblPr>
+        <w:tblStyle w:val="Tabellenraster"/>
+        <w:tblW w:w="0" w:type="auto"/>
+        <w:tblLook w:val="04A0" w:firstRow="1" w:lastRow="0" w:firstColumn="1" w:lastColumn="0" w:noHBand="0" w:noVBand="1"/>
+      </w:tblPr>
+      <w:tblGrid>
+        <w:gridCol w:w="1812"/>
+        <w:gridCol w:w="1812"/>
+        <w:gridCol w:w="1812"/>
+        <w:gridCol w:w="2356"/>
+      </w:tblGrid>
+      <w:tr>
+        <w:tc>
+          <w:tcPr>
+            <w:tcW w:w="1812" w:type="dxa"/>
+          </w:tcPr>
+          <w:p>
+            <w:pPr>
+              <w:jc w:val="center"/>
+              <w:rPr>
+                <w:lang w:eastAsia="de-DE"/>
+              </w:rPr>
+            </w:pPr>
+            <w:r>
+              <w:rPr>
+                <w:lang w:eastAsia="de-DE"/>
+              </w:rPr>
+              <w:t>Author</w:t>
+            </w:r>
+          </w:p>
+        </w:tc>
+        <w:tc>
+          <w:tcPr>
+            <w:tcW w:w="1812" w:type="dxa"/>
+          </w:tcPr>
+          <w:p>
+            <w:pPr>
+              <w:jc w:val="center"/>
+              <w:rPr>
+                <w:lang w:eastAsia="de-DE"/>
+              </w:rPr>
+            </w:pPr>
+            <w:r>
+              <w:rPr>
+                <w:lang w:eastAsia="de-DE"/>
+              </w:rPr>
+              <w:t>Version</w:t>
+            </w:r>
+          </w:p>
+        </w:tc>
+        <w:tc>
+          <w:tcPr>
+            <w:tcW w:w="1812" w:type="dxa"/>
+          </w:tcPr>
+          <w:p>
+            <w:pPr>
+              <w:jc w:val="center"/>
+              <w:rPr>
+                <w:lang w:eastAsia="de-DE"/>
+              </w:rPr>
+            </w:pPr>
+            <w:r>
+              <w:rPr>
+                <w:lang w:eastAsia="de-DE"/>
+              </w:rPr>
+              <w:t>Date</w:t>
+            </w:r>
+          </w:p>
+        </w:tc>
+        <w:tc>
+          <w:tcPr>
+            <w:tcW w:w="2356" w:type="dxa"/>
+          </w:tcPr>
+          <w:p>
+            <w:pPr>
+              <w:jc w:val="center"/>
+              <w:rPr>
+                <w:lang w:eastAsia="de-DE"/>
+              </w:rPr>
+            </w:pPr>
+            <w:r>
+              <w:rPr>
+                <w:lang w:eastAsia="de-DE"/>
+              </w:rPr>
+              <w:t>Copyright</w:t>
+            </w:r>
+          </w:p>
+        </w:tc>
+      </w:tr>
+      <w:tr>
+        <w:tc>
+          <w:tcPr>
+            <w:tcW w:w="1812" w:type="dxa"/>
+          </w:tcPr>
+          <w:p>
+            <w:pPr>
+              <w:rPr>
+                <w:lang w:eastAsia="de-DE"/>
+              </w:rPr>
+            </w:pPr>
+            <w:r>
+              <w:rPr>
+                <w:lang w:eastAsia="de-DE"/>
+              </w:rPr>
+              <w:t>@s-grundner</w:t>
+            </w:r>
+          </w:p>
+        </w:tc>
+        <w:tc>
+          <w:tcPr>
+            <w:tcW w:w="1812" w:type="dxa"/>
+          </w:tcPr>
+          <w:p>
+            <w:pPr>
+              <w:rPr>
+                <w:lang w:eastAsia="de-DE"/>
+              </w:rPr>
+            </w:pPr>
+            <w:r>
+              <w:rPr>
+                <w:lang w:eastAsia="de-DE"/>
+              </w:rPr>
+              <w:t>0.1</w:t>
+            </w:r>
+          </w:p>
+        </w:tc>
+        <w:tc>
+          <w:tcPr>
+            <w:tcW w:w="1812" w:type="dxa"/>
+          </w:tcPr>
+          <w:p>
+            <w:pPr>
+              <w:rPr>
+                <w:lang w:eastAsia="de-DE"/>
+              </w:rPr>
+            </w:pPr>
+            <w:r>
+              <w:rPr>
+                <w:lang w:eastAsia="de-DE"/>
+              </w:rPr>
+              <w:t>2022-12-24</w:t>
+            </w:r>
+          </w:p>
+        </w:tc>
+        <w:tc>
+          <w:tcPr>
+            <w:tcW w:w="2356" w:type="dxa"/>
+          </w:tcPr>
+          <w:p>
+            <w:pPr>
+              <w:rPr>
+                <w:lang w:eastAsia="de-DE"/>
+              </w:rPr>
+            </w:pPr>
+            <w:r>
+              <w:rPr>
+                <w:lang w:eastAsia="de-DE"/>
+              </w:rPr>
+              <w:t>Copyright (c) 2022</w:t>
+            </w:r>
+          </w:p>
+        </w:tc>
+      </w:tr>
+    </w:tbl>
+    <w:p>
+      <w:pPr>
+        <w:pStyle w:val="Listenabsatz"/>
+        <w:numPr>
+          <w:ilvl w:val="0"/>
+          <w:numId w:val="12"/>
+        </w:numPr>
+      </w:pPr>
+      <w:r>
+        <w:t>Definition in file i2s_sampler.h.</w:t>
+      </w:r>
+    </w:p>
+    <w:p/>
     <w:p>
       <w:pPr>
         <w:pStyle w:val="berschrift3"/>
       </w:pPr>
-      <w:bookmarkStart w:id="94" w:name="_Toc130770472"/>
+      <w:bookmarkStart w:id="97" w:name="_Toc130772876"/>
       <w:r>
         <w:t>Function Documentation</w:t>
       </w:r>
-      <w:bookmarkEnd w:id="94"/>
+      <w:bookmarkEnd w:id="97"/>
+    </w:p>
+    <w:p>
+      <w:pPr>
+        <w:pStyle w:val="berschrift4"/>
+      </w:pPr>
+      <w:bookmarkStart w:id="98" w:name="_Toc130772877"/>
+      <w:r>
+        <w:t>i2s_sampler_start()</w:t>
+      </w:r>
+      <w:bookmarkEnd w:id="98"/>
+    </w:p>
+    <w:bookmarkStart w:id="99" w:name="_MON_1741385399"/>
+    <w:bookmarkEnd w:id="99"/>
+    <w:p>
+      <w:pPr>
+        <w:spacing w:before="0"/>
+      </w:pPr>
+      <w:r>
+        <w:object w:dxaOrig="9072" w:dyaOrig="1425" w14:anchorId="3007C5AC">
+          <v:shape id="_x0000_i1114" type="#_x0000_t75" style="width:454pt;height:71.25pt" o:ole="">
+            <v:imagedata r:id="rId40" o:title=""/>
+          </v:shape>
+          <o:OLEObject Type="Embed" ProgID="Word.OpenDocumentText.12" ShapeID="_x0000_i1114" DrawAspect="Content" ObjectID="_1741386037" r:id="rId41"/>
+        </w:object>
+      </w:r>
+    </w:p>
+    <w:p>
+      <w:r>
+        <w:t>Starts a sampler Task that samples from the given ADC1 Channel and sends the samples to the given Queue.</w:t>
+      </w:r>
+    </w:p>
+    <w:p>
+      <w:pPr>
+        <w:suppressAutoHyphens w:val="0"/>
+        <w:spacing w:before="0" w:after="160" w:line="259" w:lineRule="auto"/>
+        <w:rPr>
+          <w:rFonts w:eastAsia="Times New Roman"/>
+          <w:b/>
+          <w:lang w:eastAsia="de-DE"/>
+        </w:rPr>
+      </w:pPr>
+      <w:r>
+        <w:br w:type="page"/>
+      </w:r>
+    </w:p>
+    <w:p>
+      <w:pPr>
+        <w:pStyle w:val="SmallHeadline"/>
+      </w:pPr>
+      <w:r>
+        <w:lastRenderedPageBreak/>
+        <w:t>Parameters</w:t>
+      </w:r>
+    </w:p>
+    <w:tbl>
+      <w:tblPr>
+        <w:tblStyle w:val="Tabellenraster"/>
+        <w:tblW w:w="0" w:type="auto"/>
+        <w:tblLook w:val="04A0" w:firstRow="1" w:lastRow="0" w:firstColumn="1" w:lastColumn="0" w:noHBand="0" w:noVBand="1"/>
+      </w:tblPr>
+      <w:tblGrid>
+        <w:gridCol w:w="1927"/>
+        <w:gridCol w:w="7135"/>
+      </w:tblGrid>
+      <w:tr>
+        <w:tc>
+          <w:tcPr>
+            <w:tcW w:w="1927" w:type="dxa"/>
+          </w:tcPr>
+          <w:p>
+            <w:r>
+              <w:t>adc1_channel</w:t>
+            </w:r>
+          </w:p>
+        </w:tc>
+        <w:tc>
+          <w:tcPr>
+            <w:tcW w:w="7135" w:type="dxa"/>
+          </w:tcPr>
+          <w:p>
+            <w:r>
+              <w:t>ADC1 Channel to use (Only ADC1 Channels are supported)</w:t>
+            </w:r>
+          </w:p>
+        </w:tc>
+      </w:tr>
+      <w:tr>
+        <w:tc>
+          <w:tcPr>
+            <w:tcW w:w="1927" w:type="dxa"/>
+          </w:tcPr>
+          <w:p>
+            <w:proofErr w:type="spellStart"/>
+            <w:r>
+              <w:t>recv_queue</w:t>
+            </w:r>
+            <w:proofErr w:type="spellEnd"/>
+          </w:p>
+        </w:tc>
+        <w:tc>
+          <w:tcPr>
+            <w:tcW w:w="7135" w:type="dxa"/>
+          </w:tcPr>
+          <w:p>
+            <w:r>
+              <w:t>Queue to send samples to</w:t>
+            </w:r>
+          </w:p>
+        </w:tc>
+      </w:tr>
+      <w:tr>
+        <w:tc>
+          <w:tcPr>
+            <w:tcW w:w="1927" w:type="dxa"/>
+          </w:tcPr>
+          <w:p>
+            <w:proofErr w:type="spellStart"/>
+            <w:r>
+              <w:t>buffer_size</w:t>
+            </w:r>
+            <w:proofErr w:type="spellEnd"/>
+          </w:p>
+        </w:tc>
+        <w:tc>
+          <w:tcPr>
+            <w:tcW w:w="7135" w:type="dxa"/>
+          </w:tcPr>
+          <w:p>
+            <w:r>
+              <w:t>Size of the buffer in samples</w:t>
+            </w:r>
+          </w:p>
+        </w:tc>
+      </w:tr>
+      <w:tr>
+        <w:tc>
+          <w:tcPr>
+            <w:tcW w:w="1927" w:type="dxa"/>
+          </w:tcPr>
+          <w:p>
+            <w:proofErr w:type="spellStart"/>
+            <w:r>
+              <w:t>f_sample</w:t>
+            </w:r>
+            <w:proofErr w:type="spellEnd"/>
+          </w:p>
+        </w:tc>
+        <w:tc>
+          <w:tcPr>
+            <w:tcW w:w="7135" w:type="dxa"/>
+          </w:tcPr>
+          <w:p>
+            <w:r>
+              <w:t>Sample rate</w:t>
+            </w:r>
+          </w:p>
+        </w:tc>
+      </w:tr>
+    </w:tbl>
+    <w:p>
+      <w:pPr>
+        <w:pStyle w:val="SmallHeadline"/>
+      </w:pPr>
+    </w:p>
+    <w:p>
+      <w:pPr>
+        <w:pStyle w:val="SmallHeadline"/>
+      </w:pPr>
+      <w:r>
+        <w:t>Returns</w:t>
+      </w:r>
+    </w:p>
+    <w:p>
+      <w:r>
+        <w:t>i2s_sampler_t</w:t>
+      </w:r>
+      <w:r>
+        <w:rPr>
+          <w:rFonts w:ascii="Cambria Math" w:hAnsi="Cambria Math" w:cs="Cambria Math"/>
+        </w:rPr>
+        <w:t>∗</w:t>
+      </w:r>
+      <w:r>
+        <w:t xml:space="preserve"> Sampler context or NULL if </w:t>
+      </w:r>
+      <w:proofErr w:type="gramStart"/>
+      <w:r>
+        <w:t>failed</w:t>
+      </w:r>
+      <w:proofErr w:type="gramEnd"/>
     </w:p>
     <w:p/>
     <w:p>
       <w:pPr>
+        <w:pStyle w:val="Listenabsatz"/>
+        <w:numPr>
+          <w:ilvl w:val="0"/>
+          <w:numId w:val="12"/>
+        </w:numPr>
+      </w:pPr>
+      <w:r>
+        <w:t>Definition at line 53 of file i2s_sampler.c.</w:t>
+      </w:r>
+    </w:p>
+    <w:p/>
+    <w:p>
+      <w:pPr>
+        <w:pStyle w:val="berschrift4"/>
+        <w:numPr>
+          <w:ilvl w:val="3"/>
+          <w:numId w:val="1"/>
+        </w:numPr>
+        <w:ind w:left="862" w:hanging="862"/>
+      </w:pPr>
+      <w:r>
+        <w:t>i2s_sampler_stop()</w:t>
+      </w:r>
+    </w:p>
+    <w:p>
+      <w:pPr>
+        <w:spacing w:before="0"/>
+      </w:pPr>
+      <w:r>
+        <w:object w:dxaOrig="9072" w:dyaOrig="285" w14:anchorId="230AE23D">
+          <v:shape id="_x0000_i1137" type="#_x0000_t75" style="width:454pt;height:14.4pt" o:ole="">
+            <v:imagedata r:id="rId32" o:title=""/>
+          </v:shape>
+          <o:OLEObject Type="Embed" ProgID="Word.OpenDocumentText.12" ShapeID="_x0000_i1137" DrawAspect="Content" ObjectID="_1741386038" r:id="rId42"/>
+        </w:object>
+      </w:r>
+    </w:p>
+    <w:p>
+      <w:r>
+        <w:t>Deletes sampler Task, frees memory, and uninstalls ADC as well as I2S driver.</w:t>
+      </w:r>
+    </w:p>
+    <w:p>
+      <w:pPr>
+        <w:pStyle w:val="SmallHeadline"/>
+      </w:pPr>
+      <w:r>
+        <w:t>Parameters</w:t>
+      </w:r>
+    </w:p>
+    <w:tbl>
+      <w:tblPr>
+        <w:tblStyle w:val="Tabellenraster"/>
+        <w:tblW w:w="0" w:type="auto"/>
+        <w:tblLook w:val="04A0" w:firstRow="1" w:lastRow="0" w:firstColumn="1" w:lastColumn="0" w:noHBand="0" w:noVBand="1"/>
+      </w:tblPr>
+      <w:tblGrid>
+        <w:gridCol w:w="1271"/>
+        <w:gridCol w:w="7791"/>
+      </w:tblGrid>
+      <w:tr>
+        <w:tc>
+          <w:tcPr>
+            <w:tcW w:w="1271" w:type="dxa"/>
+          </w:tcPr>
+          <w:p>
+            <w:r>
+              <w:t xml:space="preserve">sampler </w:t>
+            </w:r>
+          </w:p>
+        </w:tc>
+        <w:tc>
+          <w:tcPr>
+            <w:tcW w:w="7791" w:type="dxa"/>
+          </w:tcPr>
+          <w:p>
+            <w:r>
+              <w:t>Sampler to stop.</w:t>
+            </w:r>
+          </w:p>
+        </w:tc>
+      </w:tr>
+    </w:tbl>
+    <w:p>
+      <w:pPr>
+        <w:pStyle w:val="SmallHeadline"/>
+      </w:pPr>
+      <w:r>
+        <w:t>Returns</w:t>
+      </w:r>
+    </w:p>
+    <w:p>
+      <w:r>
+        <w:t>ESP_OK if successful</w:t>
+      </w:r>
+    </w:p>
+    <w:p/>
+    <w:p>
+      <w:pPr>
+        <w:pStyle w:val="Listenabsatz"/>
+        <w:numPr>
+          <w:ilvl w:val="0"/>
+          <w:numId w:val="12"/>
+        </w:numPr>
+      </w:pPr>
+      <w:r>
+        <w:t>Definition at line 92 of file i2s_sampler.c.</w:t>
+      </w:r>
+    </w:p>
+    <w:p/>
+    <w:p>
+      <w:pPr>
         <w:pStyle w:val="berschrift2"/>
       </w:pPr>
-      <w:bookmarkStart w:id="95" w:name="_Toc130770473"/>
-      <w:r>
+      <w:bookmarkStart w:id="100" w:name="_Toc130772878"/>
+      <w:r>
+        <w:lastRenderedPageBreak/>
         <w:t>i2s_sampler.h</w:t>
       </w:r>
-      <w:bookmarkEnd w:id="95"/>
+      <w:bookmarkEnd w:id="100"/>
     </w:p>
     <w:p>
       <w:pPr>
         <w:pStyle w:val="berschrift2"/>
       </w:pPr>
-      <w:bookmarkStart w:id="96" w:name="_Toc130770474"/>
+      <w:bookmarkStart w:id="101" w:name="_Toc130772879"/>
       <w:r>
         <w:rPr>
           <w:noProof/>
@@ -16867,26 +17550,26 @@
       <w:r>
         <w:t>File Reference</w:t>
       </w:r>
-      <w:bookmarkEnd w:id="96"/>
+      <w:bookmarkEnd w:id="101"/>
     </w:p>
     <w:p>
       <w:pPr>
         <w:pStyle w:val="berschrift2"/>
       </w:pPr>
-      <w:bookmarkStart w:id="97" w:name="_Toc130770475"/>
+      <w:bookmarkStart w:id="102" w:name="_Toc130772880"/>
       <w:r>
         <w:rPr>
           <w:noProof/>
         </w:rPr>
         <w:t>midi.c</w:t>
       </w:r>
-      <w:bookmarkEnd w:id="97"/>
+      <w:bookmarkEnd w:id="102"/>
     </w:p>
     <w:p>
       <w:pPr>
         <w:pStyle w:val="berschrift2"/>
       </w:pPr>
-      <w:bookmarkStart w:id="98" w:name="_Toc130770476"/>
+      <w:bookmarkStart w:id="103" w:name="_Toc130772881"/>
       <w:r>
         <w:rPr>
           <w:noProof/>
@@ -16942,26 +17625,26 @@
       <w:r>
         <w:t>File Reference</w:t>
       </w:r>
-      <w:bookmarkEnd w:id="98"/>
+      <w:bookmarkEnd w:id="103"/>
     </w:p>
     <w:p>
       <w:pPr>
         <w:pStyle w:val="berschrift2"/>
       </w:pPr>
-      <w:bookmarkStart w:id="99" w:name="_Toc130770477"/>
+      <w:bookmarkStart w:id="104" w:name="_Toc130772882"/>
       <w:r>
         <w:rPr>
           <w:noProof/>
         </w:rPr>
         <w:t>midi.h</w:t>
       </w:r>
-      <w:bookmarkEnd w:id="99"/>
+      <w:bookmarkEnd w:id="104"/>
     </w:p>
     <w:p>
       <w:pPr>
         <w:pStyle w:val="berschrift2"/>
       </w:pPr>
-      <w:bookmarkStart w:id="100" w:name="_Toc130770478"/>
+      <w:bookmarkStart w:id="105" w:name="_Toc130772883"/>
       <w:r>
         <w:rPr>
           <w:noProof/>
@@ -17011,26 +17694,26 @@
       <w:r>
         <w:t>File Reference</w:t>
       </w:r>
-      <w:bookmarkEnd w:id="100"/>
+      <w:bookmarkEnd w:id="105"/>
     </w:p>
     <w:p>
       <w:pPr>
         <w:pStyle w:val="berschrift2"/>
       </w:pPr>
-      <w:bookmarkStart w:id="101" w:name="_Toc130770479"/>
+      <w:bookmarkStart w:id="106" w:name="_Toc130772884"/>
       <w:r>
         <w:rPr>
           <w:noProof/>
         </w:rPr>
         <w:t>midi_utils.c</w:t>
       </w:r>
-      <w:bookmarkEnd w:id="101"/>
+      <w:bookmarkEnd w:id="106"/>
     </w:p>
     <w:p>
       <w:pPr>
         <w:pStyle w:val="berschrift2"/>
       </w:pPr>
-      <w:bookmarkStart w:id="102" w:name="_Toc130770480"/>
+      <w:bookmarkStart w:id="107" w:name="_Toc130772885"/>
       <w:r>
         <w:rPr>
           <w:noProof/>
@@ -17080,13 +17763,13 @@
       <w:r>
         <w:t>File Reference</w:t>
       </w:r>
-      <w:bookmarkEnd w:id="102"/>
+      <w:bookmarkEnd w:id="107"/>
     </w:p>
     <w:p>
       <w:pPr>
         <w:pStyle w:val="berschrift2"/>
       </w:pPr>
-      <w:bookmarkStart w:id="103" w:name="_Toc130770481"/>
+      <w:bookmarkStart w:id="108" w:name="_Toc130772886"/>
       <w:r>
         <w:rPr>
           <w:noProof/>
@@ -17095,13 +17778,13 @@
         </w:rPr>
         <w:t>gitcon.c</w:t>
       </w:r>
-      <w:bookmarkEnd w:id="103"/>
+      <w:bookmarkEnd w:id="108"/>
     </w:p>
     <w:p>
       <w:pPr>
         <w:pStyle w:val="berschrift2"/>
       </w:pPr>
-      <w:bookmarkStart w:id="104" w:name="_Toc130770482"/>
+      <w:bookmarkStart w:id="109" w:name="_Toc130772887"/>
       <w:r>
         <w:rPr>
           <w:noProof/>
@@ -17151,13 +17834,13 @@
       <w:r>
         <w:t>File Reference</w:t>
       </w:r>
-      <w:bookmarkEnd w:id="104"/>
+      <w:bookmarkEnd w:id="109"/>
     </w:p>
     <w:p>
       <w:pPr>
         <w:pStyle w:val="berschrift2"/>
       </w:pPr>
-      <w:bookmarkStart w:id="105" w:name="_Toc130770483"/>
+      <w:bookmarkStart w:id="110" w:name="_Toc130772888"/>
       <w:r>
         <w:rPr>
           <w:noProof/>
@@ -17166,13 +17849,13 @@
         </w:rPr>
         <w:t>gitcon.h</w:t>
       </w:r>
-      <w:bookmarkEnd w:id="105"/>
+      <w:bookmarkEnd w:id="110"/>
     </w:p>
     <w:p>
       <w:pPr>
         <w:pStyle w:val="berschrift2"/>
       </w:pPr>
-      <w:bookmarkStart w:id="106" w:name="_Toc130770484"/>
+      <w:bookmarkStart w:id="111" w:name="_Toc130772889"/>
       <w:r>
         <w:rPr>
           <w:noProof/>
@@ -17222,13 +17905,13 @@
       <w:r>
         <w:t>File Reference</w:t>
       </w:r>
-      <w:bookmarkEnd w:id="106"/>
+      <w:bookmarkEnd w:id="111"/>
     </w:p>
     <w:p>
       <w:pPr>
         <w:pStyle w:val="berschrift2"/>
       </w:pPr>
-      <w:bookmarkStart w:id="107" w:name="_Toc130770485"/>
+      <w:bookmarkStart w:id="112" w:name="_Toc130772890"/>
       <w:r>
         <w:rPr>
           <w:noProof/>
@@ -17237,13 +17920,13 @@
         </w:rPr>
         <w:t>main.c</w:t>
       </w:r>
-      <w:bookmarkEnd w:id="107"/>
+      <w:bookmarkEnd w:id="112"/>
     </w:p>
     <w:p>
       <w:pPr>
         <w:pStyle w:val="berschrift2"/>
       </w:pPr>
-      <w:bookmarkStart w:id="108" w:name="_Toc130770486"/>
+      <w:bookmarkStart w:id="113" w:name="_Toc130772891"/>
       <w:r>
         <w:rPr>
           <w:noProof/>
@@ -17293,13 +17976,13 @@
       <w:r>
         <w:t>File Reference</w:t>
       </w:r>
-      <w:bookmarkEnd w:id="108"/>
+      <w:bookmarkEnd w:id="113"/>
     </w:p>
     <w:p>
       <w:pPr>
         <w:pStyle w:val="berschrift2"/>
       </w:pPr>
-      <w:bookmarkStart w:id="109" w:name="_Toc130770487"/>
+      <w:bookmarkStart w:id="114" w:name="_Toc130772892"/>
       <w:r>
         <w:rPr>
           <w:noProof/>
@@ -17308,13 +17991,13 @@
         </w:rPr>
         <w:t>test_fft.c</w:t>
       </w:r>
-      <w:bookmarkEnd w:id="109"/>
+      <w:bookmarkEnd w:id="114"/>
     </w:p>
     <w:p>
       <w:pPr>
         <w:pStyle w:val="berschrift2"/>
       </w:pPr>
-      <w:bookmarkStart w:id="110" w:name="_Toc130770488"/>
+      <w:bookmarkStart w:id="115" w:name="_Toc130772893"/>
       <w:r>
         <w:rPr>
           <w:noProof/>
@@ -17359,13 +18042,13 @@
       <w:r>
         <w:t>File Reference</w:t>
       </w:r>
-      <w:bookmarkEnd w:id="110"/>
+      <w:bookmarkEnd w:id="115"/>
     </w:p>
     <w:p>
       <w:pPr>
         <w:pStyle w:val="berschrift2"/>
       </w:pPr>
-      <w:bookmarkStart w:id="111" w:name="_Toc130770489"/>
+      <w:bookmarkStart w:id="116" w:name="_Toc130772894"/>
       <w:r>
         <w:rPr>
           <w:noProof/>
@@ -17374,14 +18057,14 @@
         </w:rPr>
         <w:t>test_midi.c</w:t>
       </w:r>
-      <w:bookmarkEnd w:id="111"/>
+      <w:bookmarkEnd w:id="116"/>
     </w:p>
     <w:p/>
     <w:p>
       <w:pPr>
         <w:sectPr>
-          <w:headerReference w:type="even" r:id="rId31"/>
-          <w:headerReference w:type="default" r:id="rId32"/>
+          <w:headerReference w:type="even" r:id="rId43"/>
+          <w:headerReference w:type="default" r:id="rId44"/>
           <w:pgSz w:w="11906" w:h="16838"/>
           <w:pgMar w:top="1417" w:right="1417" w:bottom="1134" w:left="1417" w:header="708" w:footer="708" w:gutter="0"/>
           <w:cols w:space="708"/>
@@ -17393,18 +18076,18 @@
       <w:pPr>
         <w:pStyle w:val="berschrift1"/>
       </w:pPr>
-      <w:bookmarkStart w:id="112" w:name="_Toc130683471"/>
-      <w:bookmarkStart w:id="113" w:name="_Toc130770490"/>
+      <w:bookmarkStart w:id="117" w:name="_Toc130683471"/>
+      <w:bookmarkStart w:id="118" w:name="_Toc130772895"/>
       <w:r>
         <w:lastRenderedPageBreak/>
         <w:t>Index</w:t>
       </w:r>
-      <w:bookmarkEnd w:id="112"/>
-      <w:bookmarkEnd w:id="113"/>
+      <w:bookmarkEnd w:id="117"/>
+      <w:bookmarkEnd w:id="118"/>
     </w:p>
     <w:p/>
     <w:sectPr>
-      <w:headerReference w:type="even" r:id="rId33"/>
+      <w:headerReference w:type="even" r:id="rId45"/>
       <w:pgSz w:w="11906" w:h="16838"/>
       <w:pgMar w:top="1417" w:right="1417" w:bottom="1134" w:left="1417" w:header="708" w:footer="708" w:gutter="0"/>
       <w:cols w:space="708"/>
@@ -17580,6 +18263,75 @@
         <w:bottom w:val="single" w:sz="4" w:space="1" w:color="auto"/>
       </w:pBdr>
     </w:pPr>
+    <w:r>
+      <w:tab/>
+    </w:r>
+    <w:r>
+      <w:tab/>
+      <w:t>Gitcon Driver Manual</w:t>
+    </w:r>
+  </w:p>
+</w:hdr>
+</file>
+
+<file path=word/header10.xml><?xml version="1.0" encoding="utf-8"?>
+<w:hdr xmlns:wpc="http://schemas.microsoft.com/office/word/2010/wordprocessingCanvas" xmlns:cx="http://schemas.microsoft.com/office/drawing/2014/chartex" xmlns:cx1="http://schemas.microsoft.com/office/drawing/2015/9/8/chartex" xmlns:cx2="http://schemas.microsoft.com/office/drawing/2015/10/21/chartex" xmlns:cx3="http://schemas.microsoft.com/office/drawing/2016/5/9/chartex" xmlns:cx4="http://schemas.microsoft.com/office/drawing/2016/5/10/chartex" xmlns:cx5="http://schemas.microsoft.com/office/drawing/2016/5/11/chartex" xmlns:cx6="http://schemas.microsoft.com/office/drawing/2016/5/12/chartex" xmlns:cx7="http://schemas.microsoft.com/office/drawing/2016/5/13/chartex" xmlns:cx8="http://schemas.microsoft.com/office/drawing/2016/5/14/chartex" xmlns:mc="http://schemas.openxmlformats.org/markup-compatibility/2006" xmlns:aink="http://schemas.microsoft.com/office/drawing/2016/ink" xmlns:am3d="http://schemas.microsoft.com/office/drawing/2017/model3d" xmlns:o="urn:schemas-microsoft-com:office:office" xmlns:oel="http://schemas.microsoft.com/office/2019/extlst" xmlns:r="http://schemas.openxmlformats.org/officeDocument/2006/relationships" xmlns:m="http://schemas.openxmlformats.org/officeDocument/2006/math" xmlns:v="urn:schemas-microsoft-com:vml" xmlns:wp14="http://schemas.microsoft.com/office/word/2010/wordprocessingDrawing" xmlns:wp="http://schemas.openxmlformats.org/drawingml/2006/wordprocessingDrawing" xmlns:w10="urn:schemas-microsoft-com:office:word" xmlns:w="http://schemas.openxmlformats.org/wordprocessingml/2006/main" xmlns:w14="http://schemas.microsoft.com/office/word/2010/wordml" xmlns:w15="http://schemas.microsoft.com/office/word/2012/wordml" xmlns:w16cex="http://schemas.microsoft.com/office/word/2018/wordml/cex" xmlns:w16cid="http://schemas.microsoft.com/office/word/2016/wordml/cid" xmlns:w16="http://schemas.microsoft.com/office/word/2018/wordml" xmlns:w16sdtdh="http://schemas.microsoft.com/office/word/2020/wordml/sdtdatahash" xmlns:w16se="http://schemas.microsoft.com/office/word/2015/wordml/symex" xmlns:wpg="http://schemas.microsoft.com/office/word/2010/wordprocessingGroup" xmlns:wpi="http://schemas.microsoft.com/office/word/2010/wordprocessingInk" xmlns:wne="http://schemas.microsoft.com/office/word/2006/wordml" xmlns:wps="http://schemas.microsoft.com/office/word/2010/wordprocessingShape" mc:Ignorable="w14 w15 w16se w16cid w16 w16cex w16sdtdh wp14">
+  <w:p>
+    <w:pPr>
+      <w:pStyle w:val="Kopfzeile"/>
+      <w:pBdr>
+        <w:bottom w:val="single" w:sz="4" w:space="1" w:color="auto"/>
+      </w:pBdr>
+    </w:pPr>
+    <w:r>
+      <w:t>File Documentation</w:t>
+    </w:r>
+    <w:r>
+      <w:tab/>
+    </w:r>
+    <w:r>
+      <w:tab/>
+      <w:t>Gitcon Driver Manual</w:t>
+    </w:r>
+  </w:p>
+</w:hdr>
+</file>
+
+<file path=word/header11.xml><?xml version="1.0" encoding="utf-8"?>
+<w:hdr xmlns:wpc="http://schemas.microsoft.com/office/word/2010/wordprocessingCanvas" xmlns:cx="http://schemas.microsoft.com/office/drawing/2014/chartex" xmlns:cx1="http://schemas.microsoft.com/office/drawing/2015/9/8/chartex" xmlns:cx2="http://schemas.microsoft.com/office/drawing/2015/10/21/chartex" xmlns:cx3="http://schemas.microsoft.com/office/drawing/2016/5/9/chartex" xmlns:cx4="http://schemas.microsoft.com/office/drawing/2016/5/10/chartex" xmlns:cx5="http://schemas.microsoft.com/office/drawing/2016/5/11/chartex" xmlns:cx6="http://schemas.microsoft.com/office/drawing/2016/5/12/chartex" xmlns:cx7="http://schemas.microsoft.com/office/drawing/2016/5/13/chartex" xmlns:cx8="http://schemas.microsoft.com/office/drawing/2016/5/14/chartex" xmlns:mc="http://schemas.openxmlformats.org/markup-compatibility/2006" xmlns:aink="http://schemas.microsoft.com/office/drawing/2016/ink" xmlns:am3d="http://schemas.microsoft.com/office/drawing/2017/model3d" xmlns:o="urn:schemas-microsoft-com:office:office" xmlns:oel="http://schemas.microsoft.com/office/2019/extlst" xmlns:r="http://schemas.openxmlformats.org/officeDocument/2006/relationships" xmlns:m="http://schemas.openxmlformats.org/officeDocument/2006/math" xmlns:v="urn:schemas-microsoft-com:vml" xmlns:wp14="http://schemas.microsoft.com/office/word/2010/wordprocessingDrawing" xmlns:wp="http://schemas.openxmlformats.org/drawingml/2006/wordprocessingDrawing" xmlns:w10="urn:schemas-microsoft-com:office:word" xmlns:w="http://schemas.openxmlformats.org/wordprocessingml/2006/main" xmlns:w14="http://schemas.microsoft.com/office/word/2010/wordml" xmlns:w15="http://schemas.microsoft.com/office/word/2012/wordml" xmlns:w16cex="http://schemas.microsoft.com/office/word/2018/wordml/cex" xmlns:w16cid="http://schemas.microsoft.com/office/word/2016/wordml/cid" xmlns:w16="http://schemas.microsoft.com/office/word/2018/wordml" xmlns:w16sdtdh="http://schemas.microsoft.com/office/word/2020/wordml/sdtdatahash" xmlns:w16se="http://schemas.microsoft.com/office/word/2015/wordml/symex" xmlns:wpg="http://schemas.microsoft.com/office/word/2010/wordprocessingGroup" xmlns:wpi="http://schemas.microsoft.com/office/word/2010/wordprocessingInk" xmlns:wne="http://schemas.microsoft.com/office/word/2006/wordml" xmlns:wps="http://schemas.microsoft.com/office/word/2010/wordprocessingShape" mc:Ignorable="w14 w15 w16se w16cid w16 w16cex w16sdtdh wp14">
+  <w:p>
+    <w:pPr>
+      <w:pStyle w:val="Kopfzeile"/>
+      <w:pBdr>
+        <w:bottom w:val="single" w:sz="4" w:space="1" w:color="auto"/>
+      </w:pBdr>
+    </w:pPr>
+    <w:r>
+      <w:t>Gitcon Driver Manual</w:t>
+    </w:r>
+    <w:r>
+      <w:tab/>
+    </w:r>
+    <w:r>
+      <w:tab/>
+      <w:t>File Documentation</w:t>
+    </w:r>
+    <w:r>
+      <w:t xml:space="preserve"> </w:t>
+    </w:r>
+  </w:p>
+</w:hdr>
+</file>
+
+<file path=word/header12.xml><?xml version="1.0" encoding="utf-8"?>
+<w:hdr xmlns:wpc="http://schemas.microsoft.com/office/word/2010/wordprocessingCanvas" xmlns:cx="http://schemas.microsoft.com/office/drawing/2014/chartex" xmlns:cx1="http://schemas.microsoft.com/office/drawing/2015/9/8/chartex" xmlns:cx2="http://schemas.microsoft.com/office/drawing/2015/10/21/chartex" xmlns:cx3="http://schemas.microsoft.com/office/drawing/2016/5/9/chartex" xmlns:cx4="http://schemas.microsoft.com/office/drawing/2016/5/10/chartex" xmlns:cx5="http://schemas.microsoft.com/office/drawing/2016/5/11/chartex" xmlns:cx6="http://schemas.microsoft.com/office/drawing/2016/5/12/chartex" xmlns:cx7="http://schemas.microsoft.com/office/drawing/2016/5/13/chartex" xmlns:cx8="http://schemas.microsoft.com/office/drawing/2016/5/14/chartex" xmlns:mc="http://schemas.openxmlformats.org/markup-compatibility/2006" xmlns:aink="http://schemas.microsoft.com/office/drawing/2016/ink" xmlns:am3d="http://schemas.microsoft.com/office/drawing/2017/model3d" xmlns:o="urn:schemas-microsoft-com:office:office" xmlns:oel="http://schemas.microsoft.com/office/2019/extlst" xmlns:r="http://schemas.openxmlformats.org/officeDocument/2006/relationships" xmlns:m="http://schemas.openxmlformats.org/officeDocument/2006/math" xmlns:v="urn:schemas-microsoft-com:vml" xmlns:wp14="http://schemas.microsoft.com/office/word/2010/wordprocessingDrawing" xmlns:wp="http://schemas.openxmlformats.org/drawingml/2006/wordprocessingDrawing" xmlns:w10="urn:schemas-microsoft-com:office:word" xmlns:w="http://schemas.openxmlformats.org/wordprocessingml/2006/main" xmlns:w14="http://schemas.microsoft.com/office/word/2010/wordml" xmlns:w15="http://schemas.microsoft.com/office/word/2012/wordml" xmlns:w16cex="http://schemas.microsoft.com/office/word/2018/wordml/cex" xmlns:w16cid="http://schemas.microsoft.com/office/word/2016/wordml/cid" xmlns:w16="http://schemas.microsoft.com/office/word/2018/wordml" xmlns:w16sdtdh="http://schemas.microsoft.com/office/word/2020/wordml/sdtdatahash" xmlns:w16se="http://schemas.microsoft.com/office/word/2015/wordml/symex" xmlns:wpg="http://schemas.microsoft.com/office/word/2010/wordprocessingGroup" xmlns:wpi="http://schemas.microsoft.com/office/word/2010/wordprocessingInk" xmlns:wne="http://schemas.microsoft.com/office/word/2006/wordml" xmlns:wps="http://schemas.microsoft.com/office/word/2010/wordprocessingShape" mc:Ignorable="w14 w15 w16se w16cid w16 w16cex w16sdtdh wp14">
+  <w:p>
+    <w:pPr>
+      <w:pStyle w:val="Kopfzeile"/>
+    </w:pPr>
+    <w:r>
+      <w:t>Index</w:t>
+    </w:r>
     <w:r>
       <w:tab/>
     </w:r>
@@ -17623,7 +18375,10 @@
       </w:pBdr>
     </w:pPr>
     <w:r>
-      <w:t>Data Structure Documentation</w:t>
+      <w:t>Data Structure</w:t>
+    </w:r>
+    <w:r>
+      <w:t xml:space="preserve"> Index</w:t>
     </w:r>
     <w:r>
       <w:tab/>
@@ -17669,6 +18424,80 @@
       </w:pBdr>
     </w:pPr>
     <w:r>
+      <w:t>Gitcon Driver Manual</w:t>
+    </w:r>
+    <w:r>
+      <w:tab/>
+    </w:r>
+    <w:r>
+      <w:tab/>
+      <w:t xml:space="preserve">File Index </w:t>
+    </w:r>
+  </w:p>
+</w:hdr>
+</file>
+
+<file path=word/header6.xml><?xml version="1.0" encoding="utf-8"?>
+<w:hdr xmlns:wpc="http://schemas.microsoft.com/office/word/2010/wordprocessingCanvas" xmlns:cx="http://schemas.microsoft.com/office/drawing/2014/chartex" xmlns:cx1="http://schemas.microsoft.com/office/drawing/2015/9/8/chartex" xmlns:cx2="http://schemas.microsoft.com/office/drawing/2015/10/21/chartex" xmlns:cx3="http://schemas.microsoft.com/office/drawing/2016/5/9/chartex" xmlns:cx4="http://schemas.microsoft.com/office/drawing/2016/5/10/chartex" xmlns:cx5="http://schemas.microsoft.com/office/drawing/2016/5/11/chartex" xmlns:cx6="http://schemas.microsoft.com/office/drawing/2016/5/12/chartex" xmlns:cx7="http://schemas.microsoft.com/office/drawing/2016/5/13/chartex" xmlns:cx8="http://schemas.microsoft.com/office/drawing/2016/5/14/chartex" xmlns:mc="http://schemas.openxmlformats.org/markup-compatibility/2006" xmlns:aink="http://schemas.microsoft.com/office/drawing/2016/ink" xmlns:am3d="http://schemas.microsoft.com/office/drawing/2017/model3d" xmlns:o="urn:schemas-microsoft-com:office:office" xmlns:oel="http://schemas.microsoft.com/office/2019/extlst" xmlns:r="http://schemas.openxmlformats.org/officeDocument/2006/relationships" xmlns:m="http://schemas.openxmlformats.org/officeDocument/2006/math" xmlns:v="urn:schemas-microsoft-com:vml" xmlns:wp14="http://schemas.microsoft.com/office/word/2010/wordprocessingDrawing" xmlns:wp="http://schemas.openxmlformats.org/drawingml/2006/wordprocessingDrawing" xmlns:w10="urn:schemas-microsoft-com:office:word" xmlns:w="http://schemas.openxmlformats.org/wordprocessingml/2006/main" xmlns:w14="http://schemas.microsoft.com/office/word/2010/wordml" xmlns:w15="http://schemas.microsoft.com/office/word/2012/wordml" xmlns:w16cex="http://schemas.microsoft.com/office/word/2018/wordml/cex" xmlns:w16cid="http://schemas.microsoft.com/office/word/2016/wordml/cid" xmlns:w16="http://schemas.microsoft.com/office/word/2018/wordml" xmlns:w16sdtdh="http://schemas.microsoft.com/office/word/2020/wordml/sdtdatahash" xmlns:w16se="http://schemas.microsoft.com/office/word/2015/wordml/symex" xmlns:wpg="http://schemas.microsoft.com/office/word/2010/wordprocessingGroup" xmlns:wpi="http://schemas.microsoft.com/office/word/2010/wordprocessingInk" xmlns:wne="http://schemas.microsoft.com/office/word/2006/wordml" xmlns:wps="http://schemas.microsoft.com/office/word/2010/wordprocessingShape" mc:Ignorable="w14 w15 w16se w16cid w16 w16cex w16sdtdh wp14">
+  <w:p>
+    <w:pPr>
+      <w:pStyle w:val="Kopfzeile"/>
+      <w:pBdr>
+        <w:bottom w:val="single" w:sz="4" w:space="1" w:color="auto"/>
+      </w:pBdr>
+    </w:pPr>
+    <w:r>
+      <w:t>Data Structure Documentation</w:t>
+    </w:r>
+    <w:r>
+      <w:tab/>
+    </w:r>
+    <w:r>
+      <w:tab/>
+      <w:t>Gitcon Driver Manual</w:t>
+    </w:r>
+  </w:p>
+</w:hdr>
+</file>
+
+<file path=word/header7.xml><?xml version="1.0" encoding="utf-8"?>
+<w:hdr xmlns:wpc="http://schemas.microsoft.com/office/word/2010/wordprocessingCanvas" xmlns:cx="http://schemas.microsoft.com/office/drawing/2014/chartex" xmlns:cx1="http://schemas.microsoft.com/office/drawing/2015/9/8/chartex" xmlns:cx2="http://schemas.microsoft.com/office/drawing/2015/10/21/chartex" xmlns:cx3="http://schemas.microsoft.com/office/drawing/2016/5/9/chartex" xmlns:cx4="http://schemas.microsoft.com/office/drawing/2016/5/10/chartex" xmlns:cx5="http://schemas.microsoft.com/office/drawing/2016/5/11/chartex" xmlns:cx6="http://schemas.microsoft.com/office/drawing/2016/5/12/chartex" xmlns:cx7="http://schemas.microsoft.com/office/drawing/2016/5/13/chartex" xmlns:cx8="http://schemas.microsoft.com/office/drawing/2016/5/14/chartex" xmlns:mc="http://schemas.openxmlformats.org/markup-compatibility/2006" xmlns:aink="http://schemas.microsoft.com/office/drawing/2016/ink" xmlns:am3d="http://schemas.microsoft.com/office/drawing/2017/model3d" xmlns:o="urn:schemas-microsoft-com:office:office" xmlns:oel="http://schemas.microsoft.com/office/2019/extlst" xmlns:r="http://schemas.openxmlformats.org/officeDocument/2006/relationships" xmlns:m="http://schemas.openxmlformats.org/officeDocument/2006/math" xmlns:v="urn:schemas-microsoft-com:vml" xmlns:wp14="http://schemas.microsoft.com/office/word/2010/wordprocessingDrawing" xmlns:wp="http://schemas.openxmlformats.org/drawingml/2006/wordprocessingDrawing" xmlns:w10="urn:schemas-microsoft-com:office:word" xmlns:w="http://schemas.openxmlformats.org/wordprocessingml/2006/main" xmlns:w14="http://schemas.microsoft.com/office/word/2010/wordml" xmlns:w15="http://schemas.microsoft.com/office/word/2012/wordml" xmlns:w16cex="http://schemas.microsoft.com/office/word/2018/wordml/cex" xmlns:w16cid="http://schemas.microsoft.com/office/word/2016/wordml/cid" xmlns:w16="http://schemas.microsoft.com/office/word/2018/wordml" xmlns:w16sdtdh="http://schemas.microsoft.com/office/word/2020/wordml/sdtdatahash" xmlns:w16se="http://schemas.microsoft.com/office/word/2015/wordml/symex" xmlns:wpg="http://schemas.microsoft.com/office/word/2010/wordprocessingGroup" xmlns:wpi="http://schemas.microsoft.com/office/word/2010/wordprocessingInk" xmlns:wne="http://schemas.microsoft.com/office/word/2006/wordml" xmlns:wps="http://schemas.microsoft.com/office/word/2010/wordprocessingShape" mc:Ignorable="w14 w15 w16se w16cid w16 w16cex w16sdtdh wp14">
+  <w:p>
+    <w:pPr>
+      <w:pStyle w:val="Kopfzeile"/>
+      <w:pBdr>
+        <w:bottom w:val="single" w:sz="4" w:space="1" w:color="auto"/>
+      </w:pBdr>
+    </w:pPr>
+    <w:r>
+      <w:t>Gitcon Driver Manual</w:t>
+    </w:r>
+    <w:r>
+      <w:tab/>
+    </w:r>
+    <w:r>
+      <w:tab/>
+    </w:r>
+    <w:r>
+      <w:t>Data Structure Documentation</w:t>
+    </w:r>
+    <w:r>
+      <w:t xml:space="preserve"> </w:t>
+    </w:r>
+  </w:p>
+</w:hdr>
+</file>
+
+<file path=word/header8.xml><?xml version="1.0" encoding="utf-8"?>
+<w:hdr xmlns:wpc="http://schemas.microsoft.com/office/word/2010/wordprocessingCanvas" xmlns:cx="http://schemas.microsoft.com/office/drawing/2014/chartex" xmlns:cx1="http://schemas.microsoft.com/office/drawing/2015/9/8/chartex" xmlns:cx2="http://schemas.microsoft.com/office/drawing/2015/10/21/chartex" xmlns:cx3="http://schemas.microsoft.com/office/drawing/2016/5/9/chartex" xmlns:cx4="http://schemas.microsoft.com/office/drawing/2016/5/10/chartex" xmlns:cx5="http://schemas.microsoft.com/office/drawing/2016/5/11/chartex" xmlns:cx6="http://schemas.microsoft.com/office/drawing/2016/5/12/chartex" xmlns:cx7="http://schemas.microsoft.com/office/drawing/2016/5/13/chartex" xmlns:cx8="http://schemas.microsoft.com/office/drawing/2016/5/14/chartex" xmlns:mc="http://schemas.openxmlformats.org/markup-compatibility/2006" xmlns:aink="http://schemas.microsoft.com/office/drawing/2016/ink" xmlns:am3d="http://schemas.microsoft.com/office/drawing/2017/model3d" xmlns:o="urn:schemas-microsoft-com:office:office" xmlns:oel="http://schemas.microsoft.com/office/2019/extlst" xmlns:r="http://schemas.openxmlformats.org/officeDocument/2006/relationships" xmlns:m="http://schemas.openxmlformats.org/officeDocument/2006/math" xmlns:v="urn:schemas-microsoft-com:vml" xmlns:wp14="http://schemas.microsoft.com/office/word/2010/wordprocessingDrawing" xmlns:wp="http://schemas.openxmlformats.org/drawingml/2006/wordprocessingDrawing" xmlns:w10="urn:schemas-microsoft-com:office:word" xmlns:w="http://schemas.openxmlformats.org/wordprocessingml/2006/main" xmlns:w14="http://schemas.microsoft.com/office/word/2010/wordml" xmlns:w15="http://schemas.microsoft.com/office/word/2012/wordml" xmlns:w16cex="http://schemas.microsoft.com/office/word/2018/wordml/cex" xmlns:w16cid="http://schemas.microsoft.com/office/word/2016/wordml/cid" xmlns:w16="http://schemas.microsoft.com/office/word/2018/wordml" xmlns:w16sdtdh="http://schemas.microsoft.com/office/word/2020/wordml/sdtdatahash" xmlns:w16se="http://schemas.microsoft.com/office/word/2015/wordml/symex" xmlns:wpg="http://schemas.microsoft.com/office/word/2010/wordprocessingGroup" xmlns:wpi="http://schemas.microsoft.com/office/word/2010/wordprocessingInk" xmlns:wne="http://schemas.microsoft.com/office/word/2006/wordml" xmlns:wps="http://schemas.microsoft.com/office/word/2010/wordprocessingShape" mc:Ignorable="w14 w15 w16se w16cid w16 w16cex w16sdtdh wp14">
+  <w:p>
+    <w:pPr>
+      <w:pStyle w:val="Kopfzeile"/>
+      <w:pBdr>
+        <w:bottom w:val="single" w:sz="4" w:space="1" w:color="auto"/>
+      </w:pBdr>
+    </w:pPr>
+    <w:r>
       <w:t>Structural Diagram</w:t>
     </w:r>
     <w:r>
@@ -17682,7 +18511,7 @@
 </w:hdr>
 </file>
 
-<file path=word/header6.xml><?xml version="1.0" encoding="utf-8"?>
+<file path=word/header9.xml><?xml version="1.0" encoding="utf-8"?>
 <w:hdr xmlns:wpc="http://schemas.microsoft.com/office/word/2010/wordprocessingCanvas" xmlns:cx="http://schemas.microsoft.com/office/drawing/2014/chartex" xmlns:cx1="http://schemas.microsoft.com/office/drawing/2015/9/8/chartex" xmlns:cx2="http://schemas.microsoft.com/office/drawing/2015/10/21/chartex" xmlns:cx3="http://schemas.microsoft.com/office/drawing/2016/5/9/chartex" xmlns:cx4="http://schemas.microsoft.com/office/drawing/2016/5/10/chartex" xmlns:cx5="http://schemas.microsoft.com/office/drawing/2016/5/11/chartex" xmlns:cx6="http://schemas.microsoft.com/office/drawing/2016/5/12/chartex" xmlns:cx7="http://schemas.microsoft.com/office/drawing/2016/5/13/chartex" xmlns:cx8="http://schemas.microsoft.com/office/drawing/2016/5/14/chartex" xmlns:mc="http://schemas.openxmlformats.org/markup-compatibility/2006" xmlns:aink="http://schemas.microsoft.com/office/drawing/2016/ink" xmlns:am3d="http://schemas.microsoft.com/office/drawing/2017/model3d" xmlns:o="urn:schemas-microsoft-com:office:office" xmlns:oel="http://schemas.microsoft.com/office/2019/extlst" xmlns:r="http://schemas.openxmlformats.org/officeDocument/2006/relationships" xmlns:m="http://schemas.openxmlformats.org/officeDocument/2006/math" xmlns:v="urn:schemas-microsoft-com:vml" xmlns:wp14="http://schemas.microsoft.com/office/word/2010/wordprocessingDrawing" xmlns:wp="http://schemas.openxmlformats.org/drawingml/2006/wordprocessingDrawing" xmlns:w10="urn:schemas-microsoft-com:office:word" xmlns:w="http://schemas.openxmlformats.org/wordprocessingml/2006/main" xmlns:w14="http://schemas.microsoft.com/office/word/2010/wordml" xmlns:w15="http://schemas.microsoft.com/office/word/2012/wordml" xmlns:w16cex="http://schemas.microsoft.com/office/word/2018/wordml/cex" xmlns:w16cid="http://schemas.microsoft.com/office/word/2016/wordml/cid" xmlns:w16="http://schemas.microsoft.com/office/word/2018/wordml" xmlns:w16sdtdh="http://schemas.microsoft.com/office/word/2020/wordml/sdtdatahash" xmlns:w16se="http://schemas.microsoft.com/office/word/2015/wordml/symex" xmlns:wpg="http://schemas.microsoft.com/office/word/2010/wordprocessingGroup" xmlns:wpi="http://schemas.microsoft.com/office/word/2010/wordprocessingInk" xmlns:wne="http://schemas.microsoft.com/office/word/2006/wordml" xmlns:wps="http://schemas.microsoft.com/office/word/2010/wordprocessingShape" mc:Ignorable="w14 w15 w16se w16cid w16 w16cex w16sdtdh wp14">
   <w:p>
     <w:pPr>
@@ -17707,75 +18536,6 @@
 </w:hdr>
 </file>
 
-<file path=word/header7.xml><?xml version="1.0" encoding="utf-8"?>
-<w:hdr xmlns:wpc="http://schemas.microsoft.com/office/word/2010/wordprocessingCanvas" xmlns:cx="http://schemas.microsoft.com/office/drawing/2014/chartex" xmlns:cx1="http://schemas.microsoft.com/office/drawing/2015/9/8/chartex" xmlns:cx2="http://schemas.microsoft.com/office/drawing/2015/10/21/chartex" xmlns:cx3="http://schemas.microsoft.com/office/drawing/2016/5/9/chartex" xmlns:cx4="http://schemas.microsoft.com/office/drawing/2016/5/10/chartex" xmlns:cx5="http://schemas.microsoft.com/office/drawing/2016/5/11/chartex" xmlns:cx6="http://schemas.microsoft.com/office/drawing/2016/5/12/chartex" xmlns:cx7="http://schemas.microsoft.com/office/drawing/2016/5/13/chartex" xmlns:cx8="http://schemas.microsoft.com/office/drawing/2016/5/14/chartex" xmlns:mc="http://schemas.openxmlformats.org/markup-compatibility/2006" xmlns:aink="http://schemas.microsoft.com/office/drawing/2016/ink" xmlns:am3d="http://schemas.microsoft.com/office/drawing/2017/model3d" xmlns:o="urn:schemas-microsoft-com:office:office" xmlns:oel="http://schemas.microsoft.com/office/2019/extlst" xmlns:r="http://schemas.openxmlformats.org/officeDocument/2006/relationships" xmlns:m="http://schemas.openxmlformats.org/officeDocument/2006/math" xmlns:v="urn:schemas-microsoft-com:vml" xmlns:wp14="http://schemas.microsoft.com/office/word/2010/wordprocessingDrawing" xmlns:wp="http://schemas.openxmlformats.org/drawingml/2006/wordprocessingDrawing" xmlns:w10="urn:schemas-microsoft-com:office:word" xmlns:w="http://schemas.openxmlformats.org/wordprocessingml/2006/main" xmlns:w14="http://schemas.microsoft.com/office/word/2010/wordml" xmlns:w15="http://schemas.microsoft.com/office/word/2012/wordml" xmlns:w16cex="http://schemas.microsoft.com/office/word/2018/wordml/cex" xmlns:w16cid="http://schemas.microsoft.com/office/word/2016/wordml/cid" xmlns:w16="http://schemas.microsoft.com/office/word/2018/wordml" xmlns:w16sdtdh="http://schemas.microsoft.com/office/word/2020/wordml/sdtdatahash" xmlns:w16se="http://schemas.microsoft.com/office/word/2015/wordml/symex" xmlns:wpg="http://schemas.microsoft.com/office/word/2010/wordprocessingGroup" xmlns:wpi="http://schemas.microsoft.com/office/word/2010/wordprocessingInk" xmlns:wne="http://schemas.microsoft.com/office/word/2006/wordml" xmlns:wps="http://schemas.microsoft.com/office/word/2010/wordprocessingShape" mc:Ignorable="w14 w15 w16se w16cid w16 w16cex w16sdtdh wp14">
-  <w:p>
-    <w:pPr>
-      <w:pStyle w:val="Kopfzeile"/>
-      <w:pBdr>
-        <w:bottom w:val="single" w:sz="4" w:space="1" w:color="auto"/>
-      </w:pBdr>
-    </w:pPr>
-    <w:r>
-      <w:t>File Documentation</w:t>
-    </w:r>
-    <w:r>
-      <w:tab/>
-    </w:r>
-    <w:r>
-      <w:tab/>
-      <w:t>Gitcon Driver Manual</w:t>
-    </w:r>
-  </w:p>
-</w:hdr>
-</file>
-
-<file path=word/header8.xml><?xml version="1.0" encoding="utf-8"?>
-<w:hdr xmlns:wpc="http://schemas.microsoft.com/office/word/2010/wordprocessingCanvas" xmlns:cx="http://schemas.microsoft.com/office/drawing/2014/chartex" xmlns:cx1="http://schemas.microsoft.com/office/drawing/2015/9/8/chartex" xmlns:cx2="http://schemas.microsoft.com/office/drawing/2015/10/21/chartex" xmlns:cx3="http://schemas.microsoft.com/office/drawing/2016/5/9/chartex" xmlns:cx4="http://schemas.microsoft.com/office/drawing/2016/5/10/chartex" xmlns:cx5="http://schemas.microsoft.com/office/drawing/2016/5/11/chartex" xmlns:cx6="http://schemas.microsoft.com/office/drawing/2016/5/12/chartex" xmlns:cx7="http://schemas.microsoft.com/office/drawing/2016/5/13/chartex" xmlns:cx8="http://schemas.microsoft.com/office/drawing/2016/5/14/chartex" xmlns:mc="http://schemas.openxmlformats.org/markup-compatibility/2006" xmlns:aink="http://schemas.microsoft.com/office/drawing/2016/ink" xmlns:am3d="http://schemas.microsoft.com/office/drawing/2017/model3d" xmlns:o="urn:schemas-microsoft-com:office:office" xmlns:oel="http://schemas.microsoft.com/office/2019/extlst" xmlns:r="http://schemas.openxmlformats.org/officeDocument/2006/relationships" xmlns:m="http://schemas.openxmlformats.org/officeDocument/2006/math" xmlns:v="urn:schemas-microsoft-com:vml" xmlns:wp14="http://schemas.microsoft.com/office/word/2010/wordprocessingDrawing" xmlns:wp="http://schemas.openxmlformats.org/drawingml/2006/wordprocessingDrawing" xmlns:w10="urn:schemas-microsoft-com:office:word" xmlns:w="http://schemas.openxmlformats.org/wordprocessingml/2006/main" xmlns:w14="http://schemas.microsoft.com/office/word/2010/wordml" xmlns:w15="http://schemas.microsoft.com/office/word/2012/wordml" xmlns:w16cex="http://schemas.microsoft.com/office/word/2018/wordml/cex" xmlns:w16cid="http://schemas.microsoft.com/office/word/2016/wordml/cid" xmlns:w16="http://schemas.microsoft.com/office/word/2018/wordml" xmlns:w16sdtdh="http://schemas.microsoft.com/office/word/2020/wordml/sdtdatahash" xmlns:w16se="http://schemas.microsoft.com/office/word/2015/wordml/symex" xmlns:wpg="http://schemas.microsoft.com/office/word/2010/wordprocessingGroup" xmlns:wpi="http://schemas.microsoft.com/office/word/2010/wordprocessingInk" xmlns:wne="http://schemas.microsoft.com/office/word/2006/wordml" xmlns:wps="http://schemas.microsoft.com/office/word/2010/wordprocessingShape" mc:Ignorable="w14 w15 w16se w16cid w16 w16cex w16sdtdh wp14">
-  <w:p>
-    <w:pPr>
-      <w:pStyle w:val="Kopfzeile"/>
-      <w:pBdr>
-        <w:bottom w:val="single" w:sz="4" w:space="1" w:color="auto"/>
-      </w:pBdr>
-    </w:pPr>
-    <w:r>
-      <w:t>Gitcon Driver Manual</w:t>
-    </w:r>
-    <w:r>
-      <w:tab/>
-    </w:r>
-    <w:r>
-      <w:tab/>
-      <w:t>File Documentation</w:t>
-    </w:r>
-    <w:r>
-      <w:t xml:space="preserve"> </w:t>
-    </w:r>
-  </w:p>
-</w:hdr>
-</file>
-
-<file path=word/header9.xml><?xml version="1.0" encoding="utf-8"?>
-<w:hdr xmlns:wpc="http://schemas.microsoft.com/office/word/2010/wordprocessingCanvas" xmlns:cx="http://schemas.microsoft.com/office/drawing/2014/chartex" xmlns:cx1="http://schemas.microsoft.com/office/drawing/2015/9/8/chartex" xmlns:cx2="http://schemas.microsoft.com/office/drawing/2015/10/21/chartex" xmlns:cx3="http://schemas.microsoft.com/office/drawing/2016/5/9/chartex" xmlns:cx4="http://schemas.microsoft.com/office/drawing/2016/5/10/chartex" xmlns:cx5="http://schemas.microsoft.com/office/drawing/2016/5/11/chartex" xmlns:cx6="http://schemas.microsoft.com/office/drawing/2016/5/12/chartex" xmlns:cx7="http://schemas.microsoft.com/office/drawing/2016/5/13/chartex" xmlns:cx8="http://schemas.microsoft.com/office/drawing/2016/5/14/chartex" xmlns:mc="http://schemas.openxmlformats.org/markup-compatibility/2006" xmlns:aink="http://schemas.microsoft.com/office/drawing/2016/ink" xmlns:am3d="http://schemas.microsoft.com/office/drawing/2017/model3d" xmlns:o="urn:schemas-microsoft-com:office:office" xmlns:oel="http://schemas.microsoft.com/office/2019/extlst" xmlns:r="http://schemas.openxmlformats.org/officeDocument/2006/relationships" xmlns:m="http://schemas.openxmlformats.org/officeDocument/2006/math" xmlns:v="urn:schemas-microsoft-com:vml" xmlns:wp14="http://schemas.microsoft.com/office/word/2010/wordprocessingDrawing" xmlns:wp="http://schemas.openxmlformats.org/drawingml/2006/wordprocessingDrawing" xmlns:w10="urn:schemas-microsoft-com:office:word" xmlns:w="http://schemas.openxmlformats.org/wordprocessingml/2006/main" xmlns:w14="http://schemas.microsoft.com/office/word/2010/wordml" xmlns:w15="http://schemas.microsoft.com/office/word/2012/wordml" xmlns:w16cex="http://schemas.microsoft.com/office/word/2018/wordml/cex" xmlns:w16cid="http://schemas.microsoft.com/office/word/2016/wordml/cid" xmlns:w16="http://schemas.microsoft.com/office/word/2018/wordml" xmlns:w16sdtdh="http://schemas.microsoft.com/office/word/2020/wordml/sdtdatahash" xmlns:w16se="http://schemas.microsoft.com/office/word/2015/wordml/symex" xmlns:wpg="http://schemas.microsoft.com/office/word/2010/wordprocessingGroup" xmlns:wpi="http://schemas.microsoft.com/office/word/2010/wordprocessingInk" xmlns:wne="http://schemas.microsoft.com/office/word/2006/wordml" xmlns:wps="http://schemas.microsoft.com/office/word/2010/wordprocessingShape" mc:Ignorable="w14 w15 w16se w16cid w16 w16cex w16sdtdh wp14">
-  <w:p>
-    <w:pPr>
-      <w:pStyle w:val="Kopfzeile"/>
-    </w:pPr>
-    <w:r>
-      <w:t>Index</w:t>
-    </w:r>
-    <w:r>
-      <w:tab/>
-    </w:r>
-    <w:r>
-      <w:tab/>
-      <w:t>Gitcon Driver Manual</w:t>
-    </w:r>
-  </w:p>
-</w:hdr>
-</file>
-
 <file path=word/numbering.xml><?xml version="1.0" encoding="utf-8"?>
 <w:numbering xmlns:wpc="http://schemas.microsoft.com/office/word/2010/wordprocessingCanvas" xmlns:cx="http://schemas.microsoft.com/office/drawing/2014/chartex" xmlns:cx1="http://schemas.microsoft.com/office/drawing/2015/9/8/chartex" xmlns:cx2="http://schemas.microsoft.com/office/drawing/2015/10/21/chartex" xmlns:cx3="http://schemas.microsoft.com/office/drawing/2016/5/9/chartex" xmlns:cx4="http://schemas.microsoft.com/office/drawing/2016/5/10/chartex" xmlns:cx5="http://schemas.microsoft.com/office/drawing/2016/5/11/chartex" xmlns:cx6="http://schemas.microsoft.com/office/drawing/2016/5/12/chartex" xmlns:cx7="http://schemas.microsoft.com/office/drawing/2016/5/13/chartex" xmlns:cx8="http://schemas.microsoft.com/office/drawing/2016/5/14/chartex" xmlns:mc="http://schemas.openxmlformats.org/markup-compatibility/2006" xmlns:aink="http://schemas.microsoft.com/office/drawing/2016/ink" xmlns:am3d="http://schemas.microsoft.com/office/drawing/2017/model3d" xmlns:o="urn:schemas-microsoft-com:office:office" xmlns:oel="http://schemas.microsoft.com/office/2019/extlst" xmlns:r="http://schemas.openxmlformats.org/officeDocument/2006/relationships" xmlns:m="http://schemas.openxmlformats.org/officeDocument/2006/math" xmlns:v="urn:schemas-microsoft-com:vml" xmlns:wp14="http://schemas.microsoft.com/office/word/2010/wordprocessingDrawing" xmlns:wp="http://schemas.openxmlformats.org/drawingml/2006/wordprocessingDrawing" xmlns:w10="urn:schemas-microsoft-com:office:word" xmlns:w="http://schemas.openxmlformats.org/wordprocessingml/2006/main" xmlns:w14="http://schemas.microsoft.com/office/word/2010/wordml" xmlns:w15="http://schemas.microsoft.com/office/word/2012/wordml" xmlns:w16cex="http://schemas.microsoft.com/office/word/2018/wordml/cex" xmlns:w16cid="http://schemas.microsoft.com/office/word/2016/wordml/cid" xmlns:w16="http://schemas.microsoft.com/office/word/2018/wordml" xmlns:w16sdtdh="http://schemas.microsoft.com/office/word/2020/wordml/sdtdatahash" xmlns:w16se="http://schemas.microsoft.com/office/word/2015/wordml/symex" xmlns:wpg="http://schemas.microsoft.com/office/word/2010/wordprocessingGroup" xmlns:wpi="http://schemas.microsoft.com/office/word/2010/wordprocessingInk" xmlns:wne="http://schemas.microsoft.com/office/word/2006/wordml" xmlns:wps="http://schemas.microsoft.com/office/word/2010/wordprocessingShape" mc:Ignorable="w14 w15 w16se w16cid w16 w16cex w16sdtdh wp14">
   <w:abstractNum w:abstractNumId="0" w15:restartNumberingAfterBreak="0">
@@ -18346,7 +19106,7 @@
   <w:abstractNum w:abstractNumId="5" w15:restartNumberingAfterBreak="0">
     <w:nsid w:val="38C1004A"/>
     <w:multiLevelType w:val="hybridMultilevel"/>
-    <w:tmpl w:val="6B2C0D9C"/>
+    <w:tmpl w:val="BD8AE17E"/>
     <w:lvl w:ilvl="0" w:tplc="0407000B">
       <w:start w:val="1"/>
       <w:numFmt w:val="bullet"/>
@@ -18891,6 +19651,119 @@
     </w:lvl>
   </w:abstractNum>
   <w:abstractNum w:abstractNumId="10" w15:restartNumberingAfterBreak="0">
+    <w:nsid w:val="73C76C5F"/>
+    <w:multiLevelType w:val="hybridMultilevel"/>
+    <w:tmpl w:val="4F6079C8"/>
+    <w:lvl w:ilvl="0" w:tplc="04070001">
+      <w:start w:val="1"/>
+      <w:numFmt w:val="bullet"/>
+      <w:lvlText w:val=""/>
+      <w:lvlJc w:val="left"/>
+      <w:pPr>
+        <w:ind w:left="720" w:hanging="360"/>
+      </w:pPr>
+      <w:rPr>
+        <w:rFonts w:ascii="Symbol" w:hAnsi="Symbol" w:hint="default"/>
+      </w:rPr>
+    </w:lvl>
+    <w:lvl w:ilvl="1" w:tplc="04070003">
+      <w:start w:val="1"/>
+      <w:numFmt w:val="bullet"/>
+      <w:lvlText w:val="o"/>
+      <w:lvlJc w:val="left"/>
+      <w:pPr>
+        <w:ind w:left="1440" w:hanging="360"/>
+      </w:pPr>
+      <w:rPr>
+        <w:rFonts w:ascii="Courier New" w:hAnsi="Courier New" w:cs="Courier New" w:hint="default"/>
+      </w:rPr>
+    </w:lvl>
+    <w:lvl w:ilvl="2" w:tplc="04070005" w:tentative="1">
+      <w:start w:val="1"/>
+      <w:numFmt w:val="bullet"/>
+      <w:lvlText w:val=""/>
+      <w:lvlJc w:val="left"/>
+      <w:pPr>
+        <w:ind w:left="2160" w:hanging="360"/>
+      </w:pPr>
+      <w:rPr>
+        <w:rFonts w:ascii="Wingdings" w:hAnsi="Wingdings" w:hint="default"/>
+      </w:rPr>
+    </w:lvl>
+    <w:lvl w:ilvl="3" w:tplc="04070001" w:tentative="1">
+      <w:start w:val="1"/>
+      <w:numFmt w:val="bullet"/>
+      <w:lvlText w:val=""/>
+      <w:lvlJc w:val="left"/>
+      <w:pPr>
+        <w:ind w:left="2880" w:hanging="360"/>
+      </w:pPr>
+      <w:rPr>
+        <w:rFonts w:ascii="Symbol" w:hAnsi="Symbol" w:hint="default"/>
+      </w:rPr>
+    </w:lvl>
+    <w:lvl w:ilvl="4" w:tplc="04070003" w:tentative="1">
+      <w:start w:val="1"/>
+      <w:numFmt w:val="bullet"/>
+      <w:lvlText w:val="o"/>
+      <w:lvlJc w:val="left"/>
+      <w:pPr>
+        <w:ind w:left="3600" w:hanging="360"/>
+      </w:pPr>
+      <w:rPr>
+        <w:rFonts w:ascii="Courier New" w:hAnsi="Courier New" w:cs="Courier New" w:hint="default"/>
+      </w:rPr>
+    </w:lvl>
+    <w:lvl w:ilvl="5" w:tplc="04070005" w:tentative="1">
+      <w:start w:val="1"/>
+      <w:numFmt w:val="bullet"/>
+      <w:lvlText w:val=""/>
+      <w:lvlJc w:val="left"/>
+      <w:pPr>
+        <w:ind w:left="4320" w:hanging="360"/>
+      </w:pPr>
+      <w:rPr>
+        <w:rFonts w:ascii="Wingdings" w:hAnsi="Wingdings" w:hint="default"/>
+      </w:rPr>
+    </w:lvl>
+    <w:lvl w:ilvl="6" w:tplc="04070001" w:tentative="1">
+      <w:start w:val="1"/>
+      <w:numFmt w:val="bullet"/>
+      <w:lvlText w:val=""/>
+      <w:lvlJc w:val="left"/>
+      <w:pPr>
+        <w:ind w:left="5040" w:hanging="360"/>
+      </w:pPr>
+      <w:rPr>
+        <w:rFonts w:ascii="Symbol" w:hAnsi="Symbol" w:hint="default"/>
+      </w:rPr>
+    </w:lvl>
+    <w:lvl w:ilvl="7" w:tplc="04070003" w:tentative="1">
+      <w:start w:val="1"/>
+      <w:numFmt w:val="bullet"/>
+      <w:lvlText w:val="o"/>
+      <w:lvlJc w:val="left"/>
+      <w:pPr>
+        <w:ind w:left="5760" w:hanging="360"/>
+      </w:pPr>
+      <w:rPr>
+        <w:rFonts w:ascii="Courier New" w:hAnsi="Courier New" w:cs="Courier New" w:hint="default"/>
+      </w:rPr>
+    </w:lvl>
+    <w:lvl w:ilvl="8" w:tplc="04070005" w:tentative="1">
+      <w:start w:val="1"/>
+      <w:numFmt w:val="bullet"/>
+      <w:lvlText w:val=""/>
+      <w:lvlJc w:val="left"/>
+      <w:pPr>
+        <w:ind w:left="6480" w:hanging="360"/>
+      </w:pPr>
+      <w:rPr>
+        <w:rFonts w:ascii="Wingdings" w:hAnsi="Wingdings" w:hint="default"/>
+      </w:rPr>
+    </w:lvl>
+  </w:abstractNum>
+  <w:abstractNum w:abstractNumId="11" w15:restartNumberingAfterBreak="0">
     <w:nsid w:val="7EC64260"/>
     <w:multiLevelType w:val="hybridMultilevel"/>
     <w:tmpl w:val="37FC1E68"/>
@@ -19028,7 +19901,7 @@
     <w:abstractNumId w:val="9"/>
   </w:num>
   <w:num w:numId="9" w16cid:durableId="843856231">
-    <w:abstractNumId w:val="10"/>
+    <w:abstractNumId w:val="11"/>
   </w:num>
   <w:num w:numId="10" w16cid:durableId="653292733">
     <w:abstractNumId w:val="6"/>
@@ -19039,7 +19912,10 @@
   <w:num w:numId="12" w16cid:durableId="179517324">
     <w:abstractNumId w:val="5"/>
   </w:num>
-  <w:numIdMacAtCleanup w:val="12"/>
+  <w:num w:numId="13" w16cid:durableId="470828005">
+    <w:abstractNumId w:val="10"/>
+  </w:num>
+  <w:numIdMacAtCleanup w:val="13"/>
 </w:numbering>
 </file>
 
@@ -19443,7 +20319,7 @@
   <w:style w:type="paragraph" w:default="1" w:styleId="Standard">
     <w:name w:val="Normal"/>
     <w:qFormat/>
-    <w:rsid w:val="006E0421"/>
+    <w:rsid w:val="00167400"/>
     <w:pPr>
       <w:suppressAutoHyphens/>
       <w:spacing w:before="120" w:after="120" w:line="240" w:lineRule="auto"/>
